--- a/student-instructions-lbyl.docx
+++ b/student-instructions-lbyl.docx
@@ -6,6 +6,7 @@
       <w:pPr>
         <w:spacing w:after="0"/>
         <w:rPr>
+          <w:rFonts w:cstheme="minorHAnsi"/>
           <w:b/>
           <w:bCs/>
           <w:sz w:val="28"/>
@@ -14,6 +15,7 @@
       </w:pPr>
       <w:r>
         <w:rPr>
+          <w:rFonts w:cstheme="minorHAnsi"/>
           <w:b/>
           <w:bCs/>
           <w:sz w:val="28"/>
@@ -25,12 +27,14 @@
     <w:p>
       <w:pPr>
         <w:rPr>
-          <w:sz w:val="28"/>
-          <w:szCs w:val="28"/>
-        </w:rPr>
-      </w:pPr>
-      <w:r>
-        <w:rPr>
+          <w:rFonts w:cstheme="minorHAnsi"/>
+          <w:sz w:val="28"/>
+          <w:szCs w:val="28"/>
+        </w:rPr>
+      </w:pPr>
+      <w:r>
+        <w:rPr>
+          <w:rFonts w:cstheme="minorHAnsi"/>
           <w:sz w:val="28"/>
           <w:szCs w:val="28"/>
         </w:rPr>
@@ -39,6 +43,7 @@
       <w:proofErr w:type="gramStart"/>
       <w:r>
         <w:rPr>
+          <w:rFonts w:cstheme="minorHAnsi"/>
           <w:sz w:val="28"/>
           <w:szCs w:val="28"/>
         </w:rPr>
@@ -47,6 +52,7 @@
       <w:proofErr w:type="gramEnd"/>
       <w:r>
         <w:rPr>
+          <w:rFonts w:cstheme="minorHAnsi"/>
           <w:sz w:val="28"/>
           <w:szCs w:val="28"/>
         </w:rPr>
@@ -54,6 +60,7 @@
       </w:r>
       <w:r>
         <w:rPr>
+          <w:rFonts w:cstheme="minorHAnsi"/>
           <w:sz w:val="28"/>
           <w:szCs w:val="28"/>
         </w:rPr>
@@ -61,6 +68,7 @@
       </w:r>
       <w:r>
         <w:rPr>
+          <w:rFonts w:cstheme="minorHAnsi"/>
           <w:sz w:val="28"/>
           <w:szCs w:val="28"/>
         </w:rPr>
@@ -70,12 +78,14 @@
     <w:p>
       <w:pPr>
         <w:rPr>
-          <w:sz w:val="28"/>
-          <w:szCs w:val="28"/>
-        </w:rPr>
-      </w:pPr>
-      <w:r>
-        <w:rPr>
+          <w:rFonts w:cstheme="minorHAnsi"/>
+          <w:sz w:val="28"/>
+          <w:szCs w:val="28"/>
+        </w:rPr>
+      </w:pPr>
+      <w:r>
+        <w:rPr>
+          <w:rFonts w:cstheme="minorHAnsi"/>
           <w:sz w:val="28"/>
           <w:szCs w:val="28"/>
         </w:rPr>
@@ -85,12 +95,14 @@
     <w:p>
       <w:pPr>
         <w:rPr>
-          <w:sz w:val="28"/>
-          <w:szCs w:val="28"/>
-        </w:rPr>
-      </w:pPr>
-      <w:r>
-        <w:rPr>
+          <w:rFonts w:cstheme="minorHAnsi"/>
+          <w:sz w:val="28"/>
+          <w:szCs w:val="28"/>
+        </w:rPr>
+      </w:pPr>
+      <w:r>
+        <w:rPr>
+          <w:rFonts w:cstheme="minorHAnsi"/>
           <w:sz w:val="28"/>
           <w:szCs w:val="28"/>
         </w:rPr>
@@ -98,6 +110,7 @@
       </w:r>
       <w:r>
         <w:rPr>
+          <w:rFonts w:cstheme="minorHAnsi"/>
           <w:sz w:val="28"/>
           <w:szCs w:val="28"/>
         </w:rPr>
@@ -105,6 +118,7 @@
       </w:r>
       <w:r>
         <w:rPr>
+          <w:rFonts w:cstheme="minorHAnsi"/>
           <w:sz w:val="28"/>
           <w:szCs w:val="28"/>
         </w:rPr>
@@ -114,6 +128,53 @@
     <w:p>
       <w:pPr>
         <w:rPr>
+          <w:rFonts w:cstheme="minorHAnsi"/>
+          <w:sz w:val="28"/>
+          <w:szCs w:val="28"/>
+        </w:rPr>
+      </w:pPr>
+      <w:r>
+        <w:rPr>
+          <w:rFonts w:cstheme="minorHAnsi"/>
+          <w:sz w:val="28"/>
+          <w:szCs w:val="28"/>
+        </w:rPr>
+        <w:t xml:space="preserve">Code can be found here: </w:t>
+      </w:r>
+      <w:hyperlink r:id="rId5" w:history="1">
+        <w:r>
+          <w:rPr>
+            <w:rStyle w:val="Hyperlink"/>
+            <w:rFonts w:cstheme="minorHAnsi"/>
+            <w:sz w:val="28"/>
+            <w:szCs w:val="28"/>
+          </w:rPr>
+          <w:t>https://github.com/arbezy/CitC</w:t>
+        </w:r>
+        <w:r>
+          <w:rPr>
+            <w:rStyle w:val="Hyperlink"/>
+            <w:rFonts w:cstheme="minorHAnsi"/>
+            <w:sz w:val="28"/>
+            <w:szCs w:val="28"/>
+          </w:rPr>
+          <w:t>-</w:t>
+        </w:r>
+        <w:r>
+          <w:rPr>
+            <w:rStyle w:val="Hyperlink"/>
+            <w:rFonts w:cstheme="minorHAnsi"/>
+            <w:sz w:val="28"/>
+            <w:szCs w:val="28"/>
+          </w:rPr>
+          <w:t>Portfolio/tree/main/python-assignment</w:t>
+        </w:r>
+      </w:hyperlink>
+    </w:p>
+    <w:p>
+      <w:pPr>
+        <w:rPr>
+          <w:rFonts w:cstheme="minorHAnsi"/>
           <w:sz w:val="28"/>
           <w:szCs w:val="28"/>
         </w:rPr>
@@ -127,12 +188,14 @@
           <w:numId w:val="1"/>
         </w:numPr>
         <w:rPr>
-          <w:sz w:val="28"/>
-          <w:szCs w:val="28"/>
-        </w:rPr>
-      </w:pPr>
-      <w:r>
-        <w:rPr>
+          <w:rFonts w:cstheme="minorHAnsi"/>
+          <w:sz w:val="28"/>
+          <w:szCs w:val="28"/>
+        </w:rPr>
+      </w:pPr>
+      <w:r>
+        <w:rPr>
+          <w:rFonts w:cstheme="minorHAnsi"/>
           <w:sz w:val="28"/>
           <w:szCs w:val="28"/>
         </w:rPr>
@@ -147,41 +210,38 @@
           <w:numId w:val="2"/>
         </w:numPr>
         <w:rPr>
-          <w:sz w:val="28"/>
-          <w:szCs w:val="28"/>
-        </w:rPr>
-      </w:pPr>
-      <w:r>
-        <w:rPr>
-          <w:sz w:val="28"/>
-          <w:szCs w:val="28"/>
-        </w:rPr>
-        <w:t xml:space="preserve">copy and paste the </w:t>
-      </w:r>
-      <w:commentRangeStart w:id="0"/>
-      <w:r>
-        <w:rPr>
-          <w:sz w:val="28"/>
-          <w:szCs w:val="28"/>
-        </w:rPr>
-        <w:t>provided code</w:t>
-      </w:r>
-      <w:commentRangeEnd w:id="0"/>
-      <w:r>
-        <w:rPr>
-          <w:rStyle w:val="CommentReference"/>
-        </w:rPr>
-        <w:commentReference w:id="0"/>
-      </w:r>
-      <w:r>
-        <w:rPr>
-          <w:sz w:val="28"/>
-          <w:szCs w:val="28"/>
-        </w:rPr>
-        <w:t xml:space="preserve"> into you</w:t>
-      </w:r>
-      <w:r>
-        <w:rPr>
+          <w:rFonts w:cstheme="minorHAnsi"/>
+          <w:sz w:val="28"/>
+          <w:szCs w:val="28"/>
+        </w:rPr>
+      </w:pPr>
+      <w:r>
+        <w:rPr>
+          <w:rFonts w:cstheme="minorHAnsi"/>
+          <w:sz w:val="28"/>
+          <w:szCs w:val="28"/>
+        </w:rPr>
+        <w:t xml:space="preserve">copy and paste the provided </w:t>
+      </w:r>
+      <w:r>
+        <w:rPr>
+          <w:rFonts w:cstheme="minorHAnsi"/>
+          <w:sz w:val="28"/>
+          <w:szCs w:val="28"/>
+        </w:rPr>
+        <w:t xml:space="preserve">working </w:t>
+      </w:r>
+      <w:r>
+        <w:rPr>
+          <w:rFonts w:cstheme="minorHAnsi"/>
+          <w:sz w:val="28"/>
+          <w:szCs w:val="28"/>
+        </w:rPr>
+        <w:t>code into you</w:t>
+      </w:r>
+      <w:r>
+        <w:rPr>
+          <w:rFonts w:cstheme="minorHAnsi"/>
           <w:sz w:val="28"/>
           <w:szCs w:val="28"/>
         </w:rPr>
@@ -189,6 +249,7 @@
       </w:r>
       <w:r>
         <w:rPr>
+          <w:rFonts w:cstheme="minorHAnsi"/>
           <w:sz w:val="28"/>
           <w:szCs w:val="28"/>
         </w:rPr>
@@ -196,6 +257,7 @@
       </w:r>
       <w:r>
         <w:rPr>
+          <w:rFonts w:cstheme="minorHAnsi"/>
           <w:sz w:val="28"/>
           <w:szCs w:val="28"/>
         </w:rPr>
@@ -204,7 +266,9 @@
       <w:r>
         <w:rPr>
           <mc:AlternateContent>
-            <mc:Choice Requires="w16se"/>
+            <mc:Choice Requires="w16se">
+              <w:rFonts w:cstheme="minorHAnsi"/>
+            </mc:Choice>
             <mc:Fallback>
               <w:rFonts w:ascii="Segoe UI Emoji" w:eastAsia="Segoe UI Emoji" w:hAnsi="Segoe UI Emoji" w:cs="Segoe UI Emoji"/>
             </mc:Fallback>
@@ -223,6 +287,7 @@
       </w:r>
       <w:r>
         <w:rPr>
+          <w:rFonts w:cstheme="minorHAnsi"/>
           <w:sz w:val="28"/>
           <w:szCs w:val="28"/>
         </w:rPr>
@@ -230,6 +295,7 @@
       </w:r>
       <w:r>
         <w:rPr>
+          <w:rFonts w:cstheme="minorHAnsi"/>
           <w:sz w:val="28"/>
           <w:szCs w:val="28"/>
         </w:rPr>
@@ -239,6 +305,7 @@
     <w:p>
       <w:pPr>
         <w:rPr>
+          <w:rFonts w:cstheme="minorHAnsi"/>
           <w:sz w:val="28"/>
           <w:szCs w:val="28"/>
         </w:rPr>
@@ -252,12 +319,14 @@
           <w:numId w:val="1"/>
         </w:numPr>
         <w:rPr>
-          <w:sz w:val="28"/>
-          <w:szCs w:val="28"/>
-        </w:rPr>
-      </w:pPr>
-      <w:r>
-        <w:rPr>
+          <w:rFonts w:cstheme="minorHAnsi"/>
+          <w:sz w:val="28"/>
+          <w:szCs w:val="28"/>
+        </w:rPr>
+      </w:pPr>
+      <w:r>
+        <w:rPr>
+          <w:rFonts w:cstheme="minorHAnsi"/>
           <w:sz w:val="28"/>
           <w:szCs w:val="28"/>
         </w:rPr>
@@ -272,12 +341,14 @@
           <w:numId w:val="3"/>
         </w:numPr>
         <w:rPr>
-          <w:sz w:val="28"/>
-          <w:szCs w:val="28"/>
-        </w:rPr>
-      </w:pPr>
-      <w:r>
-        <w:rPr>
+          <w:rFonts w:cstheme="minorHAnsi"/>
+          <w:sz w:val="28"/>
+          <w:szCs w:val="28"/>
+        </w:rPr>
+      </w:pPr>
+      <w:r>
+        <w:rPr>
+          <w:rFonts w:cstheme="minorHAnsi"/>
           <w:sz w:val="28"/>
           <w:szCs w:val="28"/>
         </w:rPr>
@@ -285,6 +356,7 @@
       </w:r>
       <w:r>
         <w:rPr>
+          <w:rFonts w:cstheme="minorHAnsi"/>
           <w:sz w:val="28"/>
           <w:szCs w:val="28"/>
         </w:rPr>
@@ -292,6 +364,7 @@
       </w:r>
       <w:r>
         <w:rPr>
+          <w:rFonts w:cstheme="minorHAnsi"/>
           <w:sz w:val="28"/>
           <w:szCs w:val="28"/>
         </w:rPr>
@@ -299,6 +372,7 @@
       </w:r>
       <w:r>
         <w:rPr>
+          <w:rFonts w:cstheme="minorHAnsi"/>
           <w:sz w:val="28"/>
           <w:szCs w:val="28"/>
         </w:rPr>
@@ -313,12 +387,14 @@
           <w:numId w:val="1"/>
         </w:numPr>
         <w:rPr>
-          <w:sz w:val="28"/>
-          <w:szCs w:val="28"/>
-        </w:rPr>
-      </w:pPr>
-      <w:r>
-        <w:rPr>
+          <w:rFonts w:cstheme="minorHAnsi"/>
+          <w:sz w:val="28"/>
+          <w:szCs w:val="28"/>
+        </w:rPr>
+      </w:pPr>
+      <w:r>
+        <w:rPr>
+          <w:rFonts w:cstheme="minorHAnsi"/>
           <w:sz w:val="28"/>
           <w:szCs w:val="28"/>
         </w:rPr>
@@ -326,7 +402,10 @@
       </w:r>
       <w:r>
         <w:rPr>
+          <w:rFonts w:cstheme="minorHAnsi"/>
           <w:noProof/>
+          <w:sz w:val="28"/>
+          <w:szCs w:val="28"/>
         </w:rPr>
         <w:drawing>
           <wp:inline distT="0" distB="0" distL="0" distR="0" wp14:anchorId="3FCB71B7" wp14:editId="7AD6611A">
@@ -344,7 +423,7 @@
                     <pic:cNvPicPr/>
                   </pic:nvPicPr>
                   <pic:blipFill>
-                    <a:blip r:embed="rId9"/>
+                    <a:blip r:embed="rId6"/>
                     <a:stretch>
                       <a:fillRect/>
                     </a:stretch>
@@ -373,12 +452,14 @@
           <w:numId w:val="4"/>
         </w:numPr>
         <w:rPr>
-          <w:sz w:val="28"/>
-          <w:szCs w:val="28"/>
-        </w:rPr>
-      </w:pPr>
-      <w:r>
-        <w:rPr>
+          <w:rFonts w:cstheme="minorHAnsi"/>
+          <w:sz w:val="28"/>
+          <w:szCs w:val="28"/>
+        </w:rPr>
+      </w:pPr>
+      <w:r>
+        <w:rPr>
+          <w:rFonts w:cstheme="minorHAnsi"/>
           <w:sz w:val="28"/>
           <w:szCs w:val="28"/>
         </w:rPr>
@@ -386,6 +467,7 @@
       </w:r>
       <w:r>
         <w:rPr>
+          <w:rFonts w:cstheme="minorHAnsi"/>
           <w:sz w:val="28"/>
           <w:szCs w:val="28"/>
         </w:rPr>
@@ -393,13 +475,15 @@
       </w:r>
       <w:r>
         <w:rPr>
-          <w:sz w:val="28"/>
-          <w:szCs w:val="28"/>
-        </w:rPr>
-        <w:t>, they can also empty out that container and replace it with something else</w:t>
-      </w:r>
-      <w:r>
-        <w:rPr>
+          <w:rFonts w:cstheme="minorHAnsi"/>
+          <w:sz w:val="28"/>
+          <w:szCs w:val="28"/>
+        </w:rPr>
+        <w:t>, they can also empty that container and replace it with something else</w:t>
+      </w:r>
+      <w:r>
+        <w:rPr>
+          <w:rFonts w:cstheme="minorHAnsi"/>
           <w:sz w:val="28"/>
           <w:szCs w:val="28"/>
         </w:rPr>
@@ -407,6 +491,7 @@
       </w:r>
       <w:r>
         <w:rPr>
+          <w:rFonts w:cstheme="minorHAnsi"/>
           <w:sz w:val="28"/>
           <w:szCs w:val="28"/>
         </w:rPr>
@@ -414,6 +499,7 @@
       </w:r>
       <w:r>
         <w:rPr>
+          <w:rFonts w:cstheme="minorHAnsi"/>
           <w:sz w:val="28"/>
           <w:szCs w:val="28"/>
         </w:rPr>
@@ -421,6 +507,7 @@
       </w:r>
       <w:r>
         <w:rPr>
+          <w:rFonts w:cstheme="minorHAnsi"/>
           <w:sz w:val="28"/>
           <w:szCs w:val="28"/>
         </w:rPr>
@@ -428,6 +515,7 @@
       </w:r>
       <w:r>
         <w:rPr>
+          <w:rFonts w:cstheme="minorHAnsi"/>
           <w:sz w:val="28"/>
           <w:szCs w:val="28"/>
         </w:rPr>
@@ -435,6 +523,7 @@
       </w:r>
       <w:r>
         <w:rPr>
+          <w:rFonts w:cstheme="minorHAnsi"/>
           <w:sz w:val="28"/>
           <w:szCs w:val="28"/>
         </w:rPr>
@@ -442,6 +531,7 @@
       </w:r>
       <w:r>
         <w:rPr>
+          <w:rFonts w:cstheme="minorHAnsi"/>
           <w:sz w:val="28"/>
           <w:szCs w:val="28"/>
         </w:rPr>
@@ -449,10 +539,11 @@
       </w:r>
       <w:r>
         <w:rPr>
-          <w:sz w:val="28"/>
-          <w:szCs w:val="28"/>
-        </w:rPr>
-        <w:t xml:space="preserve"> name. Rather than to store a single ingredient that likely won’t change, a programmer will use a variable to store information that is likely to be changed and edited as the program runs.</w:t>
+          <w:rFonts w:cstheme="minorHAnsi"/>
+          <w:sz w:val="28"/>
+          <w:szCs w:val="28"/>
+        </w:rPr>
+        <w:t xml:space="preserve"> name. Rather than store a single ingredient that likely won’t change, a programmer will use a variable to store information that is likely to be changed and edited as the program runs.</w:t>
       </w:r>
     </w:p>
     <w:p>
@@ -463,19 +554,23 @@
           <w:numId w:val="4"/>
         </w:numPr>
         <w:rPr>
-          <w:sz w:val="28"/>
-          <w:szCs w:val="28"/>
-        </w:rPr>
-      </w:pPr>
-      <w:r>
-        <w:rPr>
-          <w:sz w:val="28"/>
-          <w:szCs w:val="28"/>
-        </w:rPr>
+          <w:rFonts w:cstheme="minorHAnsi"/>
+          <w:sz w:val="28"/>
+          <w:szCs w:val="28"/>
+        </w:rPr>
+      </w:pPr>
+      <w:r>
+        <w:rPr>
+          <w:rFonts w:cstheme="minorHAnsi"/>
+          <w:sz w:val="28"/>
+          <w:szCs w:val="28"/>
+        </w:rPr>
+        <w:lastRenderedPageBreak/>
         <w:t>There are 2 types of variables, local and global. Global variables (like the ones we just created) can be seen across the whole program</w:t>
       </w:r>
       <w:r>
         <w:rPr>
+          <w:rFonts w:cstheme="minorHAnsi"/>
           <w:sz w:val="28"/>
           <w:szCs w:val="28"/>
         </w:rPr>
@@ -484,6 +579,7 @@
       <w:proofErr w:type="gramStart"/>
       <w:r>
         <w:rPr>
+          <w:rFonts w:cstheme="minorHAnsi"/>
           <w:sz w:val="28"/>
           <w:szCs w:val="28"/>
         </w:rPr>
@@ -492,6 +588,7 @@
       <w:proofErr w:type="gramEnd"/>
       <w:r>
         <w:rPr>
+          <w:rFonts w:cstheme="minorHAnsi"/>
           <w:sz w:val="28"/>
           <w:szCs w:val="28"/>
         </w:rPr>
@@ -499,6 +596,7 @@
       </w:r>
       <w:r>
         <w:rPr>
+          <w:rFonts w:cstheme="minorHAnsi"/>
           <w:sz w:val="28"/>
           <w:szCs w:val="28"/>
         </w:rPr>
@@ -506,6 +604,7 @@
       </w:r>
       <w:r>
         <w:rPr>
+          <w:rFonts w:cstheme="minorHAnsi"/>
           <w:sz w:val="28"/>
           <w:szCs w:val="28"/>
         </w:rPr>
@@ -520,20 +619,22 @@
           <w:numId w:val="5"/>
         </w:numPr>
         <w:rPr>
-          <w:sz w:val="28"/>
-          <w:szCs w:val="28"/>
-        </w:rPr>
-      </w:pPr>
-      <w:r>
-        <w:rPr>
-          <w:sz w:val="28"/>
-          <w:szCs w:val="28"/>
-        </w:rPr>
-        <w:lastRenderedPageBreak/>
+          <w:rFonts w:cstheme="minorHAnsi"/>
+          <w:sz w:val="28"/>
+          <w:szCs w:val="28"/>
+        </w:rPr>
+      </w:pPr>
+      <w:r>
+        <w:rPr>
+          <w:rFonts w:cstheme="minorHAnsi"/>
+          <w:sz w:val="28"/>
+          <w:szCs w:val="28"/>
+        </w:rPr>
         <w:t xml:space="preserve">In the </w:t>
       </w:r>
       <w:r>
         <w:rPr>
+          <w:rFonts w:cstheme="minorHAnsi"/>
           <w:b/>
           <w:bCs/>
           <w:sz w:val="28"/>
@@ -543,6 +644,7 @@
       </w:r>
       <w:r>
         <w:rPr>
+          <w:rFonts w:cstheme="minorHAnsi"/>
           <w:sz w:val="28"/>
           <w:szCs w:val="28"/>
         </w:rPr>
@@ -550,7 +652,10 @@
       </w:r>
       <w:r>
         <w:rPr>
+          <w:rFonts w:cstheme="minorHAnsi"/>
           <w:noProof/>
+          <w:sz w:val="28"/>
+          <w:szCs w:val="28"/>
         </w:rPr>
         <w:drawing>
           <wp:inline distT="0" distB="0" distL="0" distR="0" wp14:anchorId="39DA891C" wp14:editId="0FCACD6B">
@@ -568,7 +673,7 @@
                     <pic:cNvPicPr/>
                   </pic:nvPicPr>
                   <pic:blipFill>
-                    <a:blip r:embed="rId10"/>
+                    <a:blip r:embed="rId7"/>
                     <a:stretch>
                       <a:fillRect/>
                     </a:stretch>
@@ -597,12 +702,14 @@
           <w:numId w:val="6"/>
         </w:numPr>
         <w:rPr>
-          <w:sz w:val="28"/>
-          <w:szCs w:val="28"/>
-        </w:rPr>
-      </w:pPr>
-      <w:r>
-        <w:rPr>
+          <w:rFonts w:cstheme="minorHAnsi"/>
+          <w:sz w:val="28"/>
+          <w:szCs w:val="28"/>
+        </w:rPr>
+      </w:pPr>
+      <w:r>
+        <w:rPr>
+          <w:rFonts w:cstheme="minorHAnsi"/>
           <w:sz w:val="28"/>
           <w:szCs w:val="28"/>
         </w:rPr>
@@ -617,31 +724,60 @@
           <w:numId w:val="5"/>
         </w:numPr>
         <w:rPr>
-          <w:sz w:val="28"/>
-          <w:szCs w:val="28"/>
-        </w:rPr>
-      </w:pPr>
-      <w:commentRangeStart w:id="1"/>
-      <w:r>
-        <w:rPr>
-          <w:sz w:val="28"/>
-          <w:szCs w:val="28"/>
-        </w:rPr>
-        <w:t>RGB values explanation</w:t>
-      </w:r>
-      <w:r>
-        <w:rPr>
-          <w:sz w:val="28"/>
-          <w:szCs w:val="28"/>
-        </w:rPr>
-        <w:t>…</w:t>
-      </w:r>
-      <w:commentRangeEnd w:id="1"/>
-      <w:r>
-        <w:rPr>
-          <w:rStyle w:val="CommentReference"/>
-        </w:rPr>
-        <w:commentReference w:id="1"/>
+          <w:rFonts w:cstheme="minorHAnsi"/>
+          <w:sz w:val="28"/>
+          <w:szCs w:val="28"/>
+        </w:rPr>
+      </w:pPr>
+      <w:r>
+        <w:rPr>
+          <w:rFonts w:cstheme="minorHAnsi"/>
+          <w:sz w:val="28"/>
+          <w:szCs w:val="28"/>
+        </w:rPr>
+        <w:t>The three numbers we write in our Colour function represent Red, Green, and Blue also known as RGB. Every colour can be represented as a mix of red, green</w:t>
+      </w:r>
+      <w:r>
+        <w:rPr>
+          <w:rFonts w:cstheme="minorHAnsi"/>
+          <w:sz w:val="28"/>
+          <w:szCs w:val="28"/>
+        </w:rPr>
+        <w:t>,</w:t>
+      </w:r>
+      <w:r>
+        <w:rPr>
+          <w:rFonts w:cstheme="minorHAnsi"/>
+          <w:sz w:val="28"/>
+          <w:szCs w:val="28"/>
+        </w:rPr>
+        <w:t xml:space="preserve"> and blue and it is very often used when designing things on a computer. 255 is the maximum amount of each colour we can have, so (255, 0, 0) would be an intense red, while (125,0,0) would be a less intense red. </w:t>
+      </w:r>
+      <w:r>
+        <w:rPr>
+          <w:rFonts w:cstheme="minorHAnsi"/>
+          <w:sz w:val="28"/>
+          <w:szCs w:val="28"/>
+        </w:rPr>
+        <w:t xml:space="preserve">Pick a colour other than red, </w:t>
+      </w:r>
+      <w:proofErr w:type="gramStart"/>
+      <w:r>
+        <w:rPr>
+          <w:rFonts w:cstheme="minorHAnsi"/>
+          <w:sz w:val="28"/>
+          <w:szCs w:val="28"/>
+        </w:rPr>
+        <w:t>green</w:t>
+      </w:r>
+      <w:proofErr w:type="gramEnd"/>
+      <w:r>
+        <w:rPr>
+          <w:rFonts w:cstheme="minorHAnsi"/>
+          <w:sz w:val="28"/>
+          <w:szCs w:val="28"/>
+        </w:rPr>
+        <w:t xml:space="preserve"> or blue and try to make the background this colour by changing these values!</w:t>
       </w:r>
     </w:p>
     <w:p>
@@ -652,12 +788,14 @@
           <w:numId w:val="7"/>
         </w:numPr>
         <w:rPr>
-          <w:sz w:val="28"/>
-          <w:szCs w:val="28"/>
-        </w:rPr>
-      </w:pPr>
-      <w:r>
-        <w:rPr>
+          <w:rFonts w:cstheme="minorHAnsi"/>
+          <w:sz w:val="28"/>
+          <w:szCs w:val="28"/>
+        </w:rPr>
+      </w:pPr>
+      <w:r>
+        <w:rPr>
+          <w:rFonts w:cstheme="minorHAnsi"/>
           <w:sz w:val="28"/>
           <w:szCs w:val="28"/>
         </w:rPr>
@@ -666,6 +804,7 @@
       <w:proofErr w:type="gramStart"/>
       <w:r>
         <w:rPr>
+          <w:rFonts w:cstheme="minorHAnsi"/>
           <w:sz w:val="28"/>
           <w:szCs w:val="28"/>
         </w:rPr>
@@ -674,10 +813,43 @@
       <w:proofErr w:type="gramEnd"/>
       <w:r>
         <w:rPr>
-          <w:sz w:val="28"/>
-          <w:szCs w:val="28"/>
-        </w:rPr>
-        <w:t xml:space="preserve">) function will run setup followed by draw and it will continue to run draw until the program is stopped by the user. </w:t>
+          <w:rFonts w:cstheme="minorHAnsi"/>
+          <w:sz w:val="28"/>
+          <w:szCs w:val="28"/>
+        </w:rPr>
+        <w:t>) function will run setup</w:t>
+      </w:r>
+      <w:r>
+        <w:rPr>
+          <w:rFonts w:cstheme="minorHAnsi"/>
+          <w:sz w:val="28"/>
+          <w:szCs w:val="28"/>
+        </w:rPr>
+        <w:t>()</w:t>
+      </w:r>
+      <w:r>
+        <w:rPr>
+          <w:rFonts w:cstheme="minorHAnsi"/>
+          <w:sz w:val="28"/>
+          <w:szCs w:val="28"/>
+        </w:rPr>
+        <w:t xml:space="preserve"> followed by draw</w:t>
+      </w:r>
+      <w:r>
+        <w:rPr>
+          <w:rFonts w:cstheme="minorHAnsi"/>
+          <w:sz w:val="28"/>
+          <w:szCs w:val="28"/>
+        </w:rPr>
+        <w:t>()</w:t>
+      </w:r>
+      <w:r>
+        <w:rPr>
+          <w:rFonts w:cstheme="minorHAnsi"/>
+          <w:sz w:val="28"/>
+          <w:szCs w:val="28"/>
+        </w:rPr>
+        <w:t xml:space="preserve"> and it will continue to run draw until the program is stopped by the user. </w:t>
       </w:r>
     </w:p>
     <w:p>
@@ -688,12 +860,14 @@
           <w:numId w:val="8"/>
         </w:numPr>
         <w:rPr>
-          <w:sz w:val="28"/>
-          <w:szCs w:val="28"/>
-        </w:rPr>
-      </w:pPr>
-      <w:r>
-        <w:rPr>
+          <w:rFonts w:cstheme="minorHAnsi"/>
+          <w:sz w:val="28"/>
+          <w:szCs w:val="28"/>
+        </w:rPr>
+      </w:pPr>
+      <w:r>
+        <w:rPr>
+          <w:rFonts w:cstheme="minorHAnsi"/>
           <w:sz w:val="28"/>
           <w:szCs w:val="28"/>
         </w:rPr>
@@ -701,6 +875,7 @@
       </w:r>
       <w:r>
         <w:rPr>
+          <w:rFonts w:cstheme="minorHAnsi"/>
           <w:sz w:val="28"/>
           <w:szCs w:val="28"/>
         </w:rPr>
@@ -708,6 +883,7 @@
       </w:r>
       <w:r>
         <w:rPr>
+          <w:rFonts w:cstheme="minorHAnsi"/>
           <w:sz w:val="28"/>
           <w:szCs w:val="28"/>
         </w:rPr>
@@ -722,12 +898,14 @@
           <w:numId w:val="7"/>
         </w:numPr>
         <w:rPr>
-          <w:sz w:val="28"/>
-          <w:szCs w:val="28"/>
-        </w:rPr>
-      </w:pPr>
-      <w:r>
-        <w:rPr>
+          <w:rFonts w:cstheme="minorHAnsi"/>
+          <w:sz w:val="28"/>
+          <w:szCs w:val="28"/>
+        </w:rPr>
+      </w:pPr>
+      <w:r>
+        <w:rPr>
+          <w:rFonts w:cstheme="minorHAnsi"/>
           <w:sz w:val="28"/>
           <w:szCs w:val="28"/>
         </w:rPr>
@@ -736,6 +914,7 @@
       <w:proofErr w:type="spellStart"/>
       <w:r>
         <w:rPr>
+          <w:rFonts w:cstheme="minorHAnsi"/>
           <w:sz w:val="28"/>
           <w:szCs w:val="28"/>
         </w:rPr>
@@ -744,6 +923,7 @@
       <w:proofErr w:type="spellEnd"/>
       <w:r>
         <w:rPr>
+          <w:rFonts w:cstheme="minorHAnsi"/>
           <w:sz w:val="28"/>
           <w:szCs w:val="28"/>
         </w:rPr>
@@ -751,19 +931,19 @@
       </w:r>
       <w:r>
         <w:rPr>
+          <w:rFonts w:cstheme="minorHAnsi"/>
           <w:noProof/>
-        </w:rPr>
-        <w:t xml:space="preserve"> </w:t>
-      </w:r>
-      <w:r>
-        <w:rPr>
+          <w:sz w:val="28"/>
+          <w:szCs w:val="28"/>
+        </w:rPr>
+        <w:t xml:space="preserve">                                            </w:t>
+      </w:r>
+      <w:r>
+        <w:rPr>
+          <w:rFonts w:cstheme="minorHAnsi"/>
           <w:noProof/>
-        </w:rPr>
-        <w:t xml:space="preserve">                                           </w:t>
-      </w:r>
-      <w:r>
-        <w:rPr>
-          <w:noProof/>
+          <w:sz w:val="28"/>
+          <w:szCs w:val="28"/>
         </w:rPr>
         <w:drawing>
           <wp:inline distT="0" distB="0" distL="0" distR="0" wp14:anchorId="4F09440E" wp14:editId="3184BD08">
@@ -781,7 +961,7 @@
                     <pic:cNvPicPr/>
                   </pic:nvPicPr>
                   <pic:blipFill>
-                    <a:blip r:embed="rId11"/>
+                    <a:blip r:embed="rId8"/>
                     <a:stretch>
                       <a:fillRect/>
                     </a:stretch>
@@ -810,20 +990,24 @@
           <w:numId w:val="7"/>
         </w:numPr>
         <w:rPr>
-          <w:sz w:val="28"/>
-          <w:szCs w:val="28"/>
-        </w:rPr>
-      </w:pPr>
-      <w:r>
-        <w:rPr>
+          <w:rFonts w:cstheme="minorHAnsi"/>
+          <w:sz w:val="28"/>
+          <w:szCs w:val="28"/>
+        </w:rPr>
+      </w:pPr>
+      <w:r>
+        <w:rPr>
+          <w:rFonts w:cstheme="minorHAnsi"/>
           <w:noProof/>
           <w:sz w:val="28"/>
           <w:szCs w:val="28"/>
         </w:rPr>
+        <w:lastRenderedPageBreak/>
         <w:t>Your code is now ready to run! Press the Run button at the bottom of the screen:</w:t>
       </w:r>
       <w:r>
         <w:rPr>
+          <w:rFonts w:cstheme="minorHAnsi"/>
           <w:noProof/>
           <w:sz w:val="28"/>
           <w:szCs w:val="28"/>
@@ -832,6 +1016,7 @@
       </w:r>
       <w:r>
         <w:rPr>
+          <w:rFonts w:cstheme="minorHAnsi"/>
           <w:noProof/>
           <w:sz w:val="28"/>
           <w:szCs w:val="28"/>
@@ -840,7 +1025,10 @@
       </w:r>
       <w:r>
         <w:rPr>
+          <w:rFonts w:cstheme="minorHAnsi"/>
           <w:noProof/>
+          <w:sz w:val="28"/>
+          <w:szCs w:val="28"/>
         </w:rPr>
         <w:drawing>
           <wp:inline distT="0" distB="0" distL="0" distR="0" wp14:anchorId="01B97C76" wp14:editId="43E86B32">
@@ -858,7 +1046,7 @@
                     <pic:cNvPicPr/>
                   </pic:nvPicPr>
                   <pic:blipFill>
-                    <a:blip r:embed="rId12"/>
+                    <a:blip r:embed="rId9"/>
                     <a:stretch>
                       <a:fillRect/>
                     </a:stretch>
@@ -887,25 +1075,19 @@
           <w:numId w:val="7"/>
         </w:numPr>
         <w:rPr>
-          <w:sz w:val="36"/>
-          <w:szCs w:val="36"/>
-        </w:rPr>
-      </w:pPr>
-      <w:r>
-        <w:rPr>
+          <w:rFonts w:cstheme="minorHAnsi"/>
+          <w:sz w:val="28"/>
+          <w:szCs w:val="28"/>
+        </w:rPr>
+      </w:pPr>
+      <w:r>
+        <w:rPr>
+          <w:rFonts w:cstheme="minorHAnsi"/>
           <w:noProof/>
           <w:sz w:val="28"/>
           <w:szCs w:val="28"/>
         </w:rPr>
-        <w:t xml:space="preserve">In Python you can write comments to yourself by starting a line with a ‘#’, have a look and see how they’ve been used </w:t>
-      </w:r>
-      <w:r>
-        <w:rPr>
-          <w:noProof/>
-          <w:sz w:val="28"/>
-          <w:szCs w:val="28"/>
-        </w:rPr>
-        <w:t>previously in the skeleton code, then try and come up with some comments of your own for everything we’ve done up till this point!</w:t>
+        <w:t>In Python you can write comments to yourself by starting a line with a ‘#’, have a look and see how they’ve been used previously in the skeleton code, then try and come up with some comments of your own for everything we’ve done up till this point!</w:t>
       </w:r>
     </w:p>
     <w:p>
@@ -916,64 +1098,63 @@
           <w:numId w:val="7"/>
         </w:numPr>
         <w:rPr>
-          <w:sz w:val="36"/>
-          <w:szCs w:val="36"/>
-        </w:rPr>
-      </w:pPr>
-      <w:r>
-        <w:rPr>
+          <w:rFonts w:cstheme="minorHAnsi"/>
+          <w:sz w:val="28"/>
+          <w:szCs w:val="28"/>
+        </w:rPr>
+      </w:pPr>
+      <w:r>
+        <w:rPr>
+          <w:rFonts w:cstheme="minorHAnsi"/>
           <w:noProof/>
           <w:sz w:val="28"/>
           <w:szCs w:val="28"/>
         </w:rPr>
-        <w:t>What do you think the effect would be in you changed some of the numbers in the Color function? Have a go and find out, we will use this knowledege later…</w:t>
-      </w:r>
-    </w:p>
-    <w:p>
-      <w:pPr>
-        <w:rPr>
-          <w:sz w:val="36"/>
-          <w:szCs w:val="36"/>
-        </w:rPr>
-      </w:pPr>
-    </w:p>
-    <w:p>
-      <w:pPr>
-        <w:rPr>
-          <w:sz w:val="36"/>
-          <w:szCs w:val="36"/>
-        </w:rPr>
-      </w:pPr>
-    </w:p>
-    <w:p>
-      <w:pPr>
-        <w:rPr>
-          <w:sz w:val="36"/>
-          <w:szCs w:val="36"/>
-        </w:rPr>
-      </w:pPr>
-    </w:p>
-    <w:p>
-      <w:pPr>
-        <w:rPr>
-          <w:sz w:val="36"/>
-          <w:szCs w:val="36"/>
-        </w:rPr>
-      </w:pPr>
-    </w:p>
-    <w:p>
-      <w:pPr>
-        <w:rPr>
-          <w:sz w:val="36"/>
-          <w:szCs w:val="36"/>
-        </w:rPr>
-      </w:pPr>
-    </w:p>
-    <w:p>
-      <w:pPr>
-        <w:rPr>
-          <w:sz w:val="36"/>
-          <w:szCs w:val="36"/>
+        <w:t xml:space="preserve">What do you think the effect would be </w:t>
+      </w:r>
+      <w:r>
+        <w:rPr>
+          <w:rFonts w:cstheme="minorHAnsi"/>
+          <w:noProof/>
+          <w:sz w:val="28"/>
+          <w:szCs w:val="28"/>
+        </w:rPr>
+        <w:t>if</w:t>
+      </w:r>
+      <w:r>
+        <w:rPr>
+          <w:rFonts w:cstheme="minorHAnsi"/>
+          <w:noProof/>
+          <w:sz w:val="28"/>
+          <w:szCs w:val="28"/>
+        </w:rPr>
+        <w:t xml:space="preserve"> you changed some of the numbers in the Color function? Have a go and find out, we will use this </w:t>
+      </w:r>
+      <w:r>
+        <w:rPr>
+          <w:rFonts w:cstheme="minorHAnsi"/>
+          <w:noProof/>
+          <w:sz w:val="28"/>
+          <w:szCs w:val="28"/>
+        </w:rPr>
+        <w:t>knowledge</w:t>
+      </w:r>
+      <w:r>
+        <w:rPr>
+          <w:rFonts w:cstheme="minorHAnsi"/>
+          <w:noProof/>
+          <w:sz w:val="28"/>
+          <w:szCs w:val="28"/>
+        </w:rPr>
+        <w:t xml:space="preserve"> later…</w:t>
+      </w:r>
+    </w:p>
+    <w:p>
+      <w:pPr>
+        <w:rPr>
+          <w:rFonts w:cstheme="minorHAnsi"/>
+          <w:sz w:val="28"/>
+          <w:szCs w:val="28"/>
         </w:rPr>
       </w:pPr>
     </w:p>
@@ -981,6 +1162,7 @@
       <w:pPr>
         <w:pStyle w:val="ListParagraph"/>
         <w:rPr>
+          <w:rFonts w:cstheme="minorHAnsi"/>
           <w:noProof/>
           <w:sz w:val="28"/>
           <w:szCs w:val="28"/>
@@ -995,12 +1177,14 @@
           <w:numId w:val="1"/>
         </w:numPr>
         <w:rPr>
-          <w:sz w:val="28"/>
-          <w:szCs w:val="28"/>
-        </w:rPr>
-      </w:pPr>
-      <w:r>
-        <w:rPr>
+          <w:rFonts w:cstheme="minorHAnsi"/>
+          <w:sz w:val="28"/>
+          <w:szCs w:val="28"/>
+        </w:rPr>
+      </w:pPr>
+      <w:r>
+        <w:rPr>
+          <w:rFonts w:cstheme="minorHAnsi"/>
           <w:sz w:val="28"/>
           <w:szCs w:val="28"/>
         </w:rPr>
@@ -1012,29 +1196,53 @@
         <w:pStyle w:val="ListParagraph"/>
         <w:numPr>
           <w:ilvl w:val="1"/>
-          <w:numId w:val="1"/>
+          <w:numId w:val="42"/>
         </w:numPr>
         <w:rPr>
-          <w:sz w:val="28"/>
-          <w:szCs w:val="28"/>
-        </w:rPr>
-      </w:pPr>
-      <w:r>
-        <w:rPr>
-          <w:sz w:val="28"/>
-          <w:szCs w:val="28"/>
-        </w:rPr>
-        <w:t>In the global variables area of our code in the player related values section create two new variables player_x and player_y:</w:t>
-      </w:r>
-      <w:r>
-        <w:rPr>
+          <w:rFonts w:cstheme="minorHAnsi"/>
+          <w:sz w:val="28"/>
+          <w:szCs w:val="28"/>
+        </w:rPr>
+      </w:pPr>
+      <w:r>
+        <w:rPr>
+          <w:rFonts w:cstheme="minorHAnsi"/>
+          <w:sz w:val="28"/>
+          <w:szCs w:val="28"/>
+        </w:rPr>
+        <w:t xml:space="preserve">In the global variables area of our code in the </w:t>
+      </w:r>
+      <w:r>
+        <w:rPr>
+          <w:rFonts w:cstheme="minorHAnsi"/>
+          <w:sz w:val="28"/>
+          <w:szCs w:val="28"/>
+        </w:rPr>
+        <w:t>player-related</w:t>
+      </w:r>
+      <w:r>
+        <w:rPr>
+          <w:rFonts w:cstheme="minorHAnsi"/>
+          <w:sz w:val="28"/>
+          <w:szCs w:val="28"/>
+        </w:rPr>
+        <w:t xml:space="preserve"> values section create two new variables player_x and player_y:</w:t>
+      </w:r>
+      <w:r>
+        <w:rPr>
+          <w:rFonts w:cstheme="minorHAnsi"/>
           <w:noProof/>
+          <w:sz w:val="28"/>
+          <w:szCs w:val="28"/>
         </w:rPr>
         <w:t xml:space="preserve"> </w:t>
       </w:r>
       <w:r>
         <w:rPr>
+          <w:rFonts w:cstheme="minorHAnsi"/>
           <w:noProof/>
+          <w:sz w:val="28"/>
+          <w:szCs w:val="28"/>
         </w:rPr>
         <w:drawing>
           <wp:inline distT="0" distB="0" distL="0" distR="0" wp14:anchorId="398D3A3B" wp14:editId="79FFB02A">
@@ -1052,7 +1260,7 @@
                     <pic:cNvPicPr/>
                   </pic:nvPicPr>
                   <pic:blipFill>
-                    <a:blip r:embed="rId13"/>
+                    <a:blip r:embed="rId10"/>
                     <a:stretch>
                       <a:fillRect/>
                     </a:stretch>
@@ -1081,12 +1289,14 @@
           <w:numId w:val="1"/>
         </w:numPr>
         <w:rPr>
-          <w:sz w:val="28"/>
-          <w:szCs w:val="28"/>
-        </w:rPr>
-      </w:pPr>
-      <w:r>
-        <w:rPr>
+          <w:rFonts w:cstheme="minorHAnsi"/>
+          <w:sz w:val="28"/>
+          <w:szCs w:val="28"/>
+        </w:rPr>
+      </w:pPr>
+      <w:r>
+        <w:rPr>
+          <w:rFonts w:cstheme="minorHAnsi"/>
           <w:sz w:val="28"/>
           <w:szCs w:val="28"/>
         </w:rPr>
@@ -1095,6 +1305,7 @@
       <w:proofErr w:type="spellStart"/>
       <w:r>
         <w:rPr>
+          <w:rFonts w:cstheme="minorHAnsi"/>
           <w:sz w:val="28"/>
           <w:szCs w:val="28"/>
         </w:rPr>
@@ -1103,6 +1314,7 @@
       <w:proofErr w:type="spellEnd"/>
       <w:r>
         <w:rPr>
+          <w:rFonts w:cstheme="minorHAnsi"/>
           <w:sz w:val="28"/>
           <w:szCs w:val="28"/>
         </w:rPr>
@@ -1110,13 +1322,19 @@
       </w:r>
       <w:r>
         <w:rPr>
+          <w:rFonts w:cstheme="minorHAnsi"/>
           <w:noProof/>
+          <w:sz w:val="28"/>
+          <w:szCs w:val="28"/>
         </w:rPr>
         <w:t xml:space="preserve"> </w:t>
       </w:r>
       <w:r>
         <w:rPr>
+          <w:rFonts w:cstheme="minorHAnsi"/>
           <w:noProof/>
+          <w:sz w:val="28"/>
+          <w:szCs w:val="28"/>
         </w:rPr>
         <w:drawing>
           <wp:inline distT="0" distB="0" distL="0" distR="0" wp14:anchorId="58BB64BA" wp14:editId="2814292C">
@@ -1134,7 +1352,7 @@
                     <pic:cNvPicPr/>
                   </pic:nvPicPr>
                   <pic:blipFill>
-                    <a:blip r:embed="rId14"/>
+                    <a:blip r:embed="rId11"/>
                     <a:stretch>
                       <a:fillRect/>
                     </a:stretch>
@@ -1160,22 +1378,57 @@
         <w:pStyle w:val="ListParagraph"/>
         <w:numPr>
           <w:ilvl w:val="1"/>
-          <w:numId w:val="11"/>
+          <w:numId w:val="43"/>
         </w:numPr>
         <w:rPr>
-          <w:sz w:val="28"/>
-          <w:szCs w:val="28"/>
-        </w:rPr>
-      </w:pPr>
-      <w:r>
-        <w:rPr>
-          <w:sz w:val="28"/>
-          <w:szCs w:val="28"/>
-        </w:rPr>
-        <w:t xml:space="preserve">We can’t use spaces when defining the names of functions or variables so common practise in Python is to use _’s (aka underscores) but not all languages follow this! In fact some languages </w:t>
-      </w:r>
-      <w:r>
-        <w:rPr>
+          <w:rFonts w:cstheme="minorHAnsi"/>
+          <w:sz w:val="28"/>
+          <w:szCs w:val="28"/>
+        </w:rPr>
+      </w:pPr>
+      <w:r>
+        <w:rPr>
+          <w:rFonts w:cstheme="minorHAnsi"/>
+          <w:sz w:val="28"/>
+          <w:szCs w:val="28"/>
+        </w:rPr>
+        <w:t xml:space="preserve">We can’t use spaces when defining the names of functions or variables so common </w:t>
+      </w:r>
+      <w:r>
+        <w:rPr>
+          <w:rFonts w:cstheme="minorHAnsi"/>
+          <w:sz w:val="28"/>
+          <w:szCs w:val="28"/>
+        </w:rPr>
+        <w:t>practice</w:t>
+      </w:r>
+      <w:r>
+        <w:rPr>
+          <w:rFonts w:cstheme="minorHAnsi"/>
+          <w:sz w:val="28"/>
+          <w:szCs w:val="28"/>
+        </w:rPr>
+        <w:t xml:space="preserve"> in Python is to use _’s (aka underscores) but not all languages follow this! </w:t>
+      </w:r>
+      <w:r>
+        <w:rPr>
+          <w:rFonts w:cstheme="minorHAnsi"/>
+          <w:sz w:val="28"/>
+          <w:szCs w:val="28"/>
+        </w:rPr>
+        <w:t>Some</w:t>
+      </w:r>
+      <w:r>
+        <w:rPr>
+          <w:rFonts w:cstheme="minorHAnsi"/>
+          <w:sz w:val="28"/>
+          <w:szCs w:val="28"/>
+        </w:rPr>
+        <w:t xml:space="preserve"> languages </w:t>
+      </w:r>
+      <w:r>
+        <w:rPr>
+          <w:rFonts w:cstheme="minorHAnsi"/>
           <w:sz w:val="28"/>
           <w:szCs w:val="28"/>
         </w:rPr>
@@ -1183,13 +1436,31 @@
       </w:r>
       <w:r>
         <w:rPr>
-          <w:sz w:val="28"/>
-          <w:szCs w:val="28"/>
-        </w:rPr>
-        <w:t xml:space="preserve"> a capital letter for each new word, so in our case </w:t>
-      </w:r>
-      <w:r>
-        <w:rPr>
+          <w:rFonts w:cstheme="minorHAnsi"/>
+          <w:sz w:val="28"/>
+          <w:szCs w:val="28"/>
+        </w:rPr>
+        <w:t xml:space="preserve"> a capital letter for each new word, so in our case</w:t>
+      </w:r>
+      <w:r>
+        <w:rPr>
+          <w:rFonts w:cstheme="minorHAnsi"/>
+          <w:sz w:val="28"/>
+          <w:szCs w:val="28"/>
+        </w:rPr>
+        <w:t>,</w:t>
+      </w:r>
+      <w:r>
+        <w:rPr>
+          <w:rFonts w:cstheme="minorHAnsi"/>
+          <w:sz w:val="28"/>
+          <w:szCs w:val="28"/>
+        </w:rPr>
+        <w:t xml:space="preserve"> </w:t>
+      </w:r>
+      <w:r>
+        <w:rPr>
+          <w:rFonts w:cstheme="minorHAnsi"/>
           <w:sz w:val="28"/>
           <w:szCs w:val="28"/>
         </w:rPr>
@@ -1199,6 +1470,7 @@
       <w:proofErr w:type="gramStart"/>
       <w:r>
         <w:rPr>
+          <w:rFonts w:cstheme="minorHAnsi"/>
           <w:sz w:val="28"/>
           <w:szCs w:val="28"/>
         </w:rPr>
@@ -1207,6 +1479,7 @@
       <w:proofErr w:type="spellEnd"/>
       <w:r>
         <w:rPr>
+          <w:rFonts w:cstheme="minorHAnsi"/>
           <w:sz w:val="28"/>
           <w:szCs w:val="28"/>
         </w:rPr>
@@ -1215,6 +1488,7 @@
       <w:proofErr w:type="gramEnd"/>
       <w:r>
         <w:rPr>
+          <w:rFonts w:cstheme="minorHAnsi"/>
           <w:sz w:val="28"/>
           <w:szCs w:val="28"/>
         </w:rPr>
@@ -1229,28 +1503,30 @@
           <w:numId w:val="12"/>
         </w:numPr>
         <w:rPr>
-          <w:sz w:val="28"/>
-          <w:szCs w:val="28"/>
-        </w:rPr>
-      </w:pPr>
-      <w:r>
-        <w:rPr>
+          <w:rFonts w:cstheme="minorHAnsi"/>
+          <w:sz w:val="28"/>
+          <w:szCs w:val="28"/>
+        </w:rPr>
+      </w:pPr>
+      <w:r>
+        <w:rPr>
+          <w:rFonts w:cstheme="minorHAnsi"/>
           <w:sz w:val="28"/>
           <w:szCs w:val="28"/>
         </w:rPr>
         <w:t xml:space="preserve">We have defined a few global variables so </w:t>
       </w:r>
-      <w:proofErr w:type="gramStart"/>
-      <w:r>
-        <w:rPr>
-          <w:sz w:val="28"/>
-          <w:szCs w:val="28"/>
-        </w:rPr>
-        <w:t>far,</w:t>
-      </w:r>
-      <w:proofErr w:type="gramEnd"/>
-      <w:r>
-        <w:rPr>
+      <w:r>
+        <w:rPr>
+          <w:rFonts w:cstheme="minorHAnsi"/>
+          <w:sz w:val="28"/>
+          <w:szCs w:val="28"/>
+        </w:rPr>
+        <w:t>far;</w:t>
+      </w:r>
+      <w:r>
+        <w:rPr>
+          <w:rFonts w:cstheme="minorHAnsi"/>
           <w:sz w:val="28"/>
           <w:szCs w:val="28"/>
         </w:rPr>
@@ -1258,6 +1534,7 @@
       </w:r>
       <w:r>
         <w:rPr>
+          <w:rFonts w:cstheme="minorHAnsi"/>
           <w:sz w:val="28"/>
           <w:szCs w:val="28"/>
         </w:rPr>
@@ -1272,19 +1549,23 @@
           <w:numId w:val="11"/>
         </w:numPr>
         <w:rPr>
-          <w:sz w:val="28"/>
-          <w:szCs w:val="28"/>
-        </w:rPr>
-      </w:pPr>
-      <w:r>
-        <w:rPr>
-          <w:sz w:val="28"/>
-          <w:szCs w:val="28"/>
-        </w:rPr>
+          <w:rFonts w:cstheme="minorHAnsi"/>
+          <w:sz w:val="28"/>
+          <w:szCs w:val="28"/>
+        </w:rPr>
+      </w:pPr>
+      <w:r>
+        <w:rPr>
+          <w:rFonts w:cstheme="minorHAnsi"/>
+          <w:sz w:val="28"/>
+          <w:szCs w:val="28"/>
+        </w:rPr>
+        <w:lastRenderedPageBreak/>
         <w:t>Add global variables player_x and player_y to the draw player function</w:t>
       </w:r>
       <w:r>
         <w:rPr>
+          <w:rFonts w:cstheme="minorHAnsi"/>
           <w:sz w:val="28"/>
           <w:szCs w:val="28"/>
         </w:rPr>
@@ -1292,7 +1573,10 @@
       </w:r>
       <w:r>
         <w:rPr>
+          <w:rFonts w:cstheme="minorHAnsi"/>
           <w:noProof/>
+          <w:sz w:val="28"/>
+          <w:szCs w:val="28"/>
         </w:rPr>
         <w:drawing>
           <wp:inline distT="0" distB="0" distL="0" distR="0" wp14:anchorId="537BB22E" wp14:editId="4B6F64CE">
@@ -1310,7 +1594,7 @@
                     <pic:cNvPicPr/>
                   </pic:nvPicPr>
                   <pic:blipFill>
-                    <a:blip r:embed="rId15"/>
+                    <a:blip r:embed="rId12"/>
                     <a:stretch>
                       <a:fillRect/>
                     </a:stretch>
@@ -1339,21 +1623,23 @@
           <w:numId w:val="11"/>
         </w:numPr>
         <w:rPr>
-          <w:sz w:val="28"/>
-          <w:szCs w:val="28"/>
-        </w:rPr>
-      </w:pPr>
-      <w:r>
-        <w:rPr>
-          <w:sz w:val="28"/>
-          <w:szCs w:val="28"/>
-        </w:rPr>
-        <w:lastRenderedPageBreak/>
+          <w:rFonts w:cstheme="minorHAnsi"/>
+          <w:sz w:val="28"/>
+          <w:szCs w:val="28"/>
+        </w:rPr>
+      </w:pPr>
+      <w:r>
+        <w:rPr>
+          <w:rFonts w:cstheme="minorHAnsi"/>
+          <w:sz w:val="28"/>
+          <w:szCs w:val="28"/>
+        </w:rPr>
         <w:t xml:space="preserve">Below this, still within the </w:t>
       </w:r>
       <w:proofErr w:type="spellStart"/>
       <w:r>
         <w:rPr>
+          <w:rFonts w:cstheme="minorHAnsi"/>
           <w:sz w:val="28"/>
           <w:szCs w:val="28"/>
         </w:rPr>
@@ -1362,6 +1648,7 @@
       <w:proofErr w:type="spellEnd"/>
       <w:r>
         <w:rPr>
+          <w:rFonts w:cstheme="minorHAnsi"/>
           <w:sz w:val="28"/>
           <w:szCs w:val="28"/>
         </w:rPr>
@@ -1369,6 +1656,7 @@
       </w:r>
       <w:r>
         <w:rPr>
+          <w:rFonts w:cstheme="minorHAnsi"/>
           <w:sz w:val="28"/>
           <w:szCs w:val="28"/>
         </w:rPr>
@@ -1376,13 +1664,19 @@
       </w:r>
       <w:r>
         <w:rPr>
+          <w:rFonts w:cstheme="minorHAnsi"/>
           <w:noProof/>
+          <w:sz w:val="28"/>
+          <w:szCs w:val="28"/>
         </w:rPr>
         <w:t xml:space="preserve"> </w:t>
       </w:r>
       <w:r>
         <w:rPr>
+          <w:rFonts w:cstheme="minorHAnsi"/>
           <w:noProof/>
+          <w:sz w:val="28"/>
+          <w:szCs w:val="28"/>
         </w:rPr>
         <w:drawing>
           <wp:inline distT="0" distB="0" distL="0" distR="0" wp14:anchorId="1A44325B" wp14:editId="454C9CA2">
@@ -1400,7 +1694,7 @@
                     <pic:cNvPicPr/>
                   </pic:nvPicPr>
                   <pic:blipFill>
-                    <a:blip r:embed="rId16"/>
+                    <a:blip r:embed="rId13"/>
                     <a:stretch>
                       <a:fillRect/>
                     </a:stretch>
@@ -1429,19 +1723,38 @@
           <w:numId w:val="13"/>
         </w:numPr>
         <w:rPr>
-          <w:sz w:val="28"/>
-          <w:szCs w:val="28"/>
-        </w:rPr>
-      </w:pPr>
-      <w:r>
-        <w:rPr>
-          <w:sz w:val="28"/>
-          <w:szCs w:val="28"/>
-        </w:rPr>
-        <w:t xml:space="preserve">This code draws a uses the values (255, 0, 0) to draw a red player, these values represent RGB or Red, Green, Blue, </w:t>
-      </w:r>
-      <w:r>
-        <w:rPr>
+          <w:rFonts w:cstheme="minorHAnsi"/>
+          <w:sz w:val="28"/>
+          <w:szCs w:val="28"/>
+        </w:rPr>
+      </w:pPr>
+      <w:r>
+        <w:rPr>
+          <w:rFonts w:cstheme="minorHAnsi"/>
+          <w:sz w:val="28"/>
+          <w:szCs w:val="28"/>
+        </w:rPr>
+        <w:t xml:space="preserve">This code uses the values (255, 0, 0) to draw a red player, these values represent RGB or Red, Green, </w:t>
+      </w:r>
+      <w:r>
+        <w:rPr>
+          <w:rFonts w:cstheme="minorHAnsi"/>
+          <w:sz w:val="28"/>
+          <w:szCs w:val="28"/>
+        </w:rPr>
+        <w:t xml:space="preserve">and </w:t>
+      </w:r>
+      <w:r>
+        <w:rPr>
+          <w:rFonts w:cstheme="minorHAnsi"/>
+          <w:sz w:val="28"/>
+          <w:szCs w:val="28"/>
+        </w:rPr>
+        <w:t xml:space="preserve">Blue, </w:t>
+      </w:r>
+      <w:r>
+        <w:rPr>
+          <w:rFonts w:cstheme="minorHAnsi"/>
           <w:sz w:val="28"/>
           <w:szCs w:val="28"/>
         </w:rPr>
@@ -1449,6 +1762,7 @@
       </w:r>
       <w:r>
         <w:rPr>
+          <w:rFonts w:cstheme="minorHAnsi"/>
           <w:sz w:val="28"/>
           <w:szCs w:val="28"/>
         </w:rPr>
@@ -1463,12 +1777,14 @@
           <w:numId w:val="14"/>
         </w:numPr>
         <w:rPr>
-          <w:sz w:val="28"/>
-          <w:szCs w:val="28"/>
-        </w:rPr>
-      </w:pPr>
-      <w:r>
-        <w:rPr>
+          <w:rFonts w:cstheme="minorHAnsi"/>
+          <w:sz w:val="28"/>
+          <w:szCs w:val="28"/>
+        </w:rPr>
+      </w:pPr>
+      <w:r>
+        <w:rPr>
+          <w:rFonts w:cstheme="minorHAnsi"/>
           <w:sz w:val="28"/>
           <w:szCs w:val="28"/>
         </w:rPr>
@@ -1477,6 +1793,7 @@
       <w:proofErr w:type="spellStart"/>
       <w:r>
         <w:rPr>
+          <w:rFonts w:cstheme="minorHAnsi"/>
           <w:sz w:val="28"/>
           <w:szCs w:val="28"/>
         </w:rPr>
@@ -1485,6 +1802,7 @@
       <w:proofErr w:type="spellEnd"/>
       <w:r>
         <w:rPr>
+          <w:rFonts w:cstheme="minorHAnsi"/>
           <w:sz w:val="28"/>
           <w:szCs w:val="28"/>
         </w:rPr>
@@ -1493,6 +1811,7 @@
       <w:proofErr w:type="spellStart"/>
       <w:r>
         <w:rPr>
+          <w:rFonts w:cstheme="minorHAnsi"/>
           <w:sz w:val="28"/>
           <w:szCs w:val="28"/>
         </w:rPr>
@@ -1501,6 +1820,7 @@
       <w:proofErr w:type="spellEnd"/>
       <w:r>
         <w:rPr>
+          <w:rFonts w:cstheme="minorHAnsi"/>
           <w:sz w:val="28"/>
           <w:szCs w:val="28"/>
         </w:rPr>
@@ -1510,6 +1830,7 @@
     <w:p>
       <w:pPr>
         <w:rPr>
+          <w:rFonts w:cstheme="minorHAnsi"/>
           <w:sz w:val="28"/>
           <w:szCs w:val="28"/>
         </w:rPr>
@@ -1520,12 +1841,18 @@
         <w:pStyle w:val="ListParagraph"/>
         <w:ind w:left="1080"/>
         <w:rPr>
+          <w:rFonts w:cstheme="minorHAnsi"/>
           <w:noProof/>
-        </w:rPr>
-      </w:pPr>
-      <w:r>
-        <w:rPr>
+          <w:sz w:val="28"/>
+          <w:szCs w:val="28"/>
+        </w:rPr>
+      </w:pPr>
+      <w:r>
+        <w:rPr>
+          <w:rFonts w:cstheme="minorHAnsi"/>
           <w:noProof/>
+          <w:sz w:val="28"/>
+          <w:szCs w:val="28"/>
         </w:rPr>
         <w:t xml:space="preserve"> </w:t>
       </w:r>
@@ -1538,12 +1865,14 @@
           <w:numId w:val="1"/>
         </w:numPr>
         <w:rPr>
-          <w:sz w:val="28"/>
-          <w:szCs w:val="28"/>
-        </w:rPr>
-      </w:pPr>
-      <w:r>
-        <w:rPr>
+          <w:rFonts w:cstheme="minorHAnsi"/>
+          <w:sz w:val="28"/>
+          <w:szCs w:val="28"/>
+        </w:rPr>
+      </w:pPr>
+      <w:r>
+        <w:rPr>
+          <w:rFonts w:cstheme="minorHAnsi"/>
           <w:sz w:val="28"/>
           <w:szCs w:val="28"/>
         </w:rPr>
@@ -1558,19 +1887,40 @@
           <w:numId w:val="16"/>
         </w:numPr>
         <w:rPr>
-          <w:sz w:val="28"/>
-          <w:szCs w:val="28"/>
-        </w:rPr>
-      </w:pPr>
-      <w:r>
-        <w:rPr>
-          <w:sz w:val="28"/>
-          <w:szCs w:val="28"/>
-        </w:rPr>
-        <w:t xml:space="preserve">Now we are drawing a player to our screen we want to make them move, to do this we are going to write some code so that if there is no platform underneath our player that they fall down the screen until they </w:t>
-      </w:r>
-      <w:r>
-        <w:rPr>
+          <w:rFonts w:cstheme="minorHAnsi"/>
+          <w:sz w:val="28"/>
+          <w:szCs w:val="28"/>
+        </w:rPr>
+      </w:pPr>
+      <w:r>
+        <w:rPr>
+          <w:rFonts w:cstheme="minorHAnsi"/>
+          <w:sz w:val="28"/>
+          <w:szCs w:val="28"/>
+        </w:rPr>
+        <w:t xml:space="preserve">Now we are drawing a player to our screen we want to make them move, to do this we are going to write some code so that if there is no platform underneath our </w:t>
+      </w:r>
+      <w:proofErr w:type="gramStart"/>
+      <w:r>
+        <w:rPr>
+          <w:rFonts w:cstheme="minorHAnsi"/>
+          <w:sz w:val="28"/>
+          <w:szCs w:val="28"/>
+        </w:rPr>
+        <w:t>player</w:t>
+      </w:r>
+      <w:proofErr w:type="gramEnd"/>
+      <w:r>
+        <w:rPr>
+          <w:rFonts w:cstheme="minorHAnsi"/>
+          <w:sz w:val="28"/>
+          <w:szCs w:val="28"/>
+        </w:rPr>
+        <w:t xml:space="preserve"> they fall down the screen until they </w:t>
+      </w:r>
+      <w:r>
+        <w:rPr>
+          <w:rFonts w:cstheme="minorHAnsi"/>
           <w:sz w:val="28"/>
           <w:szCs w:val="28"/>
         </w:rPr>
@@ -1578,6 +1928,7 @@
       </w:r>
       <w:r>
         <w:rPr>
+          <w:rFonts w:cstheme="minorHAnsi"/>
           <w:sz w:val="28"/>
           <w:szCs w:val="28"/>
         </w:rPr>
@@ -1592,12 +1943,14 @@
           <w:numId w:val="15"/>
         </w:numPr>
         <w:rPr>
-          <w:sz w:val="28"/>
-          <w:szCs w:val="28"/>
-        </w:rPr>
-      </w:pPr>
-      <w:r>
-        <w:rPr>
+          <w:rFonts w:cstheme="minorHAnsi"/>
+          <w:sz w:val="28"/>
+          <w:szCs w:val="28"/>
+        </w:rPr>
+      </w:pPr>
+      <w:r>
+        <w:rPr>
+          <w:rFonts w:cstheme="minorHAnsi"/>
           <w:sz w:val="28"/>
           <w:szCs w:val="28"/>
         </w:rPr>
@@ -1612,16 +1965,50 @@
           <w:numId w:val="1"/>
         </w:numPr>
         <w:rPr>
-          <w:sz w:val="28"/>
-          <w:szCs w:val="28"/>
-        </w:rPr>
-      </w:pPr>
-      <w:r>
-        <w:rPr>
-          <w:sz w:val="28"/>
-          <w:szCs w:val="28"/>
-        </w:rPr>
-        <w:t>In the global player related variables create new function called falling and set it to True.</w:t>
+          <w:rFonts w:cstheme="minorHAnsi"/>
+          <w:sz w:val="28"/>
+          <w:szCs w:val="28"/>
+        </w:rPr>
+      </w:pPr>
+      <w:r>
+        <w:rPr>
+          <w:rFonts w:cstheme="minorHAnsi"/>
+          <w:sz w:val="28"/>
+          <w:szCs w:val="28"/>
+        </w:rPr>
+        <w:t xml:space="preserve">In the global </w:t>
+      </w:r>
+      <w:r>
+        <w:rPr>
+          <w:rFonts w:cstheme="minorHAnsi"/>
+          <w:sz w:val="28"/>
+          <w:szCs w:val="28"/>
+        </w:rPr>
+        <w:t>player-related</w:t>
+      </w:r>
+      <w:r>
+        <w:rPr>
+          <w:rFonts w:cstheme="minorHAnsi"/>
+          <w:sz w:val="28"/>
+          <w:szCs w:val="28"/>
+        </w:rPr>
+        <w:t xml:space="preserve"> variables create </w:t>
+      </w:r>
+      <w:r>
+        <w:rPr>
+          <w:rFonts w:cstheme="minorHAnsi"/>
+          <w:sz w:val="28"/>
+          <w:szCs w:val="28"/>
+        </w:rPr>
+        <w:t xml:space="preserve">a </w:t>
+      </w:r>
+      <w:r>
+        <w:rPr>
+          <w:rFonts w:cstheme="minorHAnsi"/>
+          <w:sz w:val="28"/>
+          <w:szCs w:val="28"/>
+        </w:rPr>
+        <w:t>new function called falling and set it to True.</w:t>
       </w:r>
     </w:p>
     <w:p>
@@ -1632,20 +2019,24 @@
           <w:numId w:val="1"/>
         </w:numPr>
         <w:rPr>
-          <w:sz w:val="28"/>
-          <w:szCs w:val="28"/>
-        </w:rPr>
-      </w:pPr>
-      <w:r>
-        <w:rPr>
-          <w:sz w:val="28"/>
-          <w:szCs w:val="28"/>
-        </w:rPr>
+          <w:rFonts w:cstheme="minorHAnsi"/>
+          <w:sz w:val="28"/>
+          <w:szCs w:val="28"/>
+        </w:rPr>
+      </w:pPr>
+      <w:r>
+        <w:rPr>
+          <w:rFonts w:cstheme="minorHAnsi"/>
+          <w:sz w:val="28"/>
+          <w:szCs w:val="28"/>
+        </w:rPr>
+        <w:lastRenderedPageBreak/>
         <w:t xml:space="preserve">Now in the </w:t>
       </w:r>
       <w:proofErr w:type="gramStart"/>
       <w:r>
         <w:rPr>
+          <w:rFonts w:cstheme="minorHAnsi"/>
           <w:sz w:val="28"/>
           <w:szCs w:val="28"/>
         </w:rPr>
@@ -1654,6 +2045,7 @@
       <w:proofErr w:type="gramEnd"/>
       <w:r>
         <w:rPr>
+          <w:rFonts w:cstheme="minorHAnsi"/>
           <w:sz w:val="28"/>
           <w:szCs w:val="28"/>
         </w:rPr>
@@ -1661,6 +2053,7 @@
       </w:r>
       <w:r>
         <w:rPr>
+          <w:rFonts w:cstheme="minorHAnsi"/>
           <w:noProof/>
           <w:sz w:val="28"/>
           <w:szCs w:val="28"/>
@@ -1669,6 +2062,7 @@
       </w:r>
       <w:r>
         <w:rPr>
+          <w:rFonts w:cstheme="minorHAnsi"/>
           <w:noProof/>
           <w:sz w:val="28"/>
           <w:szCs w:val="28"/>
@@ -1689,7 +2083,7 @@
                     <pic:cNvPicPr/>
                   </pic:nvPicPr>
                   <pic:blipFill>
-                    <a:blip r:embed="rId17"/>
+                    <a:blip r:embed="rId14"/>
                     <a:stretch>
                       <a:fillRect/>
                     </a:stretch>
@@ -1718,17 +2112,18 @@
           <w:numId w:val="17"/>
         </w:numPr>
         <w:rPr>
-          <w:sz w:val="28"/>
-          <w:szCs w:val="28"/>
-        </w:rPr>
-      </w:pPr>
-      <w:r>
-        <w:rPr>
+          <w:rFonts w:cstheme="minorHAnsi"/>
+          <w:sz w:val="28"/>
+          <w:szCs w:val="28"/>
+        </w:rPr>
+      </w:pPr>
+      <w:r>
+        <w:rPr>
+          <w:rFonts w:cstheme="minorHAnsi"/>
           <w:noProof/>
           <w:sz w:val="28"/>
           <w:szCs w:val="28"/>
         </w:rPr>
-        <w:lastRenderedPageBreak/>
         <w:t>It’s common practice to define global variables at the beginning of your code, and if defined within a function to define them at the beginning of the function.</w:t>
       </w:r>
     </w:p>
@@ -1740,12 +2135,14 @@
           <w:numId w:val="18"/>
         </w:numPr>
         <w:rPr>
-          <w:sz w:val="28"/>
-          <w:szCs w:val="28"/>
-        </w:rPr>
-      </w:pPr>
-      <w:r>
-        <w:rPr>
+          <w:rFonts w:cstheme="minorHAnsi"/>
+          <w:sz w:val="28"/>
+          <w:szCs w:val="28"/>
+        </w:rPr>
+      </w:pPr>
+      <w:r>
+        <w:rPr>
+          <w:rFonts w:cstheme="minorHAnsi"/>
           <w:sz w:val="28"/>
           <w:szCs w:val="28"/>
         </w:rPr>
@@ -1754,6 +2151,7 @@
       <w:proofErr w:type="spellStart"/>
       <w:r>
         <w:rPr>
+          <w:rFonts w:cstheme="minorHAnsi"/>
           <w:sz w:val="28"/>
           <w:szCs w:val="28"/>
         </w:rPr>
@@ -1762,15 +2160,17 @@
       <w:proofErr w:type="spellEnd"/>
       <w:r>
         <w:rPr>
-          <w:sz w:val="28"/>
-          <w:szCs w:val="28"/>
-        </w:rPr>
-        <w:t xml:space="preserve"> we want to get the current colour below our directly below our player, to do this we will use the ‘get’ function which will return the colour for a given (</w:t>
+          <w:rFonts w:cstheme="minorHAnsi"/>
+          <w:sz w:val="28"/>
+          <w:szCs w:val="28"/>
+        </w:rPr>
+        <w:t xml:space="preserve"> we want to get the current colour directly below our player, to do this we will use the ‘get’ function which will return the colour for a given (</w:t>
       </w:r>
       <w:proofErr w:type="spellStart"/>
       <w:proofErr w:type="gramStart"/>
       <w:r>
         <w:rPr>
+          <w:rFonts w:cstheme="minorHAnsi"/>
           <w:sz w:val="28"/>
           <w:szCs w:val="28"/>
         </w:rPr>
@@ -1780,6 +2180,7 @@
       <w:proofErr w:type="gramEnd"/>
       <w:r>
         <w:rPr>
+          <w:rFonts w:cstheme="minorHAnsi"/>
           <w:sz w:val="28"/>
           <w:szCs w:val="28"/>
         </w:rPr>
@@ -1787,6 +2188,7 @@
       </w:r>
       <w:r>
         <w:rPr>
+          <w:rFonts w:cstheme="minorHAnsi"/>
           <w:noProof/>
           <w:sz w:val="28"/>
           <w:szCs w:val="28"/>
@@ -1795,6 +2197,7 @@
       </w:r>
       <w:r>
         <w:rPr>
+          <w:rFonts w:cstheme="minorHAnsi"/>
           <w:noProof/>
           <w:sz w:val="28"/>
           <w:szCs w:val="28"/>
@@ -1815,7 +2218,7 @@
                     <pic:cNvPicPr/>
                   </pic:nvPicPr>
                   <pic:blipFill>
-                    <a:blip r:embed="rId18"/>
+                    <a:blip r:embed="rId15"/>
                     <a:stretch>
                       <a:fillRect/>
                     </a:stretch>
@@ -1844,19 +2247,22 @@
           <w:numId w:val="18"/>
         </w:numPr>
         <w:rPr>
-          <w:sz w:val="28"/>
-          <w:szCs w:val="28"/>
-        </w:rPr>
-      </w:pPr>
-      <w:r>
-        <w:rPr>
-          <w:sz w:val="28"/>
-          <w:szCs w:val="28"/>
-        </w:rPr>
-        <w:t xml:space="preserve">Next, we need to write an If statement to check if the colour of the pixel below our character is the </w:t>
-      </w:r>
-      <w:r>
-        <w:rPr>
+          <w:rFonts w:cstheme="minorHAnsi"/>
+          <w:sz w:val="28"/>
+          <w:szCs w:val="28"/>
+        </w:rPr>
+      </w:pPr>
+      <w:r>
+        <w:rPr>
+          <w:rFonts w:cstheme="minorHAnsi"/>
+          <w:sz w:val="28"/>
+          <w:szCs w:val="28"/>
+        </w:rPr>
+        <w:t xml:space="preserve">Next, we need to write an If statement to check if the colour of the pixel below our character is </w:t>
+      </w:r>
+      <w:r>
+        <w:rPr>
+          <w:rFonts w:cstheme="minorHAnsi"/>
           <w:sz w:val="28"/>
           <w:szCs w:val="28"/>
         </w:rPr>
@@ -1864,6 +2270,7 @@
       </w:r>
       <w:r>
         <w:rPr>
+          <w:rFonts w:cstheme="minorHAnsi"/>
           <w:sz w:val="28"/>
           <w:szCs w:val="28"/>
         </w:rPr>
@@ -1871,6 +2278,7 @@
       </w:r>
       <w:r>
         <w:rPr>
+          <w:rFonts w:cstheme="minorHAnsi"/>
           <w:noProof/>
           <w:sz w:val="28"/>
           <w:szCs w:val="28"/>
@@ -1879,6 +2287,7 @@
       </w:r>
       <w:r>
         <w:rPr>
+          <w:rFonts w:cstheme="minorHAnsi"/>
           <w:noProof/>
           <w:sz w:val="28"/>
           <w:szCs w:val="28"/>
@@ -1899,7 +2308,7 @@
                     <pic:cNvPicPr/>
                   </pic:nvPicPr>
                   <pic:blipFill>
-                    <a:blip r:embed="rId19"/>
+                    <a:blip r:embed="rId16"/>
                     <a:stretch>
                       <a:fillRect/>
                     </a:stretch>
@@ -1928,27 +2337,73 @@
           <w:numId w:val="22"/>
         </w:numPr>
         <w:rPr>
-          <w:sz w:val="28"/>
-          <w:szCs w:val="28"/>
-        </w:rPr>
-      </w:pPr>
-      <w:r>
-        <w:rPr>
+          <w:rFonts w:cstheme="minorHAnsi"/>
+          <w:sz w:val="28"/>
+          <w:szCs w:val="28"/>
+        </w:rPr>
+      </w:pPr>
+      <w:r>
+        <w:rPr>
+          <w:rFonts w:cstheme="minorHAnsi"/>
           <w:noProof/>
           <w:sz w:val="28"/>
           <w:szCs w:val="28"/>
         </w:rPr>
-        <w:t>Here we compare the hex codes of the colours, hex stands for hexidecimal and is a way to write big numbers with a small number of characters, we use them here because hex gives us a string representation of the colour which is easy to compare to other strings.</w:t>
-      </w:r>
-      <w:commentRangeStart w:id="2"/>
-      <w:commentRangeEnd w:id="2"/>
-      <w:r>
-        <w:rPr>
-          <w:rStyle w:val="CommentReference"/>
-          <w:sz w:val="28"/>
-          <w:szCs w:val="28"/>
-        </w:rPr>
-        <w:commentReference w:id="2"/>
+        <w:t xml:space="preserve">Here we compare the hex codes of the colours, hex stands for </w:t>
+      </w:r>
+      <w:r>
+        <w:rPr>
+          <w:rFonts w:cstheme="minorHAnsi"/>
+          <w:noProof/>
+          <w:sz w:val="28"/>
+          <w:szCs w:val="28"/>
+        </w:rPr>
+        <w:t>hexadecimal</w:t>
+      </w:r>
+      <w:r>
+        <w:rPr>
+          <w:rFonts w:cstheme="minorHAnsi"/>
+          <w:noProof/>
+          <w:sz w:val="28"/>
+          <w:szCs w:val="28"/>
+        </w:rPr>
+        <w:t xml:space="preserve"> and is a way to write big numbers with a small number of characters, we use them here because hex gives us a </w:t>
+      </w:r>
+      <w:r>
+        <w:rPr>
+          <w:rFonts w:cstheme="minorHAnsi"/>
+          <w:noProof/>
+          <w:sz w:val="28"/>
+          <w:szCs w:val="28"/>
+        </w:rPr>
+        <w:t>text</w:t>
+      </w:r>
+      <w:r>
+        <w:rPr>
+          <w:rFonts w:cstheme="minorHAnsi"/>
+          <w:noProof/>
+          <w:sz w:val="28"/>
+          <w:szCs w:val="28"/>
+        </w:rPr>
+        <w:t xml:space="preserve"> representation of the colour which is easy to compare to other </w:t>
+      </w:r>
+      <w:r>
+        <w:rPr>
+          <w:rFonts w:cstheme="minorHAnsi"/>
+          <w:noProof/>
+          <w:sz w:val="28"/>
+          <w:szCs w:val="28"/>
+        </w:rPr>
+        <w:t>text</w:t>
+      </w:r>
+      <w:r>
+        <w:rPr>
+          <w:rFonts w:cstheme="minorHAnsi"/>
+          <w:noProof/>
+          <w:sz w:val="28"/>
+          <w:szCs w:val="28"/>
+        </w:rPr>
+        <w:t>.</w:t>
       </w:r>
     </w:p>
     <w:p>
@@ -1959,12 +2414,14 @@
           <w:numId w:val="18"/>
         </w:numPr>
         <w:rPr>
-          <w:sz w:val="28"/>
-          <w:szCs w:val="28"/>
-        </w:rPr>
-      </w:pPr>
-      <w:r>
-        <w:rPr>
+          <w:rFonts w:cstheme="minorHAnsi"/>
+          <w:sz w:val="28"/>
+          <w:szCs w:val="28"/>
+        </w:rPr>
+      </w:pPr>
+      <w:r>
+        <w:rPr>
+          <w:rFonts w:cstheme="minorHAnsi"/>
           <w:sz w:val="28"/>
           <w:szCs w:val="28"/>
         </w:rPr>
@@ -1972,6 +2429,7 @@
       </w:r>
       <w:r>
         <w:rPr>
+          <w:rFonts w:cstheme="minorHAnsi"/>
           <w:sz w:val="28"/>
           <w:szCs w:val="28"/>
         </w:rPr>
@@ -1979,6 +2437,7 @@
       </w:r>
       <w:r>
         <w:rPr>
+          <w:rFonts w:cstheme="minorHAnsi"/>
           <w:sz w:val="28"/>
           <w:szCs w:val="28"/>
         </w:rPr>
@@ -1986,6 +2445,7 @@
       </w:r>
       <w:r>
         <w:rPr>
+          <w:rFonts w:cstheme="minorHAnsi"/>
           <w:sz w:val="28"/>
           <w:szCs w:val="28"/>
         </w:rPr>
@@ -1993,6 +2453,7 @@
       </w:r>
       <w:r>
         <w:rPr>
+          <w:rFonts w:cstheme="minorHAnsi"/>
           <w:noProof/>
           <w:sz w:val="28"/>
           <w:szCs w:val="28"/>
@@ -2001,6 +2462,7 @@
       </w:r>
       <w:r>
         <w:rPr>
+          <w:rFonts w:cstheme="minorHAnsi"/>
           <w:noProof/>
           <w:sz w:val="28"/>
           <w:szCs w:val="28"/>
@@ -2021,7 +2483,7 @@
                     <pic:cNvPicPr/>
                   </pic:nvPicPr>
                   <pic:blipFill>
-                    <a:blip r:embed="rId20"/>
+                    <a:blip r:embed="rId17"/>
                     <a:stretch>
                       <a:fillRect/>
                     </a:stretch>
@@ -2050,12 +2512,14 @@
           <w:numId w:val="19"/>
         </w:numPr>
         <w:rPr>
-          <w:sz w:val="28"/>
-          <w:szCs w:val="28"/>
-        </w:rPr>
-      </w:pPr>
-      <w:r>
-        <w:rPr>
+          <w:rFonts w:cstheme="minorHAnsi"/>
+          <w:sz w:val="28"/>
+          <w:szCs w:val="28"/>
+        </w:rPr>
+      </w:pPr>
+      <w:r>
+        <w:rPr>
+          <w:rFonts w:cstheme="minorHAnsi"/>
           <w:sz w:val="28"/>
           <w:szCs w:val="28"/>
         </w:rPr>
@@ -2063,13 +2527,24 @@
       </w:r>
       <w:r>
         <w:rPr>
-          <w:sz w:val="28"/>
-          <w:szCs w:val="28"/>
-        </w:rPr>
-        <w:t>some code to execute if there IS a platform beneath us, to do this we could use another ‘if’ statement, but instead we are going to use something called an ‘else’. This is a bit of code that executes when our ‘if’ doesn’t. It may be helpful to think of it as “</w:t>
-      </w:r>
-      <w:r>
-        <w:rPr>
+          <w:rFonts w:cstheme="minorHAnsi"/>
+          <w:sz w:val="28"/>
+          <w:szCs w:val="28"/>
+        </w:rPr>
+        <w:t xml:space="preserve">some code to execute if there IS a platform beneath us, to do this we could use another ‘if’ statement, but instead we are going to use something called an ‘else’. This is a bit of code that executes when our ‘if’ doesn’t. It may be helpful to think of </w:t>
+      </w:r>
+      <w:r>
+        <w:rPr>
+          <w:rFonts w:cstheme="minorHAnsi"/>
+          <w:sz w:val="28"/>
+          <w:szCs w:val="28"/>
+        </w:rPr>
+        <w:lastRenderedPageBreak/>
+        <w:t>it as “</w:t>
+      </w:r>
+      <w:r>
+        <w:rPr>
+          <w:rFonts w:cstheme="minorHAnsi"/>
           <w:b/>
           <w:bCs/>
           <w:sz w:val="28"/>
@@ -2079,6 +2554,7 @@
       </w:r>
       <w:r>
         <w:rPr>
+          <w:rFonts w:cstheme="minorHAnsi"/>
           <w:sz w:val="28"/>
           <w:szCs w:val="28"/>
         </w:rPr>
@@ -2086,6 +2562,7 @@
       </w:r>
       <w:r>
         <w:rPr>
+          <w:rFonts w:cstheme="minorHAnsi"/>
           <w:b/>
           <w:bCs/>
           <w:sz w:val="28"/>
@@ -2095,6 +2572,7 @@
       </w:r>
       <w:r>
         <w:rPr>
+          <w:rFonts w:cstheme="minorHAnsi"/>
           <w:sz w:val="28"/>
           <w:szCs w:val="28"/>
         </w:rPr>
@@ -2102,6 +2580,7 @@
       </w:r>
       <w:r>
         <w:rPr>
+          <w:rFonts w:cstheme="minorHAnsi"/>
           <w:b/>
           <w:bCs/>
           <w:sz w:val="28"/>
@@ -2111,6 +2590,7 @@
       </w:r>
       <w:r>
         <w:rPr>
+          <w:rFonts w:cstheme="minorHAnsi"/>
           <w:sz w:val="28"/>
           <w:szCs w:val="28"/>
         </w:rPr>
@@ -2125,20 +2605,22 @@
           <w:numId w:val="18"/>
         </w:numPr>
         <w:rPr>
-          <w:sz w:val="28"/>
-          <w:szCs w:val="28"/>
-        </w:rPr>
-      </w:pPr>
-      <w:r>
-        <w:rPr>
-          <w:sz w:val="28"/>
-          <w:szCs w:val="28"/>
-        </w:rPr>
-        <w:lastRenderedPageBreak/>
+          <w:rFonts w:cstheme="minorHAnsi"/>
+          <w:sz w:val="28"/>
+          <w:szCs w:val="28"/>
+        </w:rPr>
+      </w:pPr>
+      <w:r>
+        <w:rPr>
+          <w:rFonts w:cstheme="minorHAnsi"/>
+          <w:sz w:val="28"/>
+          <w:szCs w:val="28"/>
+        </w:rPr>
         <w:t>Add an else to your if statement that indicates the player is no longer falling:</w:t>
       </w:r>
       <w:r>
         <w:rPr>
+          <w:rFonts w:cstheme="minorHAnsi"/>
           <w:sz w:val="28"/>
           <w:szCs w:val="28"/>
         </w:rPr>
@@ -2146,6 +2628,7 @@
       </w:r>
       <w:r>
         <w:rPr>
+          <w:rFonts w:cstheme="minorHAnsi"/>
           <w:noProof/>
           <w:sz w:val="28"/>
           <w:szCs w:val="28"/>
@@ -2154,6 +2637,7 @@
       </w:r>
       <w:r>
         <w:rPr>
+          <w:rFonts w:cstheme="minorHAnsi"/>
           <w:noProof/>
           <w:sz w:val="28"/>
           <w:szCs w:val="28"/>
@@ -2174,7 +2658,7 @@
                     <pic:cNvPicPr/>
                   </pic:nvPicPr>
                   <pic:blipFill>
-                    <a:blip r:embed="rId21"/>
+                    <a:blip r:embed="rId18"/>
                     <a:stretch>
                       <a:fillRect/>
                     </a:stretch>
@@ -2203,12 +2687,14 @@
           <w:numId w:val="20"/>
         </w:numPr>
         <w:rPr>
-          <w:sz w:val="28"/>
-          <w:szCs w:val="28"/>
-        </w:rPr>
-      </w:pPr>
-      <w:r>
-        <w:rPr>
+          <w:rFonts w:cstheme="minorHAnsi"/>
+          <w:sz w:val="28"/>
+          <w:szCs w:val="28"/>
+        </w:rPr>
+      </w:pPr>
+      <w:r>
+        <w:rPr>
+          <w:rFonts w:cstheme="minorHAnsi"/>
           <w:sz w:val="28"/>
           <w:szCs w:val="28"/>
         </w:rPr>
@@ -2216,6 +2702,7 @@
       </w:r>
       <w:r>
         <w:rPr>
+          <w:rFonts w:cstheme="minorHAnsi"/>
           <w:sz w:val="28"/>
           <w:szCs w:val="28"/>
         </w:rPr>
@@ -2223,6 +2710,7 @@
       </w:r>
       <w:r>
         <w:rPr>
+          <w:rFonts w:cstheme="minorHAnsi"/>
           <w:sz w:val="28"/>
           <w:szCs w:val="28"/>
         </w:rPr>
@@ -2230,6 +2718,7 @@
       </w:r>
       <w:r>
         <w:rPr>
+          <w:rFonts w:cstheme="minorHAnsi"/>
           <w:b/>
           <w:bCs/>
           <w:sz w:val="28"/>
@@ -2239,13 +2728,31 @@
       </w:r>
       <w:r>
         <w:rPr>
-          <w:sz w:val="28"/>
-          <w:szCs w:val="28"/>
-        </w:rPr>
-        <w:t>in python we write this as “</w:t>
-      </w:r>
-      <w:r>
-        <w:rPr>
+          <w:rFonts w:cstheme="minorHAnsi"/>
+          <w:sz w:val="28"/>
+          <w:szCs w:val="28"/>
+        </w:rPr>
+        <w:t xml:space="preserve">in </w:t>
+      </w:r>
+      <w:r>
+        <w:rPr>
+          <w:rFonts w:cstheme="minorHAnsi"/>
+          <w:sz w:val="28"/>
+          <w:szCs w:val="28"/>
+        </w:rPr>
+        <w:t>Python,</w:t>
+      </w:r>
+      <w:r>
+        <w:rPr>
+          <w:rFonts w:cstheme="minorHAnsi"/>
+          <w:sz w:val="28"/>
+          <w:szCs w:val="28"/>
+        </w:rPr>
+        <w:t xml:space="preserve"> we write this as “</w:t>
+      </w:r>
+      <w:r>
+        <w:rPr>
+          <w:rFonts w:cstheme="minorHAnsi"/>
           <w:b/>
           <w:bCs/>
           <w:sz w:val="28"/>
@@ -2255,6 +2762,7 @@
       </w:r>
       <w:r>
         <w:rPr>
+          <w:rFonts w:cstheme="minorHAnsi"/>
           <w:sz w:val="28"/>
           <w:szCs w:val="28"/>
         </w:rPr>
@@ -2262,6 +2770,7 @@
       </w:r>
       <w:r>
         <w:rPr>
+          <w:rFonts w:cstheme="minorHAnsi"/>
           <w:sz w:val="28"/>
           <w:szCs w:val="28"/>
         </w:rPr>
@@ -2269,6 +2778,7 @@
       </w:r>
       <w:r>
         <w:rPr>
+          <w:rFonts w:cstheme="minorHAnsi"/>
           <w:sz w:val="28"/>
           <w:szCs w:val="28"/>
         </w:rPr>
@@ -2276,6 +2786,7 @@
       </w:r>
       <w:r>
         <w:rPr>
+          <w:rFonts w:cstheme="minorHAnsi"/>
           <w:b/>
           <w:bCs/>
           <w:sz w:val="28"/>
@@ -2285,6 +2796,7 @@
       </w:r>
       <w:r>
         <w:rPr>
+          <w:rFonts w:cstheme="minorHAnsi"/>
           <w:sz w:val="28"/>
           <w:szCs w:val="28"/>
         </w:rPr>
@@ -2292,6 +2804,7 @@
       </w:r>
       <w:r>
         <w:rPr>
+          <w:rFonts w:cstheme="minorHAnsi"/>
           <w:b/>
           <w:bCs/>
           <w:sz w:val="28"/>
@@ -2301,6 +2814,7 @@
       </w:r>
       <w:r>
         <w:rPr>
+          <w:rFonts w:cstheme="minorHAnsi"/>
           <w:sz w:val="28"/>
           <w:szCs w:val="28"/>
         </w:rPr>
@@ -2308,6 +2822,7 @@
       </w:r>
       <w:r>
         <w:rPr>
+          <w:rFonts w:cstheme="minorHAnsi"/>
           <w:b/>
           <w:bCs/>
           <w:sz w:val="28"/>
@@ -2317,6 +2832,7 @@
       </w:r>
       <w:r>
         <w:rPr>
+          <w:rFonts w:cstheme="minorHAnsi"/>
           <w:sz w:val="28"/>
           <w:szCs w:val="28"/>
         </w:rPr>
@@ -2324,6 +2840,7 @@
       </w:r>
       <w:r>
         <w:rPr>
+          <w:rFonts w:cstheme="minorHAnsi"/>
           <w:sz w:val="28"/>
           <w:szCs w:val="28"/>
         </w:rPr>
@@ -2331,6 +2848,7 @@
       </w:r>
       <w:r>
         <w:rPr>
+          <w:rFonts w:cstheme="minorHAnsi"/>
           <w:b/>
           <w:bCs/>
           <w:sz w:val="28"/>
@@ -2340,6 +2858,7 @@
       </w:r>
       <w:r>
         <w:rPr>
+          <w:rFonts w:cstheme="minorHAnsi"/>
           <w:sz w:val="28"/>
           <w:szCs w:val="28"/>
         </w:rPr>
@@ -2347,6 +2866,7 @@
       </w:r>
       <w:r>
         <w:rPr>
+          <w:rFonts w:cstheme="minorHAnsi"/>
           <w:b/>
           <w:bCs/>
           <w:sz w:val="28"/>
@@ -2356,10 +2876,27 @@
       </w:r>
       <w:r>
         <w:rPr>
-          <w:sz w:val="28"/>
-          <w:szCs w:val="28"/>
-        </w:rPr>
-        <w:t xml:space="preserve"> neither of these were true, do another action.”</w:t>
+          <w:rFonts w:cstheme="minorHAnsi"/>
+          <w:sz w:val="28"/>
+          <w:szCs w:val="28"/>
+        </w:rPr>
+        <w:t xml:space="preserve"> neither of these </w:t>
+      </w:r>
+      <w:r>
+        <w:rPr>
+          <w:rFonts w:cstheme="minorHAnsi"/>
+          <w:sz w:val="28"/>
+          <w:szCs w:val="28"/>
+        </w:rPr>
+        <w:t>was</w:t>
+      </w:r>
+      <w:r>
+        <w:rPr>
+          <w:rFonts w:cstheme="minorHAnsi"/>
+          <w:sz w:val="28"/>
+          <w:szCs w:val="28"/>
+        </w:rPr>
+        <w:t xml:space="preserve"> true, do another action.”</w:t>
       </w:r>
     </w:p>
     <w:p>
@@ -2370,31 +2907,18 @@
           <w:numId w:val="20"/>
         </w:numPr>
         <w:rPr>
-          <w:sz w:val="28"/>
-          <w:szCs w:val="28"/>
-        </w:rPr>
-      </w:pPr>
-      <w:r>
-        <w:rPr>
-          <w:sz w:val="28"/>
-          <w:szCs w:val="28"/>
-        </w:rPr>
-        <w:t xml:space="preserve">Explain the += </w:t>
-      </w:r>
-      <w:commentRangeStart w:id="3"/>
-      <w:r>
-        <w:rPr>
-          <w:sz w:val="28"/>
-          <w:szCs w:val="28"/>
-        </w:rPr>
-        <w:t>function</w:t>
-      </w:r>
-      <w:commentRangeEnd w:id="3"/>
-      <w:r>
-        <w:rPr>
-          <w:rStyle w:val="CommentReference"/>
-        </w:rPr>
-        <w:commentReference w:id="3"/>
+          <w:rFonts w:cstheme="minorHAnsi"/>
+          <w:sz w:val="28"/>
+          <w:szCs w:val="28"/>
+        </w:rPr>
+      </w:pPr>
+      <w:r>
+        <w:rPr>
+          <w:rFonts w:cstheme="minorHAnsi"/>
+          <w:sz w:val="28"/>
+          <w:szCs w:val="28"/>
+        </w:rPr>
+        <w:t>In Python the short way to write “variable = variable + 1”, is “variable += 1”. This is very commonly used among programmers, and you can even use it to minus numbers, for example: “x -= 2” would minus 2 from x.</w:t>
       </w:r>
     </w:p>
     <w:p>
@@ -2405,33 +2929,86 @@
           <w:numId w:val="18"/>
         </w:numPr>
         <w:rPr>
-          <w:sz w:val="28"/>
-          <w:szCs w:val="28"/>
-        </w:rPr>
-      </w:pPr>
-      <w:r>
-        <w:rPr>
-          <w:sz w:val="28"/>
-          <w:szCs w:val="28"/>
-        </w:rPr>
-        <w:t>Add an elif to print a message if the player falls into lava</w:t>
-      </w:r>
-      <w:r>
-        <w:rPr>
-          <w:sz w:val="28"/>
-          <w:szCs w:val="28"/>
-        </w:rPr>
-        <w:t>, feel free to replace game over with whatever message you want</w:t>
-      </w:r>
-      <w:r>
-        <w:rPr>
-          <w:sz w:val="28"/>
-          <w:szCs w:val="28"/>
-        </w:rPr>
-        <w:t>:</w:t>
-      </w:r>
-      <w:r>
-        <w:rPr>
+          <w:rFonts w:cstheme="minorHAnsi"/>
+          <w:sz w:val="28"/>
+          <w:szCs w:val="28"/>
+        </w:rPr>
+      </w:pPr>
+      <w:r>
+        <w:rPr>
+          <w:rFonts w:cstheme="minorHAnsi"/>
+          <w:sz w:val="28"/>
+          <w:szCs w:val="28"/>
+        </w:rPr>
+        <w:t xml:space="preserve">Add an elif to print a message if the player falls into </w:t>
+      </w:r>
+      <w:r>
+        <w:rPr>
+          <w:rFonts w:cstheme="minorHAnsi"/>
+          <w:sz w:val="28"/>
+          <w:szCs w:val="28"/>
+        </w:rPr>
+        <w:t xml:space="preserve">the </w:t>
+      </w:r>
+      <w:r>
+        <w:rPr>
+          <w:rFonts w:cstheme="minorHAnsi"/>
+          <w:sz w:val="28"/>
+          <w:szCs w:val="28"/>
+        </w:rPr>
+        <w:t>lava</w:t>
+      </w:r>
+      <w:r>
+        <w:rPr>
+          <w:rFonts w:cstheme="minorHAnsi"/>
+          <w:sz w:val="28"/>
+          <w:szCs w:val="28"/>
+        </w:rPr>
+        <w:t xml:space="preserve">, feel free to replace </w:t>
+      </w:r>
+      <w:r>
+        <w:rPr>
+          <w:rFonts w:cstheme="minorHAnsi"/>
+          <w:sz w:val="28"/>
+          <w:szCs w:val="28"/>
+        </w:rPr>
+        <w:t>“</w:t>
+      </w:r>
+      <w:r>
+        <w:rPr>
+          <w:rFonts w:cstheme="minorHAnsi"/>
+          <w:sz w:val="28"/>
+          <w:szCs w:val="28"/>
+        </w:rPr>
+        <w:t>game over</w:t>
+      </w:r>
+      <w:r>
+        <w:rPr>
+          <w:rFonts w:cstheme="minorHAnsi"/>
+          <w:sz w:val="28"/>
+          <w:szCs w:val="28"/>
+        </w:rPr>
+        <w:t>!”</w:t>
+      </w:r>
+      <w:r>
+        <w:rPr>
+          <w:rFonts w:cstheme="minorHAnsi"/>
+          <w:sz w:val="28"/>
+          <w:szCs w:val="28"/>
+        </w:rPr>
+        <w:t xml:space="preserve"> with whatever message you want</w:t>
+      </w:r>
+      <w:r>
+        <w:rPr>
+          <w:rFonts w:cstheme="minorHAnsi"/>
+          <w:sz w:val="28"/>
+          <w:szCs w:val="28"/>
+        </w:rPr>
+        <w:t>!</w:t>
+      </w:r>
+      <w:r>
+        <w:rPr>
+          <w:rFonts w:cstheme="minorHAnsi"/>
           <w:noProof/>
           <w:sz w:val="28"/>
           <w:szCs w:val="28"/>
@@ -2440,6 +3017,7 @@
       </w:r>
       <w:r>
         <w:rPr>
+          <w:rFonts w:cstheme="minorHAnsi"/>
           <w:noProof/>
           <w:sz w:val="28"/>
           <w:szCs w:val="28"/>
@@ -2460,7 +3038,7 @@
                     <pic:cNvPicPr/>
                   </pic:nvPicPr>
                   <pic:blipFill>
-                    <a:blip r:embed="rId22"/>
+                    <a:blip r:embed="rId19"/>
                     <a:stretch>
                       <a:fillRect/>
                     </a:stretch>
@@ -2489,12 +3067,14 @@
           <w:numId w:val="21"/>
         </w:numPr>
         <w:rPr>
-          <w:sz w:val="28"/>
-          <w:szCs w:val="28"/>
-        </w:rPr>
-      </w:pPr>
-      <w:r>
-        <w:rPr>
+          <w:rFonts w:cstheme="minorHAnsi"/>
+          <w:sz w:val="28"/>
+          <w:szCs w:val="28"/>
+        </w:rPr>
+      </w:pPr>
+      <w:r>
+        <w:rPr>
+          <w:rFonts w:cstheme="minorHAnsi"/>
           <w:noProof/>
           <w:sz w:val="28"/>
           <w:szCs w:val="28"/>
@@ -2505,6 +3085,7 @@
     <w:p>
       <w:pPr>
         <w:rPr>
+          <w:rFonts w:cstheme="minorHAnsi"/>
           <w:sz w:val="28"/>
           <w:szCs w:val="28"/>
         </w:rPr>
@@ -2518,12 +3099,14 @@
           <w:numId w:val="1"/>
         </w:numPr>
         <w:rPr>
-          <w:sz w:val="28"/>
-          <w:szCs w:val="28"/>
-        </w:rPr>
-      </w:pPr>
-      <w:r>
-        <w:rPr>
+          <w:rFonts w:cstheme="minorHAnsi"/>
+          <w:sz w:val="28"/>
+          <w:szCs w:val="28"/>
+        </w:rPr>
+      </w:pPr>
+      <w:r>
+        <w:rPr>
+          <w:rFonts w:cstheme="minorHAnsi"/>
           <w:sz w:val="28"/>
           <w:szCs w:val="28"/>
         </w:rPr>
@@ -2538,12 +3121,14 @@
           <w:numId w:val="1"/>
         </w:numPr>
         <w:rPr>
-          <w:sz w:val="28"/>
-          <w:szCs w:val="28"/>
-        </w:rPr>
-      </w:pPr>
-      <w:r>
-        <w:rPr>
+          <w:rFonts w:cstheme="minorHAnsi"/>
+          <w:sz w:val="28"/>
+          <w:szCs w:val="28"/>
+        </w:rPr>
+      </w:pPr>
+      <w:r>
+        <w:rPr>
+          <w:rFonts w:cstheme="minorHAnsi"/>
           <w:sz w:val="28"/>
           <w:szCs w:val="28"/>
         </w:rPr>
@@ -2552,6 +3137,7 @@
       <w:proofErr w:type="spellStart"/>
       <w:r>
         <w:rPr>
+          <w:rFonts w:cstheme="minorHAnsi"/>
           <w:sz w:val="28"/>
           <w:szCs w:val="28"/>
         </w:rPr>
@@ -2560,6 +3146,7 @@
       <w:proofErr w:type="spellEnd"/>
       <w:r>
         <w:rPr>
+          <w:rFonts w:cstheme="minorHAnsi"/>
           <w:sz w:val="28"/>
           <w:szCs w:val="28"/>
         </w:rPr>
@@ -2574,21 +3161,23 @@
           <w:numId w:val="1"/>
         </w:numPr>
         <w:rPr>
-          <w:sz w:val="28"/>
-          <w:szCs w:val="28"/>
-        </w:rPr>
-      </w:pPr>
-      <w:r>
-        <w:rPr>
-          <w:sz w:val="28"/>
-          <w:szCs w:val="28"/>
-        </w:rPr>
-        <w:lastRenderedPageBreak/>
+          <w:rFonts w:cstheme="minorHAnsi"/>
+          <w:sz w:val="28"/>
+          <w:szCs w:val="28"/>
+        </w:rPr>
+      </w:pPr>
+      <w:r>
+        <w:rPr>
+          <w:rFonts w:cstheme="minorHAnsi"/>
+          <w:sz w:val="28"/>
+          <w:szCs w:val="28"/>
+        </w:rPr>
         <w:t xml:space="preserve">Add </w:t>
       </w:r>
       <w:proofErr w:type="spellStart"/>
       <w:r>
         <w:rPr>
+          <w:rFonts w:cstheme="minorHAnsi"/>
           <w:sz w:val="28"/>
           <w:szCs w:val="28"/>
         </w:rPr>
@@ -2597,6 +3186,7 @@
       <w:proofErr w:type="spellEnd"/>
       <w:r>
         <w:rPr>
+          <w:rFonts w:cstheme="minorHAnsi"/>
           <w:sz w:val="28"/>
           <w:szCs w:val="28"/>
         </w:rPr>
@@ -2605,6 +3195,7 @@
       <w:proofErr w:type="spellStart"/>
       <w:r>
         <w:rPr>
+          <w:rFonts w:cstheme="minorHAnsi"/>
           <w:sz w:val="28"/>
           <w:szCs w:val="28"/>
         </w:rPr>
@@ -2613,6 +3204,7 @@
       <w:proofErr w:type="gramStart"/>
       <w:r>
         <w:rPr>
+          <w:rFonts w:cstheme="minorHAnsi"/>
           <w:sz w:val="28"/>
           <w:szCs w:val="28"/>
         </w:rPr>
@@ -2621,6 +3213,7 @@
       <w:proofErr w:type="spellEnd"/>
       <w:r>
         <w:rPr>
+          <w:rFonts w:cstheme="minorHAnsi"/>
           <w:sz w:val="28"/>
           <w:szCs w:val="28"/>
         </w:rPr>
@@ -2629,6 +3222,7 @@
       <w:proofErr w:type="gramEnd"/>
       <w:r>
         <w:rPr>
+          <w:rFonts w:cstheme="minorHAnsi"/>
           <w:sz w:val="28"/>
           <w:szCs w:val="28"/>
         </w:rPr>
@@ -2637,6 +3231,7 @@
       <w:proofErr w:type="spellStart"/>
       <w:r>
         <w:rPr>
+          <w:rFonts w:cstheme="minorHAnsi"/>
           <w:sz w:val="28"/>
           <w:szCs w:val="28"/>
         </w:rPr>
@@ -2645,6 +3240,7 @@
       <w:proofErr w:type="spellEnd"/>
       <w:r>
         <w:rPr>
+          <w:rFonts w:cstheme="minorHAnsi"/>
           <w:sz w:val="28"/>
           <w:szCs w:val="28"/>
         </w:rPr>
@@ -2652,13 +3248,19 @@
       </w:r>
       <w:r>
         <w:rPr>
+          <w:rFonts w:cstheme="minorHAnsi"/>
           <w:noProof/>
+          <w:sz w:val="28"/>
+          <w:szCs w:val="28"/>
         </w:rPr>
         <w:t xml:space="preserve"> </w:t>
       </w:r>
       <w:r>
         <w:rPr>
+          <w:rFonts w:cstheme="minorHAnsi"/>
           <w:noProof/>
+          <w:sz w:val="28"/>
+          <w:szCs w:val="28"/>
         </w:rPr>
         <w:drawing>
           <wp:inline distT="0" distB="0" distL="0" distR="0" wp14:anchorId="1256E17F" wp14:editId="2A158E1E">
@@ -2676,7 +3278,7 @@
                     <pic:cNvPicPr/>
                   </pic:nvPicPr>
                   <pic:blipFill>
-                    <a:blip r:embed="rId23"/>
+                    <a:blip r:embed="rId20"/>
                     <a:stretch>
                       <a:fillRect/>
                     </a:stretch>
@@ -2705,12 +3307,14 @@
           <w:numId w:val="1"/>
         </w:numPr>
         <w:rPr>
-          <w:sz w:val="28"/>
-          <w:szCs w:val="28"/>
-        </w:rPr>
-      </w:pPr>
-      <w:r>
-        <w:rPr>
+          <w:rFonts w:cstheme="minorHAnsi"/>
+          <w:sz w:val="28"/>
+          <w:szCs w:val="28"/>
+        </w:rPr>
+      </w:pPr>
+      <w:r>
+        <w:rPr>
+          <w:rFonts w:cstheme="minorHAnsi"/>
           <w:sz w:val="28"/>
           <w:szCs w:val="28"/>
         </w:rPr>
@@ -2719,6 +3323,7 @@
       <w:proofErr w:type="spellStart"/>
       <w:r>
         <w:rPr>
+          <w:rFonts w:cstheme="minorHAnsi"/>
           <w:sz w:val="28"/>
           <w:szCs w:val="28"/>
         </w:rPr>
@@ -2727,6 +3332,7 @@
       <w:proofErr w:type="spellEnd"/>
       <w:r>
         <w:rPr>
+          <w:rFonts w:cstheme="minorHAnsi"/>
           <w:sz w:val="28"/>
           <w:szCs w:val="28"/>
         </w:rPr>
@@ -2735,6 +3341,7 @@
       <w:proofErr w:type="spellStart"/>
       <w:r>
         <w:rPr>
+          <w:rFonts w:cstheme="minorHAnsi"/>
           <w:sz w:val="28"/>
           <w:szCs w:val="28"/>
         </w:rPr>
@@ -2743,6 +3350,7 @@
       <w:proofErr w:type="spellEnd"/>
       <w:r>
         <w:rPr>
+          <w:rFonts w:cstheme="minorHAnsi"/>
           <w:sz w:val="28"/>
           <w:szCs w:val="28"/>
         </w:rPr>
@@ -2750,19 +3358,19 @@
       </w:r>
       <w:r>
         <w:rPr>
+          <w:rFonts w:cstheme="minorHAnsi"/>
           <w:noProof/>
-        </w:rPr>
-        <w:t xml:space="preserve"> </w:t>
-      </w:r>
-      <w:r>
-        <w:rPr>
+          <w:sz w:val="28"/>
+          <w:szCs w:val="28"/>
+        </w:rPr>
+        <w:t xml:space="preserve">            </w:t>
+      </w:r>
+      <w:r>
+        <w:rPr>
+          <w:rFonts w:cstheme="minorHAnsi"/>
           <w:noProof/>
-        </w:rPr>
-        <w:t xml:space="preserve">           </w:t>
-      </w:r>
-      <w:r>
-        <w:rPr>
-          <w:noProof/>
+          <w:sz w:val="28"/>
+          <w:szCs w:val="28"/>
         </w:rPr>
         <w:drawing>
           <wp:inline distT="0" distB="0" distL="0" distR="0" wp14:anchorId="327BF779" wp14:editId="58D1B539">
@@ -2780,7 +3388,7 @@
                     <pic:cNvPicPr/>
                   </pic:nvPicPr>
                   <pic:blipFill>
-                    <a:blip r:embed="rId24"/>
+                    <a:blip r:embed="rId21"/>
                     <a:stretch>
                       <a:fillRect/>
                     </a:stretch>
@@ -2809,12 +3417,14 @@
           <w:numId w:val="1"/>
         </w:numPr>
         <w:rPr>
-          <w:sz w:val="28"/>
-          <w:szCs w:val="28"/>
-        </w:rPr>
-      </w:pPr>
-      <w:r>
-        <w:rPr>
+          <w:rFonts w:cstheme="minorHAnsi"/>
+          <w:sz w:val="28"/>
+          <w:szCs w:val="28"/>
+        </w:rPr>
+      </w:pPr>
+      <w:r>
+        <w:rPr>
+          <w:rFonts w:cstheme="minorHAnsi"/>
           <w:sz w:val="28"/>
           <w:szCs w:val="28"/>
         </w:rPr>
@@ -2823,6 +3433,7 @@
       <w:proofErr w:type="gramStart"/>
       <w:r>
         <w:rPr>
+          <w:rFonts w:cstheme="minorHAnsi"/>
           <w:sz w:val="28"/>
           <w:szCs w:val="28"/>
         </w:rPr>
@@ -2831,6 +3442,7 @@
       <w:proofErr w:type="gramEnd"/>
       <w:r>
         <w:rPr>
+          <w:rFonts w:cstheme="minorHAnsi"/>
           <w:sz w:val="28"/>
           <w:szCs w:val="28"/>
         </w:rPr>
@@ -2838,6 +3450,7 @@
       </w:r>
       <w:r>
         <w:rPr>
+          <w:rFonts w:cstheme="minorHAnsi"/>
           <w:sz w:val="28"/>
           <w:szCs w:val="28"/>
         </w:rPr>
@@ -2846,6 +3459,7 @@
       <w:proofErr w:type="spellStart"/>
       <w:r>
         <w:rPr>
+          <w:rFonts w:cstheme="minorHAnsi"/>
           <w:sz w:val="28"/>
           <w:szCs w:val="28"/>
         </w:rPr>
@@ -2854,6 +3468,7 @@
       <w:proofErr w:type="spellEnd"/>
       <w:r>
         <w:rPr>
+          <w:rFonts w:cstheme="minorHAnsi"/>
           <w:sz w:val="28"/>
           <w:szCs w:val="28"/>
         </w:rPr>
@@ -2862,6 +3477,7 @@
       <w:proofErr w:type="spellStart"/>
       <w:r>
         <w:rPr>
+          <w:rFonts w:cstheme="minorHAnsi"/>
           <w:sz w:val="28"/>
           <w:szCs w:val="28"/>
         </w:rPr>
@@ -2870,6 +3486,7 @@
       <w:proofErr w:type="spellEnd"/>
       <w:r>
         <w:rPr>
+          <w:rFonts w:cstheme="minorHAnsi"/>
           <w:sz w:val="28"/>
           <w:szCs w:val="28"/>
         </w:rPr>
@@ -2877,6 +3494,7 @@
       </w:r>
       <w:r>
         <w:rPr>
+          <w:rFonts w:cstheme="minorHAnsi"/>
           <w:sz w:val="28"/>
           <w:szCs w:val="28"/>
         </w:rPr>
@@ -2891,12 +3509,14 @@
           <w:numId w:val="23"/>
         </w:numPr>
         <w:rPr>
-          <w:sz w:val="28"/>
-          <w:szCs w:val="28"/>
-        </w:rPr>
-      </w:pPr>
-      <w:r>
-        <w:rPr>
+          <w:rFonts w:cstheme="minorHAnsi"/>
+          <w:sz w:val="28"/>
+          <w:szCs w:val="28"/>
+        </w:rPr>
+      </w:pPr>
+      <w:r>
+        <w:rPr>
+          <w:rFonts w:cstheme="minorHAnsi"/>
           <w:sz w:val="28"/>
           <w:szCs w:val="28"/>
         </w:rPr>
@@ -2904,6 +3524,7 @@
       </w:r>
       <w:r>
         <w:rPr>
+          <w:rFonts w:cstheme="minorHAnsi"/>
           <w:sz w:val="28"/>
           <w:szCs w:val="28"/>
         </w:rPr>
@@ -2913,6 +3534,7 @@
     <w:p>
       <w:pPr>
         <w:rPr>
+          <w:rFonts w:cstheme="minorHAnsi"/>
           <w:sz w:val="28"/>
           <w:szCs w:val="28"/>
         </w:rPr>
@@ -2926,12 +3548,14 @@
           <w:numId w:val="1"/>
         </w:numPr>
         <w:rPr>
-          <w:sz w:val="28"/>
-          <w:szCs w:val="28"/>
-        </w:rPr>
-      </w:pPr>
-      <w:r>
-        <w:rPr>
+          <w:rFonts w:cstheme="minorHAnsi"/>
+          <w:sz w:val="28"/>
+          <w:szCs w:val="28"/>
+        </w:rPr>
+      </w:pPr>
+      <w:r>
+        <w:rPr>
+          <w:rFonts w:cstheme="minorHAnsi"/>
           <w:sz w:val="28"/>
           <w:szCs w:val="28"/>
         </w:rPr>
@@ -2946,16 +3570,18 @@
           <w:numId w:val="24"/>
         </w:numPr>
         <w:rPr>
-          <w:sz w:val="28"/>
-          <w:szCs w:val="28"/>
-        </w:rPr>
-      </w:pPr>
-      <w:r>
-        <w:rPr>
-          <w:sz w:val="28"/>
-          <w:szCs w:val="28"/>
-        </w:rPr>
-        <w:t>One of the most important skills in programming is learning how to use other people’s code. Why spend hours finding the best way the to write some difficult code when someone out there has already done it and made it publicly available? Here we are going to use try to understand the purpose of some code and use it to make our player jump.</w:t>
+          <w:rFonts w:cstheme="minorHAnsi"/>
+          <w:sz w:val="28"/>
+          <w:szCs w:val="28"/>
+        </w:rPr>
+      </w:pPr>
+      <w:r>
+        <w:rPr>
+          <w:rFonts w:cstheme="minorHAnsi"/>
+          <w:sz w:val="28"/>
+          <w:szCs w:val="28"/>
+        </w:rPr>
+        <w:t>One of the most important skills in programming is learning how to use other people’s code. Why spend hours finding the best way to write some difficult code when someone out there has already done it and made it publicly available? Here we are going to try to understand the purpose of some code and use it to make our player jump.</w:t>
       </w:r>
     </w:p>
     <w:p>
@@ -2966,26 +3592,51 @@
           <w:numId w:val="1"/>
         </w:numPr>
         <w:rPr>
-          <w:sz w:val="28"/>
-          <w:szCs w:val="28"/>
-        </w:rPr>
-      </w:pPr>
-      <w:r>
-        <w:rPr>
-          <w:sz w:val="28"/>
-          <w:szCs w:val="28"/>
-        </w:rPr>
-        <w:t>First create 4 new jumping related global variables, setting them to default values or taking an input from the user:</w:t>
-      </w:r>
-      <w:r>
-        <w:rPr>
+          <w:rFonts w:cstheme="minorHAnsi"/>
+          <w:sz w:val="28"/>
+          <w:szCs w:val="28"/>
+        </w:rPr>
+      </w:pPr>
+      <w:r>
+        <w:rPr>
+          <w:rFonts w:cstheme="minorHAnsi"/>
+          <w:sz w:val="28"/>
+          <w:szCs w:val="28"/>
+        </w:rPr>
+        <w:lastRenderedPageBreak/>
+        <w:t xml:space="preserve">First create 4 new </w:t>
+      </w:r>
+      <w:r>
+        <w:rPr>
+          <w:rFonts w:cstheme="minorHAnsi"/>
+          <w:sz w:val="28"/>
+          <w:szCs w:val="28"/>
+        </w:rPr>
+        <w:t>jumping-related</w:t>
+      </w:r>
+      <w:r>
+        <w:rPr>
+          <w:rFonts w:cstheme="minorHAnsi"/>
+          <w:sz w:val="28"/>
+          <w:szCs w:val="28"/>
+        </w:rPr>
+        <w:t xml:space="preserve"> global variables, setting them to default values or taking an input from the user:</w:t>
+      </w:r>
+      <w:r>
+        <w:rPr>
+          <w:rFonts w:cstheme="minorHAnsi"/>
           <w:noProof/>
+          <w:sz w:val="28"/>
+          <w:szCs w:val="28"/>
         </w:rPr>
         <w:t xml:space="preserve"> </w:t>
       </w:r>
       <w:r>
         <w:rPr>
+          <w:rFonts w:cstheme="minorHAnsi"/>
           <w:noProof/>
+          <w:sz w:val="28"/>
+          <w:szCs w:val="28"/>
         </w:rPr>
         <w:drawing>
           <wp:inline distT="0" distB="0" distL="0" distR="0" wp14:anchorId="507AC2C6" wp14:editId="108EF80E">
@@ -3003,7 +3654,7 @@
                     <pic:cNvPicPr/>
                   </pic:nvPicPr>
                   <pic:blipFill>
-                    <a:blip r:embed="rId25"/>
+                    <a:blip r:embed="rId22"/>
                     <a:stretch>
                       <a:fillRect/>
                     </a:stretch>
@@ -3029,18 +3680,124 @@
         <w:pStyle w:val="ListParagraph"/>
         <w:numPr>
           <w:ilvl w:val="1"/>
-          <w:numId w:val="1"/>
+          <w:numId w:val="45"/>
         </w:numPr>
         <w:rPr>
-          <w:sz w:val="28"/>
-          <w:szCs w:val="28"/>
-        </w:rPr>
-      </w:pPr>
-      <w:r>
-        <w:rPr>
+          <w:rFonts w:cstheme="minorHAnsi"/>
+          <w:sz w:val="28"/>
+          <w:szCs w:val="28"/>
+        </w:rPr>
+      </w:pPr>
+      <w:r>
+        <w:rPr>
+          <w:rFonts w:cstheme="minorHAnsi"/>
           <w:noProof/>
-        </w:rPr>
-        <w:t>Explain why we use int here</w:t>
+          <w:sz w:val="28"/>
+          <w:szCs w:val="28"/>
+        </w:rPr>
+        <w:t>The input function always produces text (aka a string), but this is a problem for when we input numbers, as we can’t do maths on text! Therefore we need to include an extra function “int()” to convert our text to an Integer aka a number.</w:t>
+      </w:r>
+    </w:p>
+    <w:p>
+      <w:pPr>
+        <w:pStyle w:val="ListParagraph"/>
+        <w:numPr>
+          <w:ilvl w:val="1"/>
+          <w:numId w:val="51"/>
+        </w:numPr>
+        <w:rPr>
+          <w:rFonts w:cstheme="minorHAnsi"/>
+          <w:sz w:val="28"/>
+          <w:szCs w:val="28"/>
+        </w:rPr>
+      </w:pPr>
+      <w:r>
+        <w:rPr>
+          <w:rFonts w:cstheme="minorHAnsi"/>
+          <w:sz w:val="28"/>
+          <w:szCs w:val="28"/>
+        </w:rPr>
+        <w:t xml:space="preserve">In Python we start counting from zero, </w:t>
+      </w:r>
+      <w:r>
+        <w:rPr>
+          <w:rFonts w:cstheme="minorHAnsi"/>
+          <w:sz w:val="28"/>
+          <w:szCs w:val="28"/>
+        </w:rPr>
+        <w:t>which</w:t>
+      </w:r>
+      <w:r>
+        <w:rPr>
+          <w:rFonts w:cstheme="minorHAnsi"/>
+          <w:sz w:val="28"/>
+          <w:szCs w:val="28"/>
+        </w:rPr>
+        <w:t xml:space="preserve"> means that if we were to count to 5</w:t>
+      </w:r>
+      <w:r>
+        <w:rPr>
+          <w:rFonts w:cstheme="minorHAnsi"/>
+          <w:sz w:val="28"/>
+          <w:szCs w:val="28"/>
+        </w:rPr>
+        <w:t>,</w:t>
+      </w:r>
+      <w:r>
+        <w:rPr>
+          <w:rFonts w:cstheme="minorHAnsi"/>
+          <w:sz w:val="28"/>
+          <w:szCs w:val="28"/>
+        </w:rPr>
+        <w:t xml:space="preserve"> we would go: 0,1,2,3,4,5</w:t>
+      </w:r>
+      <w:r>
+        <w:rPr>
+          <w:rFonts w:cstheme="minorHAnsi"/>
+          <w:sz w:val="28"/>
+          <w:szCs w:val="28"/>
+        </w:rPr>
+        <w:t>.</w:t>
+      </w:r>
+      <w:r>
+        <w:rPr>
+          <w:rFonts w:cstheme="minorHAnsi"/>
+          <w:sz w:val="28"/>
+          <w:szCs w:val="28"/>
+        </w:rPr>
+        <w:t xml:space="preserve"> </w:t>
+      </w:r>
+      <w:r>
+        <w:rPr>
+          <w:rFonts w:cstheme="minorHAnsi"/>
+          <w:sz w:val="28"/>
+          <w:szCs w:val="28"/>
+        </w:rPr>
+        <w:t>N</w:t>
+      </w:r>
+      <w:r>
+        <w:rPr>
+          <w:rFonts w:cstheme="minorHAnsi"/>
+          <w:sz w:val="28"/>
+          <w:szCs w:val="28"/>
+        </w:rPr>
+        <w:t>otice that this is 6 numbers rather than 5</w:t>
+      </w:r>
+      <w:r>
+        <w:rPr>
+          <w:rFonts w:cstheme="minorHAnsi"/>
+          <w:sz w:val="28"/>
+          <w:szCs w:val="28"/>
+        </w:rPr>
+        <w:t>!</w:t>
+      </w:r>
+      <w:r>
+        <w:rPr>
+          <w:rFonts w:cstheme="minorHAnsi"/>
+          <w:sz w:val="28"/>
+          <w:szCs w:val="28"/>
+        </w:rPr>
+        <w:t xml:space="preserve"> This can create problems in our code if we treat it like how we would normally use numbers. So, in the code above we minus 1 from the input to reflect that it starts from 0 and not 1. </w:t>
       </w:r>
     </w:p>
     <w:p>
@@ -3051,88 +3808,52 @@
           <w:numId w:val="1"/>
         </w:numPr>
         <w:rPr>
-          <w:sz w:val="28"/>
-          <w:szCs w:val="28"/>
-        </w:rPr>
-      </w:pPr>
-      <w:r>
-        <w:rPr>
-          <w:sz w:val="28"/>
-          <w:szCs w:val="28"/>
-        </w:rPr>
-        <w:lastRenderedPageBreak/>
-        <w:t xml:space="preserve">Explain why we use -1 on the </w:t>
+          <w:rFonts w:cstheme="minorHAnsi"/>
+          <w:sz w:val="28"/>
+          <w:szCs w:val="28"/>
+        </w:rPr>
+      </w:pPr>
+      <w:r>
+        <w:rPr>
+          <w:rFonts w:cstheme="minorHAnsi"/>
+          <w:sz w:val="28"/>
+          <w:szCs w:val="28"/>
+        </w:rPr>
+        <w:t xml:space="preserve">Add all these variables to the global variables in </w:t>
       </w:r>
       <w:proofErr w:type="spellStart"/>
       <w:r>
         <w:rPr>
-          <w:sz w:val="28"/>
-          <w:szCs w:val="28"/>
-        </w:rPr>
-        <w:t>jumps_left</w:t>
+          <w:rFonts w:cstheme="minorHAnsi"/>
+          <w:sz w:val="28"/>
+          <w:szCs w:val="28"/>
+        </w:rPr>
+        <w:t>draw_player</w:t>
       </w:r>
       <w:proofErr w:type="spellEnd"/>
       <w:r>
         <w:rPr>
+          <w:rFonts w:cstheme="minorHAnsi"/>
+          <w:sz w:val="28"/>
+          <w:szCs w:val="28"/>
+        </w:rPr>
+        <w:t>:</w:t>
+      </w:r>
+      <w:r>
+        <w:rPr>
+          <w:rFonts w:cstheme="minorHAnsi"/>
+          <w:noProof/>
           <w:sz w:val="28"/>
           <w:szCs w:val="28"/>
         </w:rPr>
         <w:t xml:space="preserve"> </w:t>
       </w:r>
-      <w:proofErr w:type="gramStart"/>
-      <w:r>
-        <w:rPr>
-          <w:sz w:val="28"/>
-          <w:szCs w:val="28"/>
-        </w:rPr>
-        <w:t>input</w:t>
-      </w:r>
-      <w:proofErr w:type="gramEnd"/>
-    </w:p>
-    <w:p>
-      <w:pPr>
-        <w:pStyle w:val="ListParagraph"/>
-        <w:numPr>
-          <w:ilvl w:val="1"/>
-          <w:numId w:val="1"/>
-        </w:numPr>
-        <w:rPr>
-          <w:sz w:val="28"/>
-          <w:szCs w:val="28"/>
-        </w:rPr>
-      </w:pPr>
-      <w:r>
-        <w:rPr>
-          <w:sz w:val="28"/>
-          <w:szCs w:val="28"/>
-        </w:rPr>
-        <w:t xml:space="preserve">Add all these variables to the global variables in </w:t>
-      </w:r>
-      <w:proofErr w:type="spellStart"/>
-      <w:r>
-        <w:rPr>
-          <w:sz w:val="28"/>
-          <w:szCs w:val="28"/>
-        </w:rPr>
-        <w:t>draw_player</w:t>
-      </w:r>
-      <w:proofErr w:type="spellEnd"/>
-      <w:r>
-        <w:rPr>
-          <w:sz w:val="28"/>
-          <w:szCs w:val="28"/>
-        </w:rPr>
-        <w:t>:</w:t>
-      </w:r>
-      <w:r>
-        <w:rPr>
+      <w:r>
+        <w:rPr>
+          <w:rFonts w:cstheme="minorHAnsi"/>
           <w:noProof/>
-        </w:rPr>
-        <w:t xml:space="preserve"> </w:t>
-      </w:r>
-      <w:r>
-        <w:rPr>
-          <w:noProof/>
+          <w:sz w:val="28"/>
+          <w:szCs w:val="28"/>
         </w:rPr>
         <w:drawing>
           <wp:inline distT="0" distB="0" distL="0" distR="0" wp14:anchorId="6243962D" wp14:editId="31D35BAE">
@@ -3150,7 +3871,7 @@
                     <pic:cNvPicPr/>
                   </pic:nvPicPr>
                   <pic:blipFill>
-                    <a:blip r:embed="rId26"/>
+                    <a:blip r:embed="rId23"/>
                     <a:stretch>
                       <a:fillRect/>
                     </a:stretch>
@@ -3176,38 +3897,139 @@
         <w:pStyle w:val="ListParagraph"/>
         <w:numPr>
           <w:ilvl w:val="1"/>
-          <w:numId w:val="1"/>
+          <w:numId w:val="47"/>
         </w:numPr>
         <w:rPr>
-          <w:sz w:val="28"/>
-          <w:szCs w:val="28"/>
-        </w:rPr>
-      </w:pPr>
-      <w:r>
-        <w:rPr>
+          <w:rFonts w:cstheme="minorHAnsi"/>
+          <w:sz w:val="28"/>
+          <w:szCs w:val="28"/>
+        </w:rPr>
+      </w:pPr>
+      <w:r>
+        <w:rPr>
+          <w:rFonts w:cstheme="minorHAnsi"/>
           <w:noProof/>
-        </w:rPr>
-        <w:t xml:space="preserve">Explanation of the not </w:t>
-      </w:r>
-      <w:commentRangeStart w:id="4"/>
-      <w:r>
-        <w:rPr>
+          <w:sz w:val="28"/>
+          <w:szCs w:val="28"/>
+        </w:rPr>
+        <w:t>In Python if we want to check if something is NOT True, then we can simply use the word “not”, for example</w:t>
+      </w:r>
+      <w:r>
+        <w:rPr>
+          <w:rFonts w:cstheme="minorHAnsi"/>
           <w:noProof/>
-        </w:rPr>
-        <w:t>operator</w:t>
-      </w:r>
-      <w:commentRangeEnd w:id="4"/>
-      <w:r>
-        <w:rPr>
-          <w:rStyle w:val="CommentReference"/>
-        </w:rPr>
-        <w:commentReference w:id="4"/>
-      </w:r>
-      <w:r>
-        <w:rPr>
+          <w:sz w:val="28"/>
+          <w:szCs w:val="28"/>
+        </w:rPr>
+        <w:t>,</w:t>
+      </w:r>
+      <w:r>
+        <w:rPr>
+          <w:rFonts w:cstheme="minorHAnsi"/>
           <w:noProof/>
-        </w:rPr>
-        <w:t>…</w:t>
+          <w:sz w:val="28"/>
+          <w:szCs w:val="28"/>
+        </w:rPr>
+        <w:t xml:space="preserve"> if we want to check if our player is </w:t>
+      </w:r>
+      <w:r>
+        <w:rPr>
+          <w:rFonts w:cstheme="minorHAnsi"/>
+          <w:b/>
+          <w:bCs/>
+          <w:noProof/>
+          <w:sz w:val="28"/>
+          <w:szCs w:val="28"/>
+        </w:rPr>
+        <w:t xml:space="preserve">not </w:t>
+      </w:r>
+      <w:r>
+        <w:rPr>
+          <w:rFonts w:cstheme="minorHAnsi"/>
+          <w:noProof/>
+          <w:sz w:val="28"/>
+          <w:szCs w:val="28"/>
+        </w:rPr>
+        <w:t>falling we could write: “</w:t>
+      </w:r>
+      <w:r>
+        <w:rPr>
+          <w:rFonts w:cstheme="minorHAnsi"/>
+          <w:noProof/>
+          <w:sz w:val="28"/>
+          <w:szCs w:val="28"/>
+        </w:rPr>
+        <w:t>if</w:t>
+      </w:r>
+      <w:r>
+        <w:rPr>
+          <w:rFonts w:cstheme="minorHAnsi"/>
+          <w:noProof/>
+          <w:sz w:val="28"/>
+          <w:szCs w:val="28"/>
+        </w:rPr>
+        <w:t xml:space="preserve"> not falling:”</w:t>
+      </w:r>
+    </w:p>
+    <w:p>
+      <w:pPr>
+        <w:pStyle w:val="ListParagraph"/>
+        <w:numPr>
+          <w:ilvl w:val="1"/>
+          <w:numId w:val="48"/>
+        </w:numPr>
+        <w:rPr>
+          <w:rFonts w:cstheme="minorHAnsi"/>
+          <w:sz w:val="28"/>
+          <w:szCs w:val="28"/>
+        </w:rPr>
+      </w:pPr>
+      <w:r>
+        <w:rPr>
+          <w:rFonts w:cstheme="minorHAnsi"/>
+          <w:noProof/>
+          <w:sz w:val="28"/>
+          <w:szCs w:val="28"/>
+        </w:rPr>
+        <w:t>Now, we know how to check if one thing is true or not true, but how do we check if multiple things are true? For this</w:t>
+      </w:r>
+      <w:r>
+        <w:rPr>
+          <w:rFonts w:cstheme="minorHAnsi"/>
+          <w:noProof/>
+          <w:sz w:val="28"/>
+          <w:szCs w:val="28"/>
+        </w:rPr>
+        <w:t>,</w:t>
+      </w:r>
+      <w:r>
+        <w:rPr>
+          <w:rFonts w:cstheme="minorHAnsi"/>
+          <w:noProof/>
+          <w:sz w:val="28"/>
+          <w:szCs w:val="28"/>
+        </w:rPr>
+        <w:t xml:space="preserve"> we can use an </w:t>
+      </w:r>
+      <w:r>
+        <w:rPr>
+          <w:rFonts w:cstheme="minorHAnsi"/>
+          <w:b/>
+          <w:bCs/>
+          <w:noProof/>
+          <w:sz w:val="28"/>
+          <w:szCs w:val="28"/>
+        </w:rPr>
+        <w:t>and</w:t>
+      </w:r>
+      <w:r>
+        <w:rPr>
+          <w:rFonts w:cstheme="minorHAnsi"/>
+          <w:noProof/>
+          <w:sz w:val="28"/>
+          <w:szCs w:val="28"/>
+        </w:rPr>
+        <w:t xml:space="preserve">! We can add this into our if statements to check if conditionA AND conditionB are true. </w:t>
       </w:r>
     </w:p>
     <w:p>
@@ -3218,45 +4040,34 @@
           <w:numId w:val="1"/>
         </w:numPr>
         <w:rPr>
-          <w:sz w:val="28"/>
-          <w:szCs w:val="28"/>
-        </w:rPr>
-      </w:pPr>
-      <w:r>
-        <w:rPr>
+          <w:rFonts w:cstheme="minorHAnsi"/>
+          <w:sz w:val="28"/>
+          <w:szCs w:val="28"/>
+        </w:rPr>
+      </w:pPr>
+      <w:r>
+        <w:rPr>
+          <w:rFonts w:cstheme="minorHAnsi"/>
+          <w:sz w:val="28"/>
+          <w:szCs w:val="28"/>
+        </w:rPr>
+        <w:t>Next add another if statement to indicate the player should jump if they are not falling and they are not jumping:</w:t>
+      </w:r>
+      <w:r>
+        <w:rPr>
+          <w:rFonts w:cstheme="minorHAnsi"/>
           <w:noProof/>
-        </w:rPr>
-        <w:t>Explanation of the and operator….</w:t>
-      </w:r>
-    </w:p>
-    <w:p>
-      <w:pPr>
-        <w:pStyle w:val="ListParagraph"/>
-        <w:numPr>
-          <w:ilvl w:val="1"/>
-          <w:numId w:val="1"/>
-        </w:numPr>
-        <w:rPr>
-          <w:sz w:val="28"/>
-          <w:szCs w:val="28"/>
-        </w:rPr>
-      </w:pPr>
-      <w:r>
-        <w:rPr>
-          <w:sz w:val="28"/>
-          <w:szCs w:val="28"/>
-        </w:rPr>
-        <w:t>Next add another if statement to indicate the player should jump if they are not falling and they are not jumping:</w:t>
-      </w:r>
-      <w:r>
-        <w:rPr>
+          <w:sz w:val="28"/>
+          <w:szCs w:val="28"/>
+        </w:rPr>
+        <w:t xml:space="preserve"> </w:t>
+      </w:r>
+      <w:r>
+        <w:rPr>
+          <w:rFonts w:cstheme="minorHAnsi"/>
           <w:noProof/>
-        </w:rPr>
-        <w:t xml:space="preserve"> </w:t>
-      </w:r>
-      <w:r>
-        <w:rPr>
-          <w:noProof/>
+          <w:sz w:val="28"/>
+          <w:szCs w:val="28"/>
         </w:rPr>
         <w:drawing>
           <wp:inline distT="0" distB="0" distL="0" distR="0" wp14:anchorId="771E4431" wp14:editId="5F2B0E36">
@@ -3274,7 +4085,7 @@
                     <pic:cNvPicPr/>
                   </pic:nvPicPr>
                   <pic:blipFill>
-                    <a:blip r:embed="rId27"/>
+                    <a:blip r:embed="rId24"/>
                     <a:stretch>
                       <a:fillRect/>
                     </a:stretch>
@@ -3303,12 +4114,14 @@
           <w:numId w:val="1"/>
         </w:numPr>
         <w:rPr>
-          <w:sz w:val="28"/>
-          <w:szCs w:val="28"/>
-        </w:rPr>
-      </w:pPr>
-      <w:r>
-        <w:rPr>
+          <w:rFonts w:cstheme="minorHAnsi"/>
+          <w:sz w:val="28"/>
+          <w:szCs w:val="28"/>
+        </w:rPr>
+      </w:pPr>
+      <w:r>
+        <w:rPr>
+          <w:rFonts w:cstheme="minorHAnsi"/>
           <w:sz w:val="28"/>
           <w:szCs w:val="28"/>
         </w:rPr>
@@ -3316,34 +4129,85 @@
       </w:r>
       <w:r>
         <w:rPr>
-          <w:sz w:val="28"/>
-          <w:szCs w:val="28"/>
-        </w:rPr>
-        <w:t xml:space="preserve"> to fit in with the jumping mechanism we are about to implement. Currently our if statement that makes the player fall has no knowledge of if the player is jumping or not, this means if the player jumps, they will fall mid jump! How do you think we can modify the line below to also check if the player isn’t currently jumping?</w:t>
-      </w:r>
-      <w:r>
-        <w:rPr>
+          <w:rFonts w:cstheme="minorHAnsi"/>
+          <w:sz w:val="28"/>
+          <w:szCs w:val="28"/>
+        </w:rPr>
+        <w:t xml:space="preserve"> to fit in with the jumping mechanism we are about to implement. Currently</w:t>
+      </w:r>
+      <w:r>
+        <w:rPr>
+          <w:rFonts w:cstheme="minorHAnsi"/>
+          <w:sz w:val="28"/>
+          <w:szCs w:val="28"/>
+        </w:rPr>
+        <w:t>,</w:t>
+      </w:r>
+      <w:r>
+        <w:rPr>
+          <w:rFonts w:cstheme="minorHAnsi"/>
+          <w:sz w:val="28"/>
+          <w:szCs w:val="28"/>
+        </w:rPr>
+        <w:t xml:space="preserve"> our if statement that makes the player fall </w:t>
+      </w:r>
+      <w:r>
+        <w:rPr>
+          <w:rFonts w:cstheme="minorHAnsi"/>
+          <w:sz w:val="28"/>
+          <w:szCs w:val="28"/>
+        </w:rPr>
+        <w:t>does not know</w:t>
+      </w:r>
+      <w:r>
+        <w:rPr>
+          <w:rFonts w:cstheme="minorHAnsi"/>
+          <w:sz w:val="28"/>
+          <w:szCs w:val="28"/>
+        </w:rPr>
+        <w:t xml:space="preserve"> if the player is jumping or not, this means if the player jumps, they will fall </w:t>
+      </w:r>
+      <w:r>
+        <w:rPr>
+          <w:rFonts w:cstheme="minorHAnsi"/>
+          <w:sz w:val="28"/>
+          <w:szCs w:val="28"/>
+        </w:rPr>
+        <w:t>mid-jump</w:t>
+      </w:r>
+      <w:r>
+        <w:rPr>
+          <w:rFonts w:cstheme="minorHAnsi"/>
+          <w:sz w:val="28"/>
+          <w:szCs w:val="28"/>
+        </w:rPr>
+        <w:t>! How do you think we can modify the line below to also check if the player isn’t currently jumping?</w:t>
+      </w:r>
+      <w:r>
+        <w:rPr>
+          <w:rFonts w:cstheme="minorHAnsi"/>
           <w:noProof/>
-        </w:rPr>
-        <w:t xml:space="preserve"> </w:t>
-      </w:r>
-      <w:r>
-        <w:rPr>
+          <w:sz w:val="28"/>
+          <w:szCs w:val="28"/>
+        </w:rPr>
+        <w:t xml:space="preserve"> (hint: look at how we do this in the </w:t>
+      </w:r>
+      <w:r>
+        <w:rPr>
+          <w:rFonts w:cstheme="minorHAnsi"/>
           <w:noProof/>
           <w:sz w:val="28"/>
           <w:szCs w:val="28"/>
         </w:rPr>
-        <w:t>(hint: look at how we do this in the jumping if statement</w:t>
-      </w:r>
-      <w:r>
-        <w:rPr>
+        <w:lastRenderedPageBreak/>
+        <w:t>jumping if statement)</w:t>
+      </w:r>
+      <w:r>
+        <w:rPr>
+          <w:rFonts w:cstheme="minorHAnsi"/>
           <w:noProof/>
-        </w:rPr>
-        <w:t>)</w:t>
-      </w:r>
-      <w:r>
-        <w:rPr>
-          <w:noProof/>
+          <w:sz w:val="28"/>
+          <w:szCs w:val="28"/>
         </w:rPr>
         <w:drawing>
           <wp:inline distT="0" distB="0" distL="0" distR="0" wp14:anchorId="78CD1622" wp14:editId="6ED71162">
@@ -3361,7 +4225,7 @@
                     <pic:cNvPicPr/>
                   </pic:nvPicPr>
                   <pic:blipFill>
-                    <a:blip r:embed="rId28"/>
+                    <a:blip r:embed="rId25"/>
                     <a:stretch>
                       <a:fillRect/>
                     </a:stretch>
@@ -3390,12 +4254,14 @@
           <w:numId w:val="1"/>
         </w:numPr>
         <w:rPr>
-          <w:sz w:val="28"/>
-          <w:szCs w:val="28"/>
-        </w:rPr>
-      </w:pPr>
-      <w:r>
-        <w:rPr>
+          <w:rFonts w:cstheme="minorHAnsi"/>
+          <w:sz w:val="28"/>
+          <w:szCs w:val="28"/>
+        </w:rPr>
+      </w:pPr>
+      <w:r>
+        <w:rPr>
+          <w:rFonts w:cstheme="minorHAnsi"/>
           <w:sz w:val="28"/>
           <w:szCs w:val="28"/>
         </w:rPr>
@@ -3403,6 +4269,7 @@
       </w:r>
       <w:r>
         <w:rPr>
+          <w:rFonts w:cstheme="minorHAnsi"/>
           <w:sz w:val="28"/>
           <w:szCs w:val="28"/>
         </w:rPr>
@@ -3410,13 +4277,19 @@
       </w:r>
       <w:r>
         <w:rPr>
+          <w:rFonts w:cstheme="minorHAnsi"/>
           <w:noProof/>
+          <w:sz w:val="28"/>
+          <w:szCs w:val="28"/>
         </w:rPr>
         <w:t xml:space="preserve"> </w:t>
       </w:r>
       <w:r>
         <w:rPr>
+          <w:rFonts w:cstheme="minorHAnsi"/>
           <w:noProof/>
+          <w:sz w:val="28"/>
+          <w:szCs w:val="28"/>
         </w:rPr>
         <w:drawing>
           <wp:inline distT="0" distB="0" distL="0" distR="0" wp14:anchorId="2FCE0549" wp14:editId="0DAD85DC">
@@ -3434,7 +4307,7 @@
                     <pic:cNvPicPr/>
                   </pic:nvPicPr>
                   <pic:blipFill>
-                    <a:blip r:embed="rId29"/>
+                    <a:blip r:embed="rId26"/>
                     <a:stretch>
                       <a:fillRect/>
                     </a:stretch>
@@ -3463,12 +4336,14 @@
           <w:numId w:val="29"/>
         </w:numPr>
         <w:rPr>
-          <w:sz w:val="28"/>
-          <w:szCs w:val="28"/>
-        </w:rPr>
-      </w:pPr>
-      <w:r>
-        <w:rPr>
+          <w:rFonts w:cstheme="minorHAnsi"/>
+          <w:sz w:val="28"/>
+          <w:szCs w:val="28"/>
+        </w:rPr>
+      </w:pPr>
+      <w:r>
+        <w:rPr>
+          <w:rFonts w:cstheme="minorHAnsi"/>
           <w:sz w:val="28"/>
           <w:szCs w:val="28"/>
         </w:rPr>
@@ -3477,6 +4352,7 @@
       <w:proofErr w:type="gramStart"/>
       <w:r>
         <w:rPr>
+          <w:rFonts w:cstheme="minorHAnsi"/>
           <w:sz w:val="28"/>
           <w:szCs w:val="28"/>
         </w:rPr>
@@ -3485,6 +4361,7 @@
       <w:proofErr w:type="gramEnd"/>
       <w:r>
         <w:rPr>
+          <w:rFonts w:cstheme="minorHAnsi"/>
           <w:sz w:val="28"/>
           <w:szCs w:val="28"/>
         </w:rPr>
@@ -3493,6 +4370,7 @@
       <w:proofErr w:type="spellStart"/>
       <w:r>
         <w:rPr>
+          <w:rFonts w:cstheme="minorHAnsi"/>
           <w:sz w:val="28"/>
           <w:szCs w:val="28"/>
         </w:rPr>
@@ -3501,45 +4379,27 @@
       <w:proofErr w:type="spellEnd"/>
       <w:r>
         <w:rPr>
-          <w:sz w:val="28"/>
-          <w:szCs w:val="28"/>
-        </w:rPr>
-        <w:t>, this is used in when jumping to make the jump motion happen in steps rather than all at once. The reason for this is so that we have an animation for our jump, as without this step our jump function would just teleport us to the end of the jump, and our game would look kind of weird.</w:t>
-      </w:r>
-    </w:p>
-    <w:p>
-      <w:pPr>
-        <w:pStyle w:val="ListParagraph"/>
-        <w:numPr>
-          <w:ilvl w:val="1"/>
-          <w:numId w:val="30"/>
-        </w:numPr>
-        <w:rPr>
-          <w:sz w:val="28"/>
-          <w:szCs w:val="28"/>
-        </w:rPr>
-      </w:pPr>
-      <w:r>
-        <w:rPr>
-          <w:sz w:val="28"/>
-          <w:szCs w:val="28"/>
-        </w:rPr>
-        <w:t xml:space="preserve">Relate this the game </w:t>
-      </w:r>
-      <w:commentRangeStart w:id="5"/>
-      <w:r>
-        <w:rPr>
-          <w:sz w:val="28"/>
-          <w:szCs w:val="28"/>
-        </w:rPr>
-        <w:t>design</w:t>
-      </w:r>
-      <w:commentRangeEnd w:id="5"/>
-      <w:r>
-        <w:rPr>
-          <w:rStyle w:val="CommentReference"/>
-        </w:rPr>
-        <w:commentReference w:id="5"/>
+          <w:rFonts w:cstheme="minorHAnsi"/>
+          <w:sz w:val="28"/>
+          <w:szCs w:val="28"/>
+        </w:rPr>
+        <w:t xml:space="preserve">, </w:t>
+      </w:r>
+      <w:r>
+        <w:rPr>
+          <w:rFonts w:cstheme="minorHAnsi"/>
+          <w:sz w:val="28"/>
+          <w:szCs w:val="28"/>
+        </w:rPr>
+        <w:t>which</w:t>
+      </w:r>
+      <w:r>
+        <w:rPr>
+          <w:rFonts w:cstheme="minorHAnsi"/>
+          <w:sz w:val="28"/>
+          <w:szCs w:val="28"/>
+        </w:rPr>
+        <w:t xml:space="preserve"> is used when jumping to make the jump motion happen in steps rather than all at once. The reason for this is so that we have an animation for our jump, as without this step our jump function would just teleport us to the end of the jump, and our game would look kind of weird.</w:t>
       </w:r>
     </w:p>
     <w:p>
@@ -3550,26 +4410,38 @@
           <w:numId w:val="1"/>
         </w:numPr>
         <w:rPr>
-          <w:sz w:val="28"/>
-          <w:szCs w:val="28"/>
-        </w:rPr>
-      </w:pPr>
-      <w:r>
-        <w:rPr>
-          <w:sz w:val="28"/>
-          <w:szCs w:val="28"/>
-        </w:rPr>
-        <w:t xml:space="preserve">Inside this elif we want to add another if statement to check if jump progress is less than 10, this indicates we are mid-jump. Then if we are mid </w:t>
-      </w:r>
-      <w:r>
-        <w:rPr>
-          <w:sz w:val="28"/>
-          <w:szCs w:val="28"/>
-        </w:rPr>
-        <w:t>jump,</w:t>
-      </w:r>
-      <w:r>
-        <w:rPr>
+          <w:rFonts w:cstheme="minorHAnsi"/>
+          <w:sz w:val="28"/>
+          <w:szCs w:val="28"/>
+        </w:rPr>
+      </w:pPr>
+      <w:r>
+        <w:rPr>
+          <w:rFonts w:cstheme="minorHAnsi"/>
+          <w:sz w:val="28"/>
+          <w:szCs w:val="28"/>
+        </w:rPr>
+        <w:t xml:space="preserve">Inside this elif we want to add another if statement to check if jump progress is less than 10, this indicates we are mid-jump. Then if we are </w:t>
+      </w:r>
+      <w:r>
+        <w:rPr>
+          <w:rFonts w:cstheme="minorHAnsi"/>
+          <w:sz w:val="28"/>
+          <w:szCs w:val="28"/>
+        </w:rPr>
+        <w:t>mid-jump</w:t>
+      </w:r>
+      <w:r>
+        <w:rPr>
+          <w:rFonts w:cstheme="minorHAnsi"/>
+          <w:sz w:val="28"/>
+          <w:szCs w:val="28"/>
+        </w:rPr>
+        <w:t>,</w:t>
+      </w:r>
+      <w:r>
+        <w:rPr>
+          <w:rFonts w:cstheme="minorHAnsi"/>
           <w:sz w:val="28"/>
           <w:szCs w:val="28"/>
         </w:rPr>
@@ -3578,15 +4450,16 @@
       <w:proofErr w:type="spellStart"/>
       <w:r>
         <w:rPr>
-          <w:sz w:val="28"/>
-          <w:szCs w:val="28"/>
-        </w:rPr>
-        <w:lastRenderedPageBreak/>
+          <w:rFonts w:cstheme="minorHAnsi"/>
+          <w:sz w:val="28"/>
+          <w:szCs w:val="28"/>
+        </w:rPr>
         <w:t>jump_progress</w:t>
       </w:r>
       <w:proofErr w:type="spellEnd"/>
       <w:r>
         <w:rPr>
+          <w:rFonts w:cstheme="minorHAnsi"/>
           <w:sz w:val="28"/>
           <w:szCs w:val="28"/>
         </w:rPr>
@@ -3594,6 +4467,7 @@
       </w:r>
       <w:r>
         <w:rPr>
+          <w:rFonts w:cstheme="minorHAnsi"/>
           <w:sz w:val="28"/>
           <w:szCs w:val="28"/>
         </w:rPr>
@@ -3601,7 +4475,10 @@
       </w:r>
       <w:r>
         <w:rPr>
+          <w:rFonts w:cstheme="minorHAnsi"/>
           <w:noProof/>
+          <w:sz w:val="28"/>
+          <w:szCs w:val="28"/>
         </w:rPr>
         <w:drawing>
           <wp:inline distT="0" distB="0" distL="0" distR="0" wp14:anchorId="3B48F73C" wp14:editId="79419555">
@@ -3619,7 +4496,7 @@
                     <pic:cNvPicPr/>
                   </pic:nvPicPr>
                   <pic:blipFill>
-                    <a:blip r:embed="rId30"/>
+                    <a:blip r:embed="rId27"/>
                     <a:stretch>
                       <a:fillRect/>
                     </a:stretch>
@@ -3641,6 +4518,7 @@
       </w:r>
       <w:r>
         <w:rPr>
+          <w:rFonts w:cstheme="minorHAnsi"/>
           <w:sz w:val="28"/>
           <w:szCs w:val="28"/>
         </w:rPr>
@@ -3648,7 +4526,10 @@
       </w:r>
       <w:r>
         <w:rPr>
+          <w:rFonts w:cstheme="minorHAnsi"/>
           <w:noProof/>
+          <w:sz w:val="28"/>
+          <w:szCs w:val="28"/>
         </w:rPr>
         <w:t xml:space="preserve"> </w:t>
       </w:r>
@@ -3658,19 +4539,79 @@
         <w:pStyle w:val="ListParagraph"/>
         <w:numPr>
           <w:ilvl w:val="1"/>
-          <w:numId w:val="27"/>
+          <w:numId w:val="50"/>
         </w:numPr>
         <w:rPr>
-          <w:sz w:val="28"/>
-          <w:szCs w:val="28"/>
-        </w:rPr>
-      </w:pPr>
-      <w:r>
-        <w:rPr>
-          <w:sz w:val="28"/>
-          <w:szCs w:val="28"/>
-        </w:rPr>
-        <w:t>Explain the term increment?</w:t>
+          <w:rFonts w:cstheme="minorHAnsi"/>
+          <w:sz w:val="28"/>
+          <w:szCs w:val="28"/>
+        </w:rPr>
+      </w:pPr>
+      <w:r>
+        <w:rPr>
+          <w:rFonts w:cstheme="minorHAnsi"/>
+          <w:sz w:val="28"/>
+          <w:szCs w:val="28"/>
+        </w:rPr>
+        <w:t xml:space="preserve">In programming sometimes, we use the term increment. This is just a short way to say we increase the value of a variable, usually within a loop. If you look at the example </w:t>
+      </w:r>
+      <w:r>
+        <w:rPr>
+          <w:rFonts w:cstheme="minorHAnsi"/>
+          <w:sz w:val="28"/>
+          <w:szCs w:val="28"/>
+        </w:rPr>
+        <w:t>above,</w:t>
+      </w:r>
+      <w:r>
+        <w:rPr>
+          <w:rFonts w:cstheme="minorHAnsi"/>
+          <w:sz w:val="28"/>
+          <w:szCs w:val="28"/>
+        </w:rPr>
+        <w:t xml:space="preserve"> you see that we “increment” </w:t>
+      </w:r>
+      <w:proofErr w:type="spellStart"/>
+      <w:r>
+        <w:rPr>
+          <w:rFonts w:cstheme="minorHAnsi"/>
+          <w:sz w:val="28"/>
+          <w:szCs w:val="28"/>
+        </w:rPr>
+        <w:t>jump_progress</w:t>
+      </w:r>
+      <w:proofErr w:type="spellEnd"/>
+      <w:r>
+        <w:rPr>
+          <w:rFonts w:cstheme="minorHAnsi"/>
+          <w:sz w:val="28"/>
+          <w:szCs w:val="28"/>
+        </w:rPr>
+        <w:t xml:space="preserve"> by 1. Meaning we increase </w:t>
+      </w:r>
+      <w:r>
+        <w:rPr>
+          <w:rFonts w:cstheme="minorHAnsi"/>
+          <w:sz w:val="28"/>
+          <w:szCs w:val="28"/>
+        </w:rPr>
+        <w:t>its</w:t>
+      </w:r>
+      <w:r>
+        <w:rPr>
+          <w:rFonts w:cstheme="minorHAnsi"/>
+          <w:sz w:val="28"/>
+          <w:szCs w:val="28"/>
+        </w:rPr>
+        <w:t xml:space="preserve"> value by</w:t>
+      </w:r>
+      <w:r>
+        <w:rPr>
+          <w:rFonts w:cstheme="minorHAnsi"/>
+          <w:sz w:val="28"/>
+          <w:szCs w:val="28"/>
+        </w:rPr>
+        <w:t xml:space="preserve"> 1.</w:t>
       </w:r>
     </w:p>
     <w:p>
@@ -3681,26 +4622,59 @@
           <w:numId w:val="26"/>
         </w:numPr>
         <w:rPr>
-          <w:sz w:val="28"/>
-          <w:szCs w:val="28"/>
-        </w:rPr>
-      </w:pPr>
-      <w:r>
-        <w:rPr>
-          <w:sz w:val="28"/>
-          <w:szCs w:val="28"/>
-        </w:rPr>
-        <w:t xml:space="preserve">Explain the term nested </w:t>
-      </w:r>
-      <w:proofErr w:type="gramStart"/>
-      <w:r>
-        <w:rPr>
-          <w:sz w:val="28"/>
-          <w:szCs w:val="28"/>
-        </w:rPr>
-        <w:t>if</w:t>
-      </w:r>
-      <w:proofErr w:type="gramEnd"/>
+          <w:rFonts w:cstheme="minorHAnsi"/>
+          <w:sz w:val="28"/>
+          <w:szCs w:val="28"/>
+        </w:rPr>
+      </w:pPr>
+      <w:r>
+        <w:rPr>
+          <w:rFonts w:cstheme="minorHAnsi"/>
+          <w:sz w:val="28"/>
+          <w:szCs w:val="28"/>
+        </w:rPr>
+        <w:t xml:space="preserve">In programming, if we have an If statement within another If </w:t>
+      </w:r>
+      <w:r>
+        <w:rPr>
+          <w:rFonts w:cstheme="minorHAnsi"/>
+          <w:sz w:val="28"/>
+          <w:szCs w:val="28"/>
+        </w:rPr>
+        <w:t>statement,</w:t>
+      </w:r>
+      <w:r>
+        <w:rPr>
+          <w:rFonts w:cstheme="minorHAnsi"/>
+          <w:sz w:val="28"/>
+          <w:szCs w:val="28"/>
+        </w:rPr>
+        <w:t xml:space="preserve"> we call this a “nested” if. This is like</w:t>
+      </w:r>
+      <w:r>
+        <w:rPr>
+          <w:rFonts w:cstheme="minorHAnsi"/>
+          <w:sz w:val="28"/>
+          <w:szCs w:val="28"/>
+        </w:rPr>
+        <w:t xml:space="preserve"> those old dolls where you have a smaller doll inside a bigger one, and an even smaller one inside that and so on. But rather than unpacking dolls</w:t>
+      </w:r>
+      <w:r>
+        <w:rPr>
+          <w:rFonts w:cstheme="minorHAnsi"/>
+          <w:sz w:val="28"/>
+          <w:szCs w:val="28"/>
+        </w:rPr>
+        <w:t>,</w:t>
+      </w:r>
+      <w:r>
+        <w:rPr>
+          <w:rFonts w:cstheme="minorHAnsi"/>
+          <w:sz w:val="28"/>
+          <w:szCs w:val="28"/>
+        </w:rPr>
+        <w:t xml:space="preserve"> we look at one if statement then if that’s true, we look at the next. </w:t>
+      </w:r>
     </w:p>
     <w:p>
       <w:pPr>
@@ -3710,16 +4684,34 @@
           <w:numId w:val="25"/>
         </w:numPr>
         <w:rPr>
-          <w:sz w:val="28"/>
-          <w:szCs w:val="28"/>
-        </w:rPr>
-      </w:pPr>
-      <w:r>
-        <w:rPr>
-          <w:sz w:val="28"/>
-          <w:szCs w:val="28"/>
-        </w:rPr>
-        <w:t>We now have code to handle when makes our player start jumping, but what about when we finish a jump?</w:t>
+          <w:rFonts w:cstheme="minorHAnsi"/>
+          <w:sz w:val="28"/>
+          <w:szCs w:val="28"/>
+        </w:rPr>
+      </w:pPr>
+      <w:r>
+        <w:rPr>
+          <w:rFonts w:cstheme="minorHAnsi"/>
+          <w:sz w:val="28"/>
+          <w:szCs w:val="28"/>
+        </w:rPr>
+        <w:t xml:space="preserve">We now have code to handle when our player </w:t>
+      </w:r>
+      <w:r>
+        <w:rPr>
+          <w:rFonts w:cstheme="minorHAnsi"/>
+          <w:sz w:val="28"/>
+          <w:szCs w:val="28"/>
+        </w:rPr>
+        <w:t>starts</w:t>
+      </w:r>
+      <w:r>
+        <w:rPr>
+          <w:rFonts w:cstheme="minorHAnsi"/>
+          <w:sz w:val="28"/>
+          <w:szCs w:val="28"/>
+        </w:rPr>
+        <w:t xml:space="preserve"> jumping, but what about when we finish a jump?</w:t>
       </w:r>
     </w:p>
     <w:p>
@@ -3730,26 +4722,75 @@
           <w:numId w:val="1"/>
         </w:numPr>
         <w:rPr>
-          <w:sz w:val="28"/>
-          <w:szCs w:val="28"/>
-        </w:rPr>
-      </w:pPr>
-      <w:r>
-        <w:rPr>
-          <w:sz w:val="28"/>
-          <w:szCs w:val="28"/>
-        </w:rPr>
-        <w:t xml:space="preserve">Add an else to the jump progress statement to stop jumping once we finish a jump, to set the jump progress back to 0 and reduce the jumps left by 1:                              </w:t>
-      </w:r>
-      <w:r>
-        <w:rPr>
+          <w:rFonts w:cstheme="minorHAnsi"/>
+          <w:sz w:val="28"/>
+          <w:szCs w:val="28"/>
+        </w:rPr>
+      </w:pPr>
+      <w:r>
+        <w:rPr>
+          <w:rFonts w:cstheme="minorHAnsi"/>
+          <w:sz w:val="28"/>
+          <w:szCs w:val="28"/>
+        </w:rPr>
+        <w:t>Add an else to the jump progress statement to stop jumping</w:t>
+      </w:r>
+      <w:r>
+        <w:rPr>
+          <w:rFonts w:cstheme="minorHAnsi"/>
+          <w:sz w:val="28"/>
+          <w:szCs w:val="28"/>
+        </w:rPr>
+        <w:t>.</w:t>
+      </w:r>
+      <w:r>
+        <w:rPr>
+          <w:rFonts w:cstheme="minorHAnsi"/>
+          <w:sz w:val="28"/>
+          <w:szCs w:val="28"/>
+        </w:rPr>
+        <w:t xml:space="preserve"> </w:t>
+      </w:r>
+      <w:r>
+        <w:rPr>
+          <w:rFonts w:cstheme="minorHAnsi"/>
+          <w:sz w:val="28"/>
+          <w:szCs w:val="28"/>
+        </w:rPr>
+        <w:t>O</w:t>
+      </w:r>
+      <w:r>
+        <w:rPr>
+          <w:rFonts w:cstheme="minorHAnsi"/>
+          <w:sz w:val="28"/>
+          <w:szCs w:val="28"/>
+        </w:rPr>
+        <w:t xml:space="preserve">nce we finish a jump, set the jump progress back to 0 and reduce the jumps </w:t>
+      </w:r>
+      <w:r>
+        <w:rPr>
+          <w:rFonts w:cstheme="minorHAnsi"/>
+          <w:sz w:val="28"/>
+          <w:szCs w:val="28"/>
+        </w:rPr>
+        <w:lastRenderedPageBreak/>
+        <w:t xml:space="preserve">left by 1:                              </w:t>
+      </w:r>
+      <w:r>
+        <w:rPr>
+          <w:rFonts w:cstheme="minorHAnsi"/>
           <w:noProof/>
+          <w:sz w:val="28"/>
+          <w:szCs w:val="28"/>
         </w:rPr>
         <w:t xml:space="preserve"> </w:t>
       </w:r>
       <w:r>
         <w:rPr>
+          <w:rFonts w:cstheme="minorHAnsi"/>
           <w:noProof/>
+          <w:sz w:val="28"/>
+          <w:szCs w:val="28"/>
         </w:rPr>
         <w:drawing>
           <wp:inline distT="0" distB="0" distL="0" distR="0" wp14:anchorId="5EA7C6B9" wp14:editId="657F9CB1">
@@ -3767,7 +4808,7 @@
                     <pic:cNvPicPr/>
                   </pic:nvPicPr>
                   <pic:blipFill>
-                    <a:blip r:embed="rId31"/>
+                    <a:blip r:embed="rId28"/>
                     <a:stretch>
                       <a:fillRect/>
                     </a:stretch>
@@ -3796,12 +4837,14 @@
           <w:numId w:val="28"/>
         </w:numPr>
         <w:rPr>
-          <w:sz w:val="28"/>
-          <w:szCs w:val="28"/>
-        </w:rPr>
-      </w:pPr>
-      <w:r>
-        <w:rPr>
+          <w:rFonts w:cstheme="minorHAnsi"/>
+          <w:sz w:val="28"/>
+          <w:szCs w:val="28"/>
+        </w:rPr>
+      </w:pPr>
+      <w:r>
+        <w:rPr>
+          <w:rFonts w:cstheme="minorHAnsi"/>
           <w:sz w:val="28"/>
           <w:szCs w:val="28"/>
         </w:rPr>
@@ -3809,13 +4852,19 @@
       </w:r>
       <w:r>
         <w:rPr>
+          <w:rFonts w:cstheme="minorHAnsi"/>
           <w:noProof/>
+          <w:sz w:val="28"/>
+          <w:szCs w:val="28"/>
         </w:rPr>
         <w:t xml:space="preserve"> </w:t>
       </w:r>
       <w:r>
         <w:rPr>
+          <w:rFonts w:cstheme="minorHAnsi"/>
           <w:noProof/>
+          <w:sz w:val="28"/>
+          <w:szCs w:val="28"/>
         </w:rPr>
         <w:drawing>
           <wp:inline distT="0" distB="0" distL="0" distR="0" wp14:anchorId="2708265A" wp14:editId="7EB419E4">
@@ -3833,7 +4882,7 @@
                     <pic:cNvPicPr/>
                   </pic:nvPicPr>
                   <pic:blipFill>
-                    <a:blip r:embed="rId32"/>
+                    <a:blip r:embed="rId29"/>
                     <a:stretch>
                       <a:fillRect/>
                     </a:stretch>
@@ -3862,30 +4911,70 @@
           <w:numId w:val="28"/>
         </w:numPr>
         <w:rPr>
-          <w:sz w:val="36"/>
-          <w:szCs w:val="36"/>
-        </w:rPr>
-      </w:pPr>
-      <w:r>
-        <w:rPr>
+          <w:rFonts w:cstheme="minorHAnsi"/>
+          <w:sz w:val="28"/>
+          <w:szCs w:val="28"/>
+        </w:rPr>
+      </w:pPr>
+      <w:r>
+        <w:rPr>
+          <w:rFonts w:cstheme="minorHAnsi"/>
           <w:noProof/>
           <w:sz w:val="28"/>
           <w:szCs w:val="28"/>
         </w:rPr>
-        <w:t>You can now try out you code and add some values to control the jumping of the player, but currently if we do reach the finish nothing will happen! Next we will add some code to make our game winnable</w:t>
-      </w:r>
-      <w:r>
-        <w:rPr>
+        <w:t xml:space="preserve">You can now try out </w:t>
+      </w:r>
+      <w:r>
+        <w:rPr>
+          <w:rFonts w:cstheme="minorHAnsi"/>
           <w:noProof/>
           <w:sz w:val="28"/>
           <w:szCs w:val="28"/>
         </w:rPr>
+        <w:t>your</w:t>
+      </w:r>
+      <w:r>
+        <w:rPr>
+          <w:rFonts w:cstheme="minorHAnsi"/>
+          <w:noProof/>
+          <w:sz w:val="28"/>
+          <w:szCs w:val="28"/>
+        </w:rPr>
+        <w:t xml:space="preserve"> code and add some values to control the jumping of the player, but currently if we do reach the finish nothing will happen! Next</w:t>
+      </w:r>
+      <w:r>
+        <w:rPr>
+          <w:rFonts w:cstheme="minorHAnsi"/>
+          <w:noProof/>
+          <w:sz w:val="28"/>
+          <w:szCs w:val="28"/>
+        </w:rPr>
+        <w:t>,</w:t>
+      </w:r>
+      <w:r>
+        <w:rPr>
+          <w:rFonts w:cstheme="minorHAnsi"/>
+          <w:noProof/>
+          <w:sz w:val="28"/>
+          <w:szCs w:val="28"/>
+        </w:rPr>
+        <w:t xml:space="preserve"> we will add some code to make our game winnable</w:t>
+      </w:r>
+      <w:r>
+        <w:rPr>
+          <w:rFonts w:cstheme="minorHAnsi"/>
+          <w:noProof/>
+          <w:sz w:val="28"/>
+          <w:szCs w:val="28"/>
+        </w:rPr>
         <w:t>…</w:t>
       </w:r>
     </w:p>
     <w:p>
       <w:pPr>
         <w:rPr>
+          <w:rFonts w:cstheme="minorHAnsi"/>
           <w:sz w:val="28"/>
           <w:szCs w:val="28"/>
         </w:rPr>
@@ -3899,12 +4988,14 @@
           <w:numId w:val="1"/>
         </w:numPr>
         <w:rPr>
-          <w:sz w:val="28"/>
-          <w:szCs w:val="28"/>
-        </w:rPr>
-      </w:pPr>
-      <w:r>
-        <w:rPr>
+          <w:rFonts w:cstheme="minorHAnsi"/>
+          <w:sz w:val="28"/>
+          <w:szCs w:val="28"/>
+        </w:rPr>
+      </w:pPr>
+      <w:r>
+        <w:rPr>
+          <w:rFonts w:cstheme="minorHAnsi"/>
           <w:sz w:val="28"/>
           <w:szCs w:val="28"/>
         </w:rPr>
@@ -3919,16 +5010,74 @@
           <w:numId w:val="33"/>
         </w:numPr>
         <w:rPr>
-          <w:sz w:val="28"/>
-          <w:szCs w:val="28"/>
-        </w:rPr>
-      </w:pPr>
-      <w:r>
-        <w:rPr>
-          <w:sz w:val="28"/>
-          <w:szCs w:val="28"/>
-        </w:rPr>
-        <w:t>Briefly explain returning from a function.</w:t>
+          <w:rFonts w:cstheme="minorHAnsi"/>
+          <w:sz w:val="28"/>
+          <w:szCs w:val="28"/>
+        </w:rPr>
+      </w:pPr>
+      <w:r>
+        <w:rPr>
+          <w:rFonts w:cstheme="minorHAnsi"/>
+          <w:sz w:val="28"/>
+          <w:szCs w:val="28"/>
+        </w:rPr>
+        <w:t xml:space="preserve">When we use functions in </w:t>
+      </w:r>
+      <w:r>
+        <w:rPr>
+          <w:rFonts w:cstheme="minorHAnsi"/>
+          <w:sz w:val="28"/>
+          <w:szCs w:val="28"/>
+        </w:rPr>
+        <w:t>Python,</w:t>
+      </w:r>
+      <w:r>
+        <w:rPr>
+          <w:rFonts w:cstheme="minorHAnsi"/>
+          <w:sz w:val="28"/>
+          <w:szCs w:val="28"/>
+        </w:rPr>
+        <w:t xml:space="preserve"> we can have them “return” values, this means when you use a </w:t>
+      </w:r>
+      <w:r>
+        <w:rPr>
+          <w:rFonts w:cstheme="minorHAnsi"/>
+          <w:sz w:val="28"/>
+          <w:szCs w:val="28"/>
+        </w:rPr>
+        <w:t>function,</w:t>
+      </w:r>
+      <w:r>
+        <w:rPr>
+          <w:rFonts w:cstheme="minorHAnsi"/>
+          <w:sz w:val="28"/>
+          <w:szCs w:val="28"/>
+        </w:rPr>
+        <w:t xml:space="preserve"> they can give you a value back. This is like if we were at the shops and wanted something at the very top of the shelves but couldn’t reach</w:t>
+      </w:r>
+      <w:r>
+        <w:rPr>
+          <w:rFonts w:cstheme="minorHAnsi"/>
+          <w:sz w:val="28"/>
+          <w:szCs w:val="28"/>
+        </w:rPr>
+        <w:t xml:space="preserve"> it</w:t>
+      </w:r>
+      <w:r>
+        <w:rPr>
+          <w:rFonts w:cstheme="minorHAnsi"/>
+          <w:sz w:val="28"/>
+          <w:szCs w:val="28"/>
+        </w:rPr>
+        <w:t>, we can have someone taller go and get that object for us and return it to us</w:t>
+      </w:r>
+      <w:r>
+        <w:rPr>
+          <w:rFonts w:cstheme="minorHAnsi"/>
+          <w:sz w:val="28"/>
+          <w:szCs w:val="28"/>
+        </w:rPr>
+        <w:t>. Except that rather than asking someone tall, we use a function and the item from the shelf is a value that is returned to wherever we used the function from.</w:t>
       </w:r>
     </w:p>
     <w:p>
@@ -3939,33 +5088,45 @@
           <w:numId w:val="32"/>
         </w:numPr>
         <w:rPr>
-          <w:sz w:val="28"/>
-          <w:szCs w:val="28"/>
-        </w:rPr>
-      </w:pPr>
-      <w:r>
-        <w:rPr>
+          <w:rFonts w:cstheme="minorHAnsi"/>
+          <w:sz w:val="28"/>
+          <w:szCs w:val="28"/>
+        </w:rPr>
+      </w:pPr>
+      <w:r>
+        <w:rPr>
+          <w:rFonts w:cstheme="minorHAnsi"/>
+          <w:sz w:val="28"/>
+          <w:szCs w:val="28"/>
+        </w:rPr>
+        <w:t xml:space="preserve">Now look at the </w:t>
+      </w:r>
+      <w:proofErr w:type="spellStart"/>
+      <w:r>
+        <w:rPr>
+          <w:rFonts w:cstheme="minorHAnsi"/>
+          <w:sz w:val="28"/>
+          <w:szCs w:val="28"/>
+        </w:rPr>
+        <w:t>check_if_finished</w:t>
+      </w:r>
+      <w:proofErr w:type="spellEnd"/>
+      <w:r>
+        <w:rPr>
+          <w:rFonts w:cstheme="minorHAnsi"/>
+          <w:sz w:val="28"/>
+          <w:szCs w:val="28"/>
+        </w:rPr>
+        <w:t xml:space="preserve"> function from the skeleton code. This function uses a similar method to our platform detecting code, but this time it detects if we touch the green flag. The function </w:t>
+      </w:r>
+      <w:r>
+        <w:rPr>
+          <w:rFonts w:cstheme="minorHAnsi"/>
           <w:sz w:val="28"/>
           <w:szCs w:val="28"/>
         </w:rPr>
         <w:lastRenderedPageBreak/>
-        <w:t xml:space="preserve">Now look at the </w:t>
-      </w:r>
-      <w:proofErr w:type="spellStart"/>
-      <w:r>
-        <w:rPr>
-          <w:sz w:val="28"/>
-          <w:szCs w:val="28"/>
-        </w:rPr>
-        <w:t>check_if_finished</w:t>
-      </w:r>
-      <w:proofErr w:type="spellEnd"/>
-      <w:r>
-        <w:rPr>
-          <w:sz w:val="28"/>
-          <w:szCs w:val="28"/>
-        </w:rPr>
-        <w:t xml:space="preserve"> function from the skeleton code. This function uses a similar method to our platform detecting code, but this time it detects if we touch the green flag. The function “returns” True if we do touch the green flag and False otherwise. We are now going to use this function to make our game winnable…</w:t>
+        <w:t>“returns” True if we do touch the green flag and False otherwise. We are now going to use this function to make our game winnable…</w:t>
       </w:r>
     </w:p>
     <w:p>
@@ -3976,12 +5137,14 @@
           <w:numId w:val="1"/>
         </w:numPr>
         <w:rPr>
-          <w:sz w:val="28"/>
-          <w:szCs w:val="28"/>
-        </w:rPr>
-      </w:pPr>
-      <w:r>
-        <w:rPr>
+          <w:rFonts w:cstheme="minorHAnsi"/>
+          <w:sz w:val="28"/>
+          <w:szCs w:val="28"/>
+        </w:rPr>
+      </w:pPr>
+      <w:r>
+        <w:rPr>
+          <w:rFonts w:cstheme="minorHAnsi"/>
           <w:sz w:val="28"/>
           <w:szCs w:val="28"/>
         </w:rPr>
@@ -3989,13 +5152,19 @@
       </w:r>
       <w:r>
         <w:rPr>
+          <w:rFonts w:cstheme="minorHAnsi"/>
           <w:noProof/>
+          <w:sz w:val="28"/>
+          <w:szCs w:val="28"/>
         </w:rPr>
         <w:t xml:space="preserve"> </w:t>
       </w:r>
       <w:r>
         <w:rPr>
+          <w:rFonts w:cstheme="minorHAnsi"/>
           <w:noProof/>
+          <w:sz w:val="28"/>
+          <w:szCs w:val="28"/>
         </w:rPr>
         <w:drawing>
           <wp:inline distT="0" distB="0" distL="0" distR="0" wp14:anchorId="3F9F8303" wp14:editId="6571E175">
@@ -4013,7 +5182,7 @@
                     <pic:cNvPicPr/>
                   </pic:nvPicPr>
                   <pic:blipFill>
-                    <a:blip r:embed="rId33"/>
+                    <a:blip r:embed="rId30"/>
                     <a:stretch>
                       <a:fillRect/>
                     </a:stretch>
@@ -4042,19 +5211,38 @@
           <w:numId w:val="1"/>
         </w:numPr>
         <w:rPr>
-          <w:sz w:val="28"/>
-          <w:szCs w:val="28"/>
-        </w:rPr>
-      </w:pPr>
-      <w:r>
-        <w:rPr>
-          <w:sz w:val="28"/>
-          <w:szCs w:val="28"/>
-        </w:rPr>
-        <w:t>Next create an if statement to check if the game not finished, and put the code for drawing the level and the player inside it</w:t>
-      </w:r>
-      <w:r>
-        <w:rPr>
+          <w:rFonts w:cstheme="minorHAnsi"/>
+          <w:sz w:val="28"/>
+          <w:szCs w:val="28"/>
+        </w:rPr>
+      </w:pPr>
+      <w:r>
+        <w:rPr>
+          <w:rFonts w:cstheme="minorHAnsi"/>
+          <w:sz w:val="28"/>
+          <w:szCs w:val="28"/>
+        </w:rPr>
+        <w:t xml:space="preserve">Next create an if statement to check if the game </w:t>
+      </w:r>
+      <w:r>
+        <w:rPr>
+          <w:rFonts w:cstheme="minorHAnsi"/>
+          <w:sz w:val="28"/>
+          <w:szCs w:val="28"/>
+        </w:rPr>
+        <w:t xml:space="preserve">is </w:t>
+      </w:r>
+      <w:r>
+        <w:rPr>
+          <w:rFonts w:cstheme="minorHAnsi"/>
+          <w:sz w:val="28"/>
+          <w:szCs w:val="28"/>
+        </w:rPr>
+        <w:t>not finished, and put the code for drawing the level and the player inside it</w:t>
+      </w:r>
+      <w:r>
+        <w:rPr>
+          <w:rFonts w:cstheme="minorHAnsi"/>
           <w:sz w:val="28"/>
           <w:szCs w:val="28"/>
         </w:rPr>
@@ -4062,13 +5250,19 @@
       </w:r>
       <w:r>
         <w:rPr>
+          <w:rFonts w:cstheme="minorHAnsi"/>
           <w:noProof/>
+          <w:sz w:val="28"/>
+          <w:szCs w:val="28"/>
         </w:rPr>
         <w:t xml:space="preserve"> </w:t>
       </w:r>
       <w:r>
         <w:rPr>
+          <w:rFonts w:cstheme="minorHAnsi"/>
           <w:noProof/>
+          <w:sz w:val="28"/>
+          <w:szCs w:val="28"/>
         </w:rPr>
         <w:drawing>
           <wp:inline distT="0" distB="0" distL="0" distR="0" wp14:anchorId="5BAD3375" wp14:editId="1E9BE4B3">
@@ -4086,7 +5280,7 @@
                     <pic:cNvPicPr/>
                   </pic:nvPicPr>
                   <pic:blipFill>
-                    <a:blip r:embed="rId34"/>
+                    <a:blip r:embed="rId31"/>
                     <a:stretch>
                       <a:fillRect/>
                     </a:stretch>
@@ -4115,12 +5309,14 @@
           <w:numId w:val="1"/>
         </w:numPr>
         <w:rPr>
-          <w:sz w:val="28"/>
-          <w:szCs w:val="28"/>
-        </w:rPr>
-      </w:pPr>
-      <w:r>
-        <w:rPr>
+          <w:rFonts w:cstheme="minorHAnsi"/>
+          <w:sz w:val="28"/>
+          <w:szCs w:val="28"/>
+        </w:rPr>
+      </w:pPr>
+      <w:r>
+        <w:rPr>
+          <w:rFonts w:cstheme="minorHAnsi"/>
           <w:sz w:val="28"/>
           <w:szCs w:val="28"/>
         </w:rPr>
@@ -4128,6 +5324,7 @@
       </w:r>
       <w:r>
         <w:rPr>
+          <w:rFonts w:cstheme="minorHAnsi"/>
           <w:sz w:val="28"/>
           <w:szCs w:val="28"/>
         </w:rPr>
@@ -4135,13 +5332,19 @@
       </w:r>
       <w:r>
         <w:rPr>
+          <w:rFonts w:cstheme="minorHAnsi"/>
           <w:noProof/>
+          <w:sz w:val="28"/>
+          <w:szCs w:val="28"/>
         </w:rPr>
         <w:t xml:space="preserve"> </w:t>
       </w:r>
       <w:r>
         <w:rPr>
+          <w:rFonts w:cstheme="minorHAnsi"/>
           <w:noProof/>
+          <w:sz w:val="28"/>
+          <w:szCs w:val="28"/>
         </w:rPr>
         <w:drawing>
           <wp:inline distT="0" distB="0" distL="0" distR="0" wp14:anchorId="23F8343F" wp14:editId="03F90884">
@@ -4159,7 +5362,7 @@
                     <pic:cNvPicPr/>
                   </pic:nvPicPr>
                   <pic:blipFill>
-                    <a:blip r:embed="rId35"/>
+                    <a:blip r:embed="rId32"/>
                     <a:stretch>
                       <a:fillRect/>
                     </a:stretch>
@@ -4188,17 +5391,73 @@
           <w:numId w:val="35"/>
         </w:numPr>
         <w:rPr>
-          <w:sz w:val="36"/>
-          <w:szCs w:val="36"/>
-        </w:rPr>
-      </w:pPr>
-      <w:r>
-        <w:rPr>
+          <w:rFonts w:cstheme="minorHAnsi"/>
+          <w:sz w:val="28"/>
+          <w:szCs w:val="28"/>
+        </w:rPr>
+      </w:pPr>
+      <w:r>
+        <w:rPr>
+          <w:rFonts w:cstheme="minorHAnsi"/>
           <w:noProof/>
           <w:sz w:val="28"/>
           <w:szCs w:val="28"/>
         </w:rPr>
-        <w:t>If you played around with the jumping earlier or have being paying close attention to the code you will notice that when we finish jumping our player just stops moving, this makes it hard to complete our level as we would need to find the exact position on the flag to win the game. Now we are going to make the game a bit easier by adding a walking function to our player, so when the reach the final platform they can just walk to the finish line.</w:t>
+        <w:t xml:space="preserve">If you played around with the jumping earlier or have </w:t>
+      </w:r>
+      <w:r>
+        <w:rPr>
+          <w:rFonts w:cstheme="minorHAnsi"/>
+          <w:noProof/>
+          <w:sz w:val="28"/>
+          <w:szCs w:val="28"/>
+        </w:rPr>
+        <w:t>been</w:t>
+      </w:r>
+      <w:r>
+        <w:rPr>
+          <w:rFonts w:cstheme="minorHAnsi"/>
+          <w:noProof/>
+          <w:sz w:val="28"/>
+          <w:szCs w:val="28"/>
+        </w:rPr>
+        <w:t xml:space="preserve"> paying close attention to the code you will notice that when we finish jumping our player just stops moving, this makes it hard to complete our level as we would need to find the exact position on the flag to win the game. Now we are going to make the game a bit easier by adding a walking function</w:t>
+      </w:r>
+      <w:r>
+        <w:rPr>
+          <w:rFonts w:cstheme="minorHAnsi"/>
+          <w:noProof/>
+          <w:sz w:val="28"/>
+          <w:szCs w:val="28"/>
+        </w:rPr>
+        <w:t xml:space="preserve"> for</w:t>
+      </w:r>
+      <w:r>
+        <w:rPr>
+          <w:rFonts w:cstheme="minorHAnsi"/>
+          <w:noProof/>
+          <w:sz w:val="28"/>
+          <w:szCs w:val="28"/>
+        </w:rPr>
+        <w:t xml:space="preserve"> our player, so when </w:t>
+      </w:r>
+      <w:r>
+        <w:rPr>
+          <w:rFonts w:cstheme="minorHAnsi"/>
+          <w:noProof/>
+          <w:sz w:val="28"/>
+          <w:szCs w:val="28"/>
+        </w:rPr>
+        <w:t>they</w:t>
+      </w:r>
+      <w:r>
+        <w:rPr>
+          <w:rFonts w:cstheme="minorHAnsi"/>
+          <w:noProof/>
+          <w:sz w:val="28"/>
+          <w:szCs w:val="28"/>
+        </w:rPr>
+        <w:t xml:space="preserve"> reach the final platform they can just walk to the finish line.</w:t>
       </w:r>
     </w:p>
     <w:p>
@@ -4209,20 +5468,41 @@
           <w:numId w:val="1"/>
         </w:numPr>
         <w:rPr>
-          <w:sz w:val="36"/>
-          <w:szCs w:val="36"/>
-        </w:rPr>
-      </w:pPr>
-      <w:r>
-        <w:rPr>
+          <w:rFonts w:cstheme="minorHAnsi"/>
+          <w:sz w:val="28"/>
+          <w:szCs w:val="28"/>
+        </w:rPr>
+      </w:pPr>
+      <w:r>
+        <w:rPr>
+          <w:rFonts w:cstheme="minorHAnsi"/>
           <w:noProof/>
           <w:sz w:val="28"/>
           <w:szCs w:val="28"/>
         </w:rPr>
-        <w:t xml:space="preserve">At the end of the draw_player function add an if statement t check if the jumps left are less than or equal to 0, to stop jumping and to start </w:t>
-      </w:r>
-      <w:r>
-        <w:rPr>
+        <w:t xml:space="preserve">At the end of the draw_player function add an if statement </w:t>
+      </w:r>
+      <w:r>
+        <w:rPr>
+          <w:rFonts w:cstheme="minorHAnsi"/>
+          <w:noProof/>
+          <w:sz w:val="28"/>
+          <w:szCs w:val="28"/>
+        </w:rPr>
+        <w:t xml:space="preserve">to </w:t>
+      </w:r>
+      <w:r>
+        <w:rPr>
+          <w:rFonts w:cstheme="minorHAnsi"/>
+          <w:noProof/>
+          <w:sz w:val="28"/>
+          <w:szCs w:val="28"/>
+        </w:rPr>
+        <w:t xml:space="preserve">check if the jumps left are less than or equal to 0, to stop jumping and to start </w:t>
+      </w:r>
+      <w:r>
+        <w:rPr>
+          <w:rFonts w:cstheme="minorHAnsi"/>
           <w:noProof/>
           <w:sz w:val="28"/>
           <w:szCs w:val="28"/>
@@ -4232,21 +5512,19 @@
       </w:r>
       <w:r>
         <w:rPr>
+          <w:rFonts w:cstheme="minorHAnsi"/>
           <w:noProof/>
           <w:sz w:val="28"/>
           <w:szCs w:val="28"/>
         </w:rPr>
-        <w:t xml:space="preserve">                     </w:t>
-      </w:r>
-      <w:r>
-        <w:rPr>
+        <w:t xml:space="preserve">                      </w:t>
+      </w:r>
+      <w:r>
+        <w:rPr>
+          <w:rFonts w:cstheme="minorHAnsi"/>
           <w:noProof/>
-        </w:rPr>
-        <w:t xml:space="preserve"> </w:t>
-      </w:r>
-      <w:r>
-        <w:rPr>
-          <w:noProof/>
+          <w:sz w:val="28"/>
+          <w:szCs w:val="28"/>
         </w:rPr>
         <w:drawing>
           <wp:inline distT="0" distB="0" distL="0" distR="0" wp14:anchorId="08FE0004" wp14:editId="1353443E">
@@ -4264,7 +5542,7 @@
                     <pic:cNvPicPr/>
                   </pic:nvPicPr>
                   <pic:blipFill>
-                    <a:blip r:embed="rId36"/>
+                    <a:blip r:embed="rId33"/>
                     <a:stretch>
                       <a:fillRect/>
                     </a:stretch>
@@ -4293,12 +5571,14 @@
           <w:numId w:val="34"/>
         </w:numPr>
         <w:rPr>
-          <w:sz w:val="36"/>
-          <w:szCs w:val="36"/>
-        </w:rPr>
-      </w:pPr>
-      <w:r>
-        <w:rPr>
+          <w:rFonts w:cstheme="minorHAnsi"/>
+          <w:sz w:val="28"/>
+          <w:szCs w:val="28"/>
+        </w:rPr>
+      </w:pPr>
+      <w:r>
+        <w:rPr>
+          <w:rFonts w:cstheme="minorHAnsi"/>
           <w:noProof/>
           <w:sz w:val="28"/>
           <w:szCs w:val="28"/>
@@ -4307,7 +5587,10 @@
       </w:r>
       <w:r>
         <w:rPr>
+          <w:rFonts w:cstheme="minorHAnsi"/>
           <w:noProof/>
+          <w:sz w:val="28"/>
+          <w:szCs w:val="28"/>
         </w:rPr>
         <w:t xml:space="preserve"> </w:t>
       </w:r>
@@ -4315,6 +5598,7 @@
     <w:p>
       <w:pPr>
         <w:rPr>
+          <w:rFonts w:cstheme="minorHAnsi"/>
           <w:sz w:val="28"/>
           <w:szCs w:val="28"/>
         </w:rPr>
@@ -4328,12 +5612,14 @@
           <w:numId w:val="1"/>
         </w:numPr>
         <w:rPr>
-          <w:sz w:val="28"/>
-          <w:szCs w:val="28"/>
-        </w:rPr>
-      </w:pPr>
-      <w:r>
-        <w:rPr>
+          <w:rFonts w:cstheme="minorHAnsi"/>
+          <w:sz w:val="28"/>
+          <w:szCs w:val="28"/>
+        </w:rPr>
+      </w:pPr>
+      <w:r>
+        <w:rPr>
+          <w:rFonts w:cstheme="minorHAnsi"/>
           <w:sz w:val="28"/>
           <w:szCs w:val="28"/>
         </w:rPr>
@@ -4348,12 +5634,14 @@
           <w:numId w:val="36"/>
         </w:numPr>
         <w:rPr>
-          <w:sz w:val="28"/>
-          <w:szCs w:val="28"/>
-        </w:rPr>
-      </w:pPr>
-      <w:r>
-        <w:rPr>
+          <w:rFonts w:cstheme="minorHAnsi"/>
+          <w:sz w:val="28"/>
+          <w:szCs w:val="28"/>
+        </w:rPr>
+      </w:pPr>
+      <w:r>
+        <w:rPr>
+          <w:rFonts w:cstheme="minorHAnsi"/>
           <w:sz w:val="28"/>
           <w:szCs w:val="28"/>
         </w:rPr>
@@ -4368,12 +5656,14 @@
           <w:numId w:val="37"/>
         </w:numPr>
         <w:rPr>
-          <w:sz w:val="28"/>
-          <w:szCs w:val="28"/>
-        </w:rPr>
-      </w:pPr>
-      <w:r>
-        <w:rPr>
+          <w:rFonts w:cstheme="minorHAnsi"/>
+          <w:sz w:val="28"/>
+          <w:szCs w:val="28"/>
+        </w:rPr>
+      </w:pPr>
+      <w:r>
+        <w:rPr>
+          <w:rFonts w:cstheme="minorHAnsi"/>
           <w:sz w:val="28"/>
           <w:szCs w:val="28"/>
         </w:rPr>
@@ -4388,12 +5678,14 @@
           <w:numId w:val="39"/>
         </w:numPr>
         <w:rPr>
-          <w:sz w:val="28"/>
-          <w:szCs w:val="28"/>
-        </w:rPr>
-      </w:pPr>
-      <w:r>
-        <w:rPr>
+          <w:rFonts w:cstheme="minorHAnsi"/>
+          <w:sz w:val="28"/>
+          <w:szCs w:val="28"/>
+        </w:rPr>
+      </w:pPr>
+      <w:r>
+        <w:rPr>
+          <w:rFonts w:cstheme="minorHAnsi"/>
           <w:sz w:val="28"/>
           <w:szCs w:val="28"/>
         </w:rPr>
@@ -4408,12 +5700,14 @@
           <w:numId w:val="41"/>
         </w:numPr>
         <w:rPr>
-          <w:sz w:val="28"/>
-          <w:szCs w:val="28"/>
-        </w:rPr>
-      </w:pPr>
-      <w:r>
-        <w:rPr>
+          <w:rFonts w:cstheme="minorHAnsi"/>
+          <w:sz w:val="28"/>
+          <w:szCs w:val="28"/>
+        </w:rPr>
+      </w:pPr>
+      <w:r>
+        <w:rPr>
+          <w:rFonts w:cstheme="minorHAnsi"/>
           <w:sz w:val="28"/>
           <w:szCs w:val="28"/>
         </w:rPr>
@@ -4428,12 +5722,14 @@
           <w:numId w:val="40"/>
         </w:numPr>
         <w:rPr>
-          <w:sz w:val="28"/>
-          <w:szCs w:val="28"/>
-        </w:rPr>
-      </w:pPr>
-      <w:r>
-        <w:rPr>
+          <w:rFonts w:cstheme="minorHAnsi"/>
+          <w:sz w:val="28"/>
+          <w:szCs w:val="28"/>
+        </w:rPr>
+      </w:pPr>
+      <w:r>
+        <w:rPr>
+          <w:rFonts w:cstheme="minorHAnsi"/>
           <w:sz w:val="28"/>
           <w:szCs w:val="28"/>
         </w:rPr>
@@ -4441,15 +5737,96 @@
       </w:r>
       <w:r>
         <w:rPr>
-          <w:sz w:val="28"/>
-          <w:szCs w:val="28"/>
-        </w:rPr>
-        <w:t xml:space="preserve"> Have a go and see if you were right!</w:t>
-      </w:r>
-    </w:p>
-    <w:p>
-      <w:pPr>
-        <w:rPr>
+          <w:rFonts w:cstheme="minorHAnsi"/>
+          <w:sz w:val="28"/>
+          <w:szCs w:val="28"/>
+        </w:rPr>
+        <w:t xml:space="preserve"> Have a go and see if you </w:t>
+      </w:r>
+      <w:r>
+        <w:rPr>
+          <w:rFonts w:cstheme="minorHAnsi"/>
+          <w:sz w:val="28"/>
+          <w:szCs w:val="28"/>
+        </w:rPr>
+        <w:t>are</w:t>
+      </w:r>
+      <w:r>
+        <w:rPr>
+          <w:rFonts w:cstheme="minorHAnsi"/>
+          <w:sz w:val="28"/>
+          <w:szCs w:val="28"/>
+        </w:rPr>
+        <w:t xml:space="preserve"> right!</w:t>
+      </w:r>
+    </w:p>
+    <w:p>
+      <w:pPr>
+        <w:rPr>
+          <w:rFonts w:cstheme="minorHAnsi"/>
+          <w:sz w:val="28"/>
+          <w:szCs w:val="28"/>
+        </w:rPr>
+      </w:pPr>
+    </w:p>
+    <w:p>
+      <w:pPr>
+        <w:rPr>
+          <w:rFonts w:cstheme="minorHAnsi"/>
+          <w:sz w:val="28"/>
+          <w:szCs w:val="28"/>
+        </w:rPr>
+      </w:pPr>
+    </w:p>
+    <w:p>
+      <w:pPr>
+        <w:rPr>
+          <w:rFonts w:cstheme="minorHAnsi"/>
+          <w:sz w:val="28"/>
+          <w:szCs w:val="28"/>
+        </w:rPr>
+      </w:pPr>
+    </w:p>
+    <w:p>
+      <w:pPr>
+        <w:rPr>
+          <w:rFonts w:cstheme="minorHAnsi"/>
+          <w:sz w:val="28"/>
+          <w:szCs w:val="28"/>
+        </w:rPr>
+      </w:pPr>
+    </w:p>
+    <w:p>
+      <w:pPr>
+        <w:rPr>
+          <w:rFonts w:cstheme="minorHAnsi"/>
+          <w:sz w:val="28"/>
+          <w:szCs w:val="28"/>
+        </w:rPr>
+      </w:pPr>
+    </w:p>
+    <w:p>
+      <w:pPr>
+        <w:rPr>
+          <w:rFonts w:cstheme="minorHAnsi"/>
+          <w:sz w:val="28"/>
+          <w:szCs w:val="28"/>
+        </w:rPr>
+      </w:pPr>
+    </w:p>
+    <w:p>
+      <w:pPr>
+        <w:rPr>
+          <w:rFonts w:cstheme="minorHAnsi"/>
+          <w:sz w:val="28"/>
+          <w:szCs w:val="28"/>
+        </w:rPr>
+      </w:pPr>
+    </w:p>
+    <w:p>
+      <w:pPr>
+        <w:rPr>
+          <w:rFonts w:cstheme="minorHAnsi"/>
           <w:sz w:val="28"/>
           <w:szCs w:val="28"/>
         </w:rPr>
@@ -4463,15 +5840,18 @@
           <w:numId w:val="1"/>
         </w:numPr>
         <w:rPr>
-          <w:sz w:val="28"/>
-          <w:szCs w:val="28"/>
-        </w:rPr>
-      </w:pPr>
-      <w:r>
-        <w:rPr>
-          <w:sz w:val="28"/>
-          <w:szCs w:val="28"/>
-        </w:rPr>
+          <w:rFonts w:cstheme="minorHAnsi"/>
+          <w:sz w:val="28"/>
+          <w:szCs w:val="28"/>
+        </w:rPr>
+      </w:pPr>
+      <w:r>
+        <w:rPr>
+          <w:rFonts w:cstheme="minorHAnsi"/>
+          <w:sz w:val="28"/>
+          <w:szCs w:val="28"/>
+        </w:rPr>
+        <w:lastRenderedPageBreak/>
         <w:t>QUIZ!!!</w:t>
       </w:r>
     </w:p>
@@ -4483,12 +5863,14 @@
           <w:numId w:val="1"/>
         </w:numPr>
         <w:rPr>
-          <w:sz w:val="28"/>
-          <w:szCs w:val="28"/>
-        </w:rPr>
-      </w:pPr>
-      <w:r>
-        <w:rPr>
+          <w:rFonts w:cstheme="minorHAnsi"/>
+          <w:sz w:val="28"/>
+          <w:szCs w:val="28"/>
+        </w:rPr>
+      </w:pPr>
+      <w:r>
+        <w:rPr>
+          <w:rFonts w:cstheme="minorHAnsi"/>
           <w:sz w:val="28"/>
           <w:szCs w:val="28"/>
         </w:rPr>
@@ -4496,7 +5878,10 @@
       </w:r>
       <w:r>
         <w:rPr>
+          <w:rFonts w:cstheme="minorHAnsi"/>
           <w:noProof/>
+          <w:sz w:val="28"/>
+          <w:szCs w:val="28"/>
         </w:rPr>
         <w:drawing>
           <wp:inline distT="0" distB="0" distL="0" distR="0" wp14:anchorId="0AE74DFB" wp14:editId="66A74191">
@@ -4514,7 +5899,7 @@
                     <pic:cNvPicPr/>
                   </pic:nvPicPr>
                   <pic:blipFill>
-                    <a:blip r:embed="rId37"/>
+                    <a:blip r:embed="rId34"/>
                     <a:stretch>
                       <a:fillRect/>
                     </a:stretch>
@@ -4540,6 +5925,7 @@
         <w:pStyle w:val="ListParagraph"/>
         <w:ind w:left="1080"/>
         <w:rPr>
+          <w:rFonts w:cstheme="minorHAnsi"/>
           <w:sz w:val="28"/>
           <w:szCs w:val="28"/>
         </w:rPr>
@@ -4553,16 +5939,17 @@
           <w:numId w:val="1"/>
         </w:numPr>
         <w:rPr>
-          <w:sz w:val="28"/>
-          <w:szCs w:val="28"/>
-        </w:rPr>
-      </w:pPr>
-      <w:r>
-        <w:rPr>
-          <w:sz w:val="28"/>
-          <w:szCs w:val="28"/>
-        </w:rPr>
-        <w:lastRenderedPageBreak/>
+          <w:rFonts w:cstheme="minorHAnsi"/>
+          <w:sz w:val="28"/>
+          <w:szCs w:val="28"/>
+        </w:rPr>
+      </w:pPr>
+      <w:r>
+        <w:rPr>
+          <w:rFonts w:cstheme="minorHAnsi"/>
+          <w:sz w:val="28"/>
+          <w:szCs w:val="28"/>
+        </w:rPr>
         <w:t>A</w:t>
       </w:r>
     </w:p>
@@ -4574,12 +5961,14 @@
           <w:numId w:val="1"/>
         </w:numPr>
         <w:rPr>
-          <w:sz w:val="28"/>
-          <w:szCs w:val="28"/>
-        </w:rPr>
-      </w:pPr>
-      <w:r>
-        <w:rPr>
+          <w:rFonts w:cstheme="minorHAnsi"/>
+          <w:sz w:val="28"/>
+          <w:szCs w:val="28"/>
+        </w:rPr>
+      </w:pPr>
+      <w:r>
+        <w:rPr>
+          <w:rFonts w:cstheme="minorHAnsi"/>
           <w:sz w:val="28"/>
           <w:szCs w:val="28"/>
         </w:rPr>
@@ -4594,12 +5983,14 @@
           <w:numId w:val="1"/>
         </w:numPr>
         <w:rPr>
-          <w:sz w:val="28"/>
-          <w:szCs w:val="28"/>
-        </w:rPr>
-      </w:pPr>
-      <w:r>
-        <w:rPr>
+          <w:rFonts w:cstheme="minorHAnsi"/>
+          <w:sz w:val="28"/>
+          <w:szCs w:val="28"/>
+        </w:rPr>
+      </w:pPr>
+      <w:r>
+        <w:rPr>
+          <w:rFonts w:cstheme="minorHAnsi"/>
           <w:sz w:val="28"/>
           <w:szCs w:val="28"/>
         </w:rPr>
@@ -4614,12 +6005,14 @@
           <w:numId w:val="1"/>
         </w:numPr>
         <w:rPr>
-          <w:sz w:val="28"/>
-          <w:szCs w:val="28"/>
-        </w:rPr>
-      </w:pPr>
-      <w:r>
-        <w:rPr>
+          <w:rFonts w:cstheme="minorHAnsi"/>
+          <w:sz w:val="28"/>
+          <w:szCs w:val="28"/>
+        </w:rPr>
+      </w:pPr>
+      <w:r>
+        <w:rPr>
+          <w:rFonts w:cstheme="minorHAnsi"/>
           <w:sz w:val="28"/>
           <w:szCs w:val="28"/>
         </w:rPr>
@@ -4629,6 +6022,7 @@
     <w:p>
       <w:pPr>
         <w:rPr>
+          <w:rFonts w:cstheme="minorHAnsi"/>
           <w:sz w:val="28"/>
           <w:szCs w:val="28"/>
         </w:rPr>
@@ -4642,12 +6036,14 @@
           <w:numId w:val="1"/>
         </w:numPr>
         <w:rPr>
-          <w:sz w:val="28"/>
-          <w:szCs w:val="28"/>
-        </w:rPr>
-      </w:pPr>
-      <w:r>
-        <w:rPr>
+          <w:rFonts w:cstheme="minorHAnsi"/>
+          <w:sz w:val="28"/>
+          <w:szCs w:val="28"/>
+        </w:rPr>
+      </w:pPr>
+      <w:r>
+        <w:rPr>
+          <w:rFonts w:cstheme="minorHAnsi"/>
           <w:sz w:val="28"/>
           <w:szCs w:val="28"/>
         </w:rPr>
@@ -4655,13 +6051,19 @@
       </w:r>
       <w:r>
         <w:rPr>
+          <w:rFonts w:cstheme="minorHAnsi"/>
           <w:noProof/>
+          <w:sz w:val="28"/>
+          <w:szCs w:val="28"/>
         </w:rPr>
         <w:t xml:space="preserve"> </w:t>
       </w:r>
       <w:r>
         <w:rPr>
+          <w:rFonts w:cstheme="minorHAnsi"/>
           <w:noProof/>
+          <w:sz w:val="28"/>
+          <w:szCs w:val="28"/>
         </w:rPr>
         <w:drawing>
           <wp:inline distT="0" distB="0" distL="0" distR="0" wp14:anchorId="2D2F2595" wp14:editId="04C17FBA">
@@ -4679,7 +6081,7 @@
                     <pic:cNvPicPr/>
                   </pic:nvPicPr>
                   <pic:blipFill>
-                    <a:blip r:embed="rId38"/>
+                    <a:blip r:embed="rId35"/>
                     <a:stretch>
                       <a:fillRect/>
                     </a:stretch>
@@ -4708,12 +6110,14 @@
           <w:numId w:val="1"/>
         </w:numPr>
         <w:rPr>
-          <w:sz w:val="28"/>
-          <w:szCs w:val="28"/>
-        </w:rPr>
-      </w:pPr>
-      <w:r>
-        <w:rPr>
+          <w:rFonts w:cstheme="minorHAnsi"/>
+          <w:sz w:val="28"/>
+          <w:szCs w:val="28"/>
+        </w:rPr>
+      </w:pPr>
+      <w:r>
+        <w:rPr>
+          <w:rFonts w:cstheme="minorHAnsi"/>
           <w:sz w:val="28"/>
           <w:szCs w:val="28"/>
         </w:rPr>
@@ -4722,6 +6126,7 @@
       <w:proofErr w:type="gramStart"/>
       <w:r>
         <w:rPr>
+          <w:rFonts w:cstheme="minorHAnsi"/>
           <w:sz w:val="28"/>
           <w:szCs w:val="28"/>
         </w:rPr>
@@ -4730,6 +6135,7 @@
       <w:proofErr w:type="gramEnd"/>
       <w:r>
         <w:rPr>
+          <w:rFonts w:cstheme="minorHAnsi"/>
           <w:sz w:val="28"/>
           <w:szCs w:val="28"/>
         </w:rPr>
@@ -4744,12 +6150,14 @@
           <w:numId w:val="1"/>
         </w:numPr>
         <w:rPr>
-          <w:sz w:val="28"/>
-          <w:szCs w:val="28"/>
-        </w:rPr>
-      </w:pPr>
-      <w:r>
-        <w:rPr>
+          <w:rFonts w:cstheme="minorHAnsi"/>
+          <w:sz w:val="28"/>
+          <w:szCs w:val="28"/>
+        </w:rPr>
+      </w:pPr>
+      <w:r>
+        <w:rPr>
+          <w:rFonts w:cstheme="minorHAnsi"/>
           <w:sz w:val="28"/>
           <w:szCs w:val="28"/>
         </w:rPr>
@@ -4758,6 +6166,7 @@
       <w:proofErr w:type="gramStart"/>
       <w:r>
         <w:rPr>
+          <w:rFonts w:cstheme="minorHAnsi"/>
           <w:sz w:val="28"/>
           <w:szCs w:val="28"/>
         </w:rPr>
@@ -4766,6 +6175,7 @@
       <w:proofErr w:type="gramEnd"/>
       <w:r>
         <w:rPr>
+          <w:rFonts w:cstheme="minorHAnsi"/>
           <w:sz w:val="28"/>
           <w:szCs w:val="28"/>
         </w:rPr>
@@ -4780,12 +6190,14 @@
           <w:numId w:val="1"/>
         </w:numPr>
         <w:rPr>
-          <w:sz w:val="28"/>
-          <w:szCs w:val="28"/>
-        </w:rPr>
-      </w:pPr>
-      <w:r>
-        <w:rPr>
+          <w:rFonts w:cstheme="minorHAnsi"/>
+          <w:sz w:val="28"/>
+          <w:szCs w:val="28"/>
+        </w:rPr>
+      </w:pPr>
+      <w:r>
+        <w:rPr>
+          <w:rFonts w:cstheme="minorHAnsi"/>
           <w:sz w:val="28"/>
           <w:szCs w:val="28"/>
         </w:rPr>
@@ -4794,6 +6206,7 @@
       <w:proofErr w:type="gramStart"/>
       <w:r>
         <w:rPr>
+          <w:rFonts w:cstheme="minorHAnsi"/>
           <w:sz w:val="28"/>
           <w:szCs w:val="28"/>
         </w:rPr>
@@ -4802,6 +6215,7 @@
       <w:proofErr w:type="gramEnd"/>
       <w:r>
         <w:rPr>
+          <w:rFonts w:cstheme="minorHAnsi"/>
           <w:sz w:val="28"/>
           <w:szCs w:val="28"/>
         </w:rPr>
@@ -4809,6 +6223,7 @@
       </w:r>
       <w:r>
         <w:rPr>
+          <w:rFonts w:cstheme="minorHAnsi"/>
           <w:sz w:val="28"/>
           <w:szCs w:val="28"/>
         </w:rPr>
@@ -4816,6 +6231,7 @@
       </w:r>
       <w:r>
         <w:rPr>
+          <w:rFonts w:cstheme="minorHAnsi"/>
           <w:sz w:val="28"/>
           <w:szCs w:val="28"/>
         </w:rPr>
@@ -4830,12 +6246,14 @@
           <w:numId w:val="1"/>
         </w:numPr>
         <w:rPr>
-          <w:sz w:val="28"/>
-          <w:szCs w:val="28"/>
-        </w:rPr>
-      </w:pPr>
-      <w:r>
-        <w:rPr>
+          <w:rFonts w:cstheme="minorHAnsi"/>
+          <w:sz w:val="28"/>
+          <w:szCs w:val="28"/>
+        </w:rPr>
+      </w:pPr>
+      <w:r>
+        <w:rPr>
+          <w:rFonts w:cstheme="minorHAnsi"/>
           <w:sz w:val="28"/>
           <w:szCs w:val="28"/>
         </w:rPr>
@@ -4844,6 +6262,7 @@
       <w:proofErr w:type="gramStart"/>
       <w:r>
         <w:rPr>
+          <w:rFonts w:cstheme="minorHAnsi"/>
           <w:sz w:val="28"/>
           <w:szCs w:val="28"/>
         </w:rPr>
@@ -4852,6 +6271,7 @@
       <w:proofErr w:type="gramEnd"/>
       <w:r>
         <w:rPr>
+          <w:rFonts w:cstheme="minorHAnsi"/>
           <w:sz w:val="28"/>
           <w:szCs w:val="28"/>
         </w:rPr>
@@ -4863,6 +6283,7 @@
         <w:pStyle w:val="ListParagraph"/>
         <w:ind w:left="2160"/>
         <w:rPr>
+          <w:rFonts w:cstheme="minorHAnsi"/>
           <w:sz w:val="28"/>
           <w:szCs w:val="28"/>
         </w:rPr>
@@ -4876,27 +6297,51 @@
           <w:numId w:val="1"/>
         </w:numPr>
         <w:rPr>
-          <w:sz w:val="28"/>
-          <w:szCs w:val="28"/>
-        </w:rPr>
-      </w:pPr>
-      <w:r>
-        <w:rPr>
+          <w:rFonts w:cstheme="minorHAnsi"/>
+          <w:sz w:val="28"/>
+          <w:szCs w:val="28"/>
+        </w:rPr>
+      </w:pPr>
+      <w:r>
+        <w:rPr>
+          <w:rFonts w:cstheme="minorHAnsi"/>
           <w:sz w:val="28"/>
           <w:szCs w:val="28"/>
         </w:rPr>
         <w:lastRenderedPageBreak/>
-        <w:t xml:space="preserve">What the following code print?                            </w:t>
-      </w:r>
-      <w:r>
-        <w:rPr>
+        <w:t xml:space="preserve">What </w:t>
+      </w:r>
+      <w:r>
+        <w:rPr>
+          <w:rFonts w:cstheme="minorHAnsi"/>
+          <w:sz w:val="28"/>
+          <w:szCs w:val="28"/>
+        </w:rPr>
+        <w:t xml:space="preserve">does </w:t>
+      </w:r>
+      <w:r>
+        <w:rPr>
+          <w:rFonts w:cstheme="minorHAnsi"/>
+          <w:sz w:val="28"/>
+          <w:szCs w:val="28"/>
+        </w:rPr>
+        <w:t xml:space="preserve">the following code print?                            </w:t>
+      </w:r>
+      <w:r>
+        <w:rPr>
+          <w:rFonts w:cstheme="minorHAnsi"/>
           <w:noProof/>
+          <w:sz w:val="28"/>
+          <w:szCs w:val="28"/>
         </w:rPr>
         <w:t xml:space="preserve"> </w:t>
       </w:r>
       <w:r>
         <w:rPr>
+          <w:rFonts w:cstheme="minorHAnsi"/>
           <w:noProof/>
+          <w:sz w:val="28"/>
+          <w:szCs w:val="28"/>
         </w:rPr>
         <w:drawing>
           <wp:inline distT="0" distB="0" distL="0" distR="0" wp14:anchorId="1F3050AE" wp14:editId="1B93F449">
@@ -4914,7 +6359,7 @@
                     <pic:cNvPicPr/>
                   </pic:nvPicPr>
                   <pic:blipFill>
-                    <a:blip r:embed="rId39"/>
+                    <a:blip r:embed="rId36"/>
                     <a:stretch>
                       <a:fillRect/>
                     </a:stretch>
@@ -4943,13 +6388,17 @@
           <w:numId w:val="1"/>
         </w:numPr>
         <w:rPr>
-          <w:sz w:val="28"/>
-          <w:szCs w:val="28"/>
-        </w:rPr>
-      </w:pPr>
-      <w:r>
-        <w:rPr>
+          <w:rFonts w:cstheme="minorHAnsi"/>
+          <w:sz w:val="28"/>
+          <w:szCs w:val="28"/>
+        </w:rPr>
+      </w:pPr>
+      <w:r>
+        <w:rPr>
+          <w:rFonts w:cstheme="minorHAnsi"/>
           <w:noProof/>
+          <w:sz w:val="28"/>
+          <w:szCs w:val="28"/>
         </w:rPr>
         <w:t>20</w:t>
       </w:r>
@@ -4962,13 +6411,17 @@
           <w:numId w:val="1"/>
         </w:numPr>
         <w:rPr>
-          <w:sz w:val="28"/>
-          <w:szCs w:val="28"/>
-        </w:rPr>
-      </w:pPr>
-      <w:r>
-        <w:rPr>
+          <w:rFonts w:cstheme="minorHAnsi"/>
+          <w:sz w:val="28"/>
+          <w:szCs w:val="28"/>
+        </w:rPr>
+      </w:pPr>
+      <w:r>
+        <w:rPr>
+          <w:rFonts w:cstheme="minorHAnsi"/>
           <w:noProof/>
+          <w:sz w:val="28"/>
+          <w:szCs w:val="28"/>
         </w:rPr>
         <w:t>25</w:t>
       </w:r>
@@ -4981,13 +6434,17 @@
           <w:numId w:val="1"/>
         </w:numPr>
         <w:rPr>
-          <w:sz w:val="28"/>
-          <w:szCs w:val="28"/>
-        </w:rPr>
-      </w:pPr>
-      <w:r>
-        <w:rPr>
+          <w:rFonts w:cstheme="minorHAnsi"/>
+          <w:sz w:val="28"/>
+          <w:szCs w:val="28"/>
+        </w:rPr>
+      </w:pPr>
+      <w:r>
+        <w:rPr>
+          <w:rFonts w:cstheme="minorHAnsi"/>
           <w:noProof/>
+          <w:sz w:val="28"/>
+          <w:szCs w:val="28"/>
         </w:rPr>
         <w:t>55</w:t>
       </w:r>
@@ -5000,13 +6457,17 @@
           <w:numId w:val="1"/>
         </w:numPr>
         <w:rPr>
-          <w:sz w:val="28"/>
-          <w:szCs w:val="28"/>
-        </w:rPr>
-      </w:pPr>
-      <w:r>
-        <w:rPr>
+          <w:rFonts w:cstheme="minorHAnsi"/>
+          <w:sz w:val="28"/>
+          <w:szCs w:val="28"/>
+        </w:rPr>
+      </w:pPr>
+      <w:r>
+        <w:rPr>
+          <w:rFonts w:cstheme="minorHAnsi"/>
           <w:noProof/>
+          <w:sz w:val="28"/>
+          <w:szCs w:val="28"/>
         </w:rPr>
         <w:t>60</w:t>
       </w:r>
@@ -5016,6 +6477,7 @@
         <w:pStyle w:val="ListParagraph"/>
         <w:ind w:left="2160"/>
         <w:rPr>
+          <w:rFonts w:cstheme="minorHAnsi"/>
           <w:sz w:val="28"/>
           <w:szCs w:val="28"/>
         </w:rPr>
@@ -5029,12 +6491,14 @@
           <w:numId w:val="1"/>
         </w:numPr>
         <w:rPr>
-          <w:sz w:val="28"/>
-          <w:szCs w:val="28"/>
-        </w:rPr>
-      </w:pPr>
-      <w:r>
-        <w:rPr>
+          <w:rFonts w:cstheme="minorHAnsi"/>
+          <w:sz w:val="28"/>
+          <w:szCs w:val="28"/>
+        </w:rPr>
+      </w:pPr>
+      <w:r>
+        <w:rPr>
+          <w:rFonts w:cstheme="minorHAnsi"/>
           <w:sz w:val="28"/>
           <w:szCs w:val="28"/>
         </w:rPr>
@@ -5042,6 +6506,7 @@
       </w:r>
       <w:r>
         <w:rPr>
+          <w:rFonts w:cstheme="minorHAnsi"/>
           <w:sz w:val="28"/>
           <w:szCs w:val="28"/>
         </w:rPr>
@@ -5049,6 +6514,7 @@
       </w:r>
       <w:r>
         <w:rPr>
+          <w:rFonts w:cstheme="minorHAnsi"/>
           <w:sz w:val="28"/>
           <w:szCs w:val="28"/>
         </w:rPr>
@@ -5056,7 +6522,10 @@
       </w:r>
       <w:r>
         <w:rPr>
+          <w:rFonts w:cstheme="minorHAnsi"/>
           <w:noProof/>
+          <w:sz w:val="28"/>
+          <w:szCs w:val="28"/>
         </w:rPr>
         <w:drawing>
           <wp:inline distT="0" distB="0" distL="0" distR="0" wp14:anchorId="49B35254" wp14:editId="7F6A412B">
@@ -5074,7 +6543,7 @@
                     <pic:cNvPicPr/>
                   </pic:nvPicPr>
                   <pic:blipFill>
-                    <a:blip r:embed="rId40"/>
+                    <a:blip r:embed="rId37"/>
                     <a:stretch>
                       <a:fillRect/>
                     </a:stretch>
@@ -5103,12 +6572,14 @@
           <w:numId w:val="1"/>
         </w:numPr>
         <w:rPr>
-          <w:sz w:val="28"/>
-          <w:szCs w:val="28"/>
-        </w:rPr>
-      </w:pPr>
-      <w:r>
-        <w:rPr>
+          <w:rFonts w:cstheme="minorHAnsi"/>
+          <w:sz w:val="28"/>
+          <w:szCs w:val="28"/>
+        </w:rPr>
+      </w:pPr>
+      <w:r>
+        <w:rPr>
+          <w:rFonts w:cstheme="minorHAnsi"/>
           <w:sz w:val="28"/>
           <w:szCs w:val="28"/>
         </w:rPr>
@@ -5123,12 +6594,14 @@
           <w:numId w:val="1"/>
         </w:numPr>
         <w:rPr>
-          <w:sz w:val="28"/>
-          <w:szCs w:val="28"/>
-        </w:rPr>
-      </w:pPr>
-      <w:r>
-        <w:rPr>
+          <w:rFonts w:cstheme="minorHAnsi"/>
+          <w:sz w:val="28"/>
+          <w:szCs w:val="28"/>
+        </w:rPr>
+      </w:pPr>
+      <w:r>
+        <w:rPr>
+          <w:rFonts w:cstheme="minorHAnsi"/>
           <w:sz w:val="28"/>
           <w:szCs w:val="28"/>
         </w:rPr>
@@ -5143,6 +6616,7 @@
           <w:numId w:val="1"/>
         </w:numPr>
         <w:rPr>
+          <w:rFonts w:cstheme="minorHAnsi"/>
           <w:sz w:val="28"/>
           <w:szCs w:val="28"/>
         </w:rPr>
@@ -5150,6 +6624,7 @@
       <w:proofErr w:type="spellStart"/>
       <w:r>
         <w:rPr>
+          <w:rFonts w:cstheme="minorHAnsi"/>
           <w:sz w:val="28"/>
           <w:szCs w:val="28"/>
         </w:rPr>
@@ -5158,6 +6633,7 @@
       <w:proofErr w:type="spellEnd"/>
       <w:r>
         <w:rPr>
+          <w:rFonts w:cstheme="minorHAnsi"/>
           <w:sz w:val="28"/>
           <w:szCs w:val="28"/>
         </w:rPr>
@@ -5172,12 +6648,14 @@
           <w:numId w:val="1"/>
         </w:numPr>
         <w:rPr>
-          <w:sz w:val="28"/>
-          <w:szCs w:val="28"/>
-        </w:rPr>
-      </w:pPr>
-      <w:r>
-        <w:rPr>
+          <w:rFonts w:cstheme="minorHAnsi"/>
+          <w:sz w:val="28"/>
+          <w:szCs w:val="28"/>
+        </w:rPr>
+      </w:pPr>
+      <w:r>
+        <w:rPr>
+          <w:rFonts w:cstheme="minorHAnsi"/>
           <w:sz w:val="28"/>
           <w:szCs w:val="28"/>
         </w:rPr>
@@ -5187,6 +6665,7 @@
     <w:p>
       <w:pPr>
         <w:rPr>
+          <w:rFonts w:cstheme="minorHAnsi"/>
           <w:sz w:val="28"/>
           <w:szCs w:val="28"/>
         </w:rPr>
@@ -5202,143 +6681,193 @@
 </w:document>
 </file>
 
-<file path=word/comments.xml><?xml version="1.0" encoding="utf-8"?>
-<w:comments xmlns:wpc="http://schemas.microsoft.com/office/word/2010/wordprocessingCanvas" xmlns:cx="http://schemas.microsoft.com/office/drawing/2014/chartex" xmlns:cx1="http://schemas.microsoft.com/office/drawing/2015/9/8/chartex" xmlns:cx2="http://schemas.microsoft.com/office/drawing/2015/10/21/chartex" xmlns:cx3="http://schemas.microsoft.com/office/drawing/2016/5/9/chartex" xmlns:cx4="http://schemas.microsoft.com/office/drawing/2016/5/10/chartex" xmlns:cx5="http://schemas.microsoft.com/office/drawing/2016/5/11/chartex" xmlns:cx6="http://schemas.microsoft.com/office/drawing/2016/5/12/chartex" xmlns:cx7="http://schemas.microsoft.com/office/drawing/2016/5/13/chartex" xmlns:cx8="http://schemas.microsoft.com/office/drawing/2016/5/14/chartex" xmlns:mc="http://schemas.openxmlformats.org/markup-compatibility/2006" xmlns:aink="http://schemas.microsoft.com/office/drawing/2016/ink" xmlns:am3d="http://schemas.microsoft.com/office/drawing/2017/model3d" xmlns:o="urn:schemas-microsoft-com:office:office" xmlns:oel="http://schemas.microsoft.com/office/2019/extlst" xmlns:r="http://schemas.openxmlformats.org/officeDocument/2006/relationships" xmlns:m="http://schemas.openxmlformats.org/officeDocument/2006/math" xmlns:v="urn:schemas-microsoft-com:vml" xmlns:wp14="http://schemas.microsoft.com/office/word/2010/wordprocessingDrawing" xmlns:wp="http://schemas.openxmlformats.org/drawingml/2006/wordprocessingDrawing" xmlns:w10="urn:schemas-microsoft-com:office:word" xmlns:w="http://schemas.openxmlformats.org/wordprocessingml/2006/main" xmlns:w14="http://schemas.microsoft.com/office/word/2010/wordml" xmlns:w15="http://schemas.microsoft.com/office/word/2012/wordml" xmlns:w16cex="http://schemas.microsoft.com/office/word/2018/wordml/cex" xmlns:w16cid="http://schemas.microsoft.com/office/word/2016/wordml/cid" xmlns:w16="http://schemas.microsoft.com/office/word/2018/wordml" xmlns:w16sdtdh="http://schemas.microsoft.com/office/word/2020/wordml/sdtdatahash" xmlns:w16se="http://schemas.microsoft.com/office/word/2015/wordml/symex" xmlns:wpg="http://schemas.microsoft.com/office/word/2010/wordprocessingGroup" xmlns:wpi="http://schemas.microsoft.com/office/word/2010/wordprocessingInk" xmlns:wne="http://schemas.microsoft.com/office/word/2006/wordml" xmlns:wps="http://schemas.microsoft.com/office/word/2010/wordprocessingShape" mc:Ignorable="w14 w15 w16se w16cid w16 w16cex w16sdtdh wp14">
-  <w:comment w:id="0" w:author="Andrew Ellison" w:date="2023-12-01T15:15:00Z" w:initials="AE">
-    <w:p>
-      <w:pPr>
-        <w:pStyle w:val="CommentText"/>
-      </w:pPr>
-      <w:r>
-        <w:rPr>
-          <w:rStyle w:val="CommentReference"/>
-        </w:rPr>
-        <w:annotationRef/>
-      </w:r>
-      <w:r>
-        <w:t>Think I will try to host on google docs in some capacity</w:t>
-      </w:r>
-    </w:p>
-  </w:comment>
-  <w:comment w:id="1" w:author="Andrew Ellison" w:date="2023-11-30T10:39:00Z" w:initials="AE">
-    <w:p>
-      <w:pPr>
-        <w:pStyle w:val="CommentText"/>
-      </w:pPr>
-      <w:r>
-        <w:rPr>
-          <w:rStyle w:val="CommentReference"/>
-        </w:rPr>
-        <w:annotationRef/>
-      </w:r>
-      <w:r>
-        <w:t>Insert short explanation or link to explanation about RGB vals</w:t>
-      </w:r>
-    </w:p>
-  </w:comment>
-  <w:comment w:id="2" w:author="Andrew Ellison" w:date="2023-12-01T17:39:00Z" w:initials="AE">
-    <w:p>
-      <w:pPr>
-        <w:pStyle w:val="CommentText"/>
-      </w:pPr>
-      <w:r>
-        <w:rPr>
-          <w:rStyle w:val="CommentReference"/>
-        </w:rPr>
-        <w:annotationRef/>
-      </w:r>
-      <w:r>
-        <w:t>To do</w:t>
-      </w:r>
-    </w:p>
-  </w:comment>
-  <w:comment w:id="3" w:author="Andrew Ellison" w:date="2023-12-02T11:19:00Z" w:initials="AE">
-    <w:p>
-      <w:pPr>
-        <w:pStyle w:val="CommentText"/>
-      </w:pPr>
-      <w:r>
-        <w:rPr>
-          <w:rStyle w:val="CommentReference"/>
-        </w:rPr>
-        <w:annotationRef/>
-      </w:r>
-      <w:r>
-        <w:t>TODO</w:t>
-      </w:r>
-    </w:p>
-  </w:comment>
-  <w:comment w:id="4" w:author="Andrew Ellison" w:date="2023-12-02T10:36:00Z" w:initials="AE">
-    <w:p>
-      <w:pPr>
-        <w:pStyle w:val="CommentText"/>
-      </w:pPr>
-      <w:r>
-        <w:rPr>
-          <w:rStyle w:val="CommentReference"/>
-        </w:rPr>
-        <w:annotationRef/>
-      </w:r>
-      <w:r>
-        <w:t>Todo</w:t>
-      </w:r>
-    </w:p>
-  </w:comment>
-  <w:comment w:id="5" w:author="Andrew Ellison" w:date="2023-12-02T11:17:00Z" w:initials="AE">
-    <w:p>
-      <w:pPr>
-        <w:pStyle w:val="CommentText"/>
-      </w:pPr>
-      <w:r>
-        <w:rPr>
-          <w:rStyle w:val="CommentReference"/>
-        </w:rPr>
-        <w:annotationRef/>
-      </w:r>
-      <w:r>
-        <w:t>todo</w:t>
-      </w:r>
-    </w:p>
-  </w:comment>
-</w:comments>
-</file>
-
-<file path=word/commentsExtended.xml><?xml version="1.0" encoding="utf-8"?>
-<w15:commentsEx xmlns:wpc="http://schemas.microsoft.com/office/word/2010/wordprocessingCanvas" xmlns:cx="http://schemas.microsoft.com/office/drawing/2014/chartex" xmlns:cx1="http://schemas.microsoft.com/office/drawing/2015/9/8/chartex" xmlns:cx2="http://schemas.microsoft.com/office/drawing/2015/10/21/chartex" xmlns:cx3="http://schemas.microsoft.com/office/drawing/2016/5/9/chartex" xmlns:cx4="http://schemas.microsoft.com/office/drawing/2016/5/10/chartex" xmlns:cx5="http://schemas.microsoft.com/office/drawing/2016/5/11/chartex" xmlns:cx6="http://schemas.microsoft.com/office/drawing/2016/5/12/chartex" xmlns:cx7="http://schemas.microsoft.com/office/drawing/2016/5/13/chartex" xmlns:cx8="http://schemas.microsoft.com/office/drawing/2016/5/14/chartex" xmlns:mc="http://schemas.openxmlformats.org/markup-compatibility/2006" xmlns:aink="http://schemas.microsoft.com/office/drawing/2016/ink" xmlns:am3d="http://schemas.microsoft.com/office/drawing/2017/model3d" xmlns:o="urn:schemas-microsoft-com:office:office" xmlns:oel="http://schemas.microsoft.com/office/2019/extlst" xmlns:r="http://schemas.openxmlformats.org/officeDocument/2006/relationships" xmlns:m="http://schemas.openxmlformats.org/officeDocument/2006/math" xmlns:v="urn:schemas-microsoft-com:vml" xmlns:wp14="http://schemas.microsoft.com/office/word/2010/wordprocessingDrawing" xmlns:wp="http://schemas.openxmlformats.org/drawingml/2006/wordprocessingDrawing" xmlns:w10="urn:schemas-microsoft-com:office:word" xmlns:w="http://schemas.openxmlformats.org/wordprocessingml/2006/main" xmlns:w14="http://schemas.microsoft.com/office/word/2010/wordml" xmlns:w15="http://schemas.microsoft.com/office/word/2012/wordml" xmlns:w16cex="http://schemas.microsoft.com/office/word/2018/wordml/cex" xmlns:w16cid="http://schemas.microsoft.com/office/word/2016/wordml/cid" xmlns:w16="http://schemas.microsoft.com/office/word/2018/wordml" xmlns:w16sdtdh="http://schemas.microsoft.com/office/word/2020/wordml/sdtdatahash" xmlns:w16se="http://schemas.microsoft.com/office/word/2015/wordml/symex" xmlns:wpg="http://schemas.microsoft.com/office/word/2010/wordprocessingGroup" xmlns:wpi="http://schemas.microsoft.com/office/word/2010/wordprocessingInk" xmlns:wne="http://schemas.microsoft.com/office/word/2006/wordml" xmlns:wps="http://schemas.microsoft.com/office/word/2010/wordprocessingShape" mc:Ignorable="w14 w15 w16se w16cid w16 w16cex w16sdtdh wp14">
-  <w15:commentEx w15:paraId="41B6DDFC" w15:done="0"/>
-  <w15:commentEx w15:paraId="56143963" w15:done="0"/>
-  <w15:commentEx w15:paraId="4D45CA4B" w15:done="0"/>
-  <w15:commentEx w15:paraId="301A2379" w15:done="0"/>
-  <w15:commentEx w15:paraId="1E1AAD52" w15:done="0"/>
-  <w15:commentEx w15:paraId="1CEDF64A" w15:done="0"/>
-</w15:commentsEx>
-</file>
-
-<file path=word/commentsExtensible.xml><?xml version="1.0" encoding="utf-8"?>
-<w16cex:commentsExtensible xmlns:wpc="http://schemas.microsoft.com/office/word/2010/wordprocessingCanvas" xmlns:cx="http://schemas.microsoft.com/office/drawing/2014/chartex" xmlns:cx1="http://schemas.microsoft.com/office/drawing/2015/9/8/chartex" xmlns:cx2="http://schemas.microsoft.com/office/drawing/2015/10/21/chartex" xmlns:cx3="http://schemas.microsoft.com/office/drawing/2016/5/9/chartex" xmlns:cx4="http://schemas.microsoft.com/office/drawing/2016/5/10/chartex" xmlns:cx5="http://schemas.microsoft.com/office/drawing/2016/5/11/chartex" xmlns:cx6="http://schemas.microsoft.com/office/drawing/2016/5/12/chartex" xmlns:cx7="http://schemas.microsoft.com/office/drawing/2016/5/13/chartex" xmlns:cx8="http://schemas.microsoft.com/office/drawing/2016/5/14/chartex" xmlns:cr="http://schemas.microsoft.com/office/comments/2020/reactions" xmlns:mc="http://schemas.openxmlformats.org/markup-compatibility/2006" xmlns:aink="http://schemas.microsoft.com/office/drawing/2016/ink" xmlns:am3d="http://schemas.microsoft.com/office/drawing/2017/model3d" xmlns:o="urn:schemas-microsoft-com:office:office" xmlns:oel="http://schemas.microsoft.com/office/2019/extlst" xmlns:r="http://schemas.openxmlformats.org/officeDocument/2006/relationships" xmlns:m="http://schemas.openxmlformats.org/officeDocument/2006/math" xmlns:v="urn:schemas-microsoft-com:vml" xmlns:wp14="http://schemas.microsoft.com/office/word/2010/wordprocessingDrawing" xmlns:wp="http://schemas.openxmlformats.org/drawingml/2006/wordprocessingDrawing" xmlns:w10="urn:schemas-microsoft-com:office:word" xmlns:w="http://schemas.openxmlformats.org/wordprocessingml/2006/main" xmlns:w14="http://schemas.microsoft.com/office/word/2010/wordml" xmlns:w15="http://schemas.microsoft.com/office/word/2012/wordml" xmlns:w16cex="http://schemas.microsoft.com/office/word/2018/wordml/cex" xmlns:w16cid="http://schemas.microsoft.com/office/word/2016/wordml/cid" xmlns:w16="http://schemas.microsoft.com/office/word/2018/wordml" xmlns:w16sdtdh="http://schemas.microsoft.com/office/word/2020/wordml/sdtdatahash" xmlns:w16se="http://schemas.microsoft.com/office/word/2015/wordml/symex" xmlns:wpg="http://schemas.microsoft.com/office/word/2010/wordprocessingGroup" xmlns:wpi="http://schemas.microsoft.com/office/word/2010/wordprocessingInk" xmlns:wne="http://schemas.microsoft.com/office/word/2006/wordml" xmlns:wps="http://schemas.microsoft.com/office/word/2010/wordprocessingShape" mc:Ignorable="w14 w15 w16se w16cid w16 w16cex w16sdtdh cr wp14">
-  <w16cex:commentExtensible w16cex:durableId="3FDA05A0" w16cex:dateUtc="2023-12-01T15:15:00Z"/>
-  <w16cex:commentExtensible w16cex:durableId="7F6F4648" w16cex:dateUtc="2023-11-30T10:39:00Z"/>
-  <w16cex:commentExtensible w16cex:durableId="447FB5D9" w16cex:dateUtc="2023-12-01T17:39:00Z"/>
-  <w16cex:commentExtensible w16cex:durableId="58A2655B" w16cex:dateUtc="2023-12-02T11:19:00Z"/>
-  <w16cex:commentExtensible w16cex:durableId="266C72AC" w16cex:dateUtc="2023-12-02T10:36:00Z"/>
-  <w16cex:commentExtensible w16cex:durableId="216C49EE" w16cex:dateUtc="2023-12-02T11:17:00Z"/>
-</w16cex:commentsExtensible>
-</file>
-
-<file path=word/commentsIds.xml><?xml version="1.0" encoding="utf-8"?>
-<w16cid:commentsIds xmlns:wpc="http://schemas.microsoft.com/office/word/2010/wordprocessingCanvas" xmlns:cx="http://schemas.microsoft.com/office/drawing/2014/chartex" xmlns:cx1="http://schemas.microsoft.com/office/drawing/2015/9/8/chartex" xmlns:cx2="http://schemas.microsoft.com/office/drawing/2015/10/21/chartex" xmlns:cx3="http://schemas.microsoft.com/office/drawing/2016/5/9/chartex" xmlns:cx4="http://schemas.microsoft.com/office/drawing/2016/5/10/chartex" xmlns:cx5="http://schemas.microsoft.com/office/drawing/2016/5/11/chartex" xmlns:cx6="http://schemas.microsoft.com/office/drawing/2016/5/12/chartex" xmlns:cx7="http://schemas.microsoft.com/office/drawing/2016/5/13/chartex" xmlns:cx8="http://schemas.microsoft.com/office/drawing/2016/5/14/chartex" xmlns:mc="http://schemas.openxmlformats.org/markup-compatibility/2006" xmlns:aink="http://schemas.microsoft.com/office/drawing/2016/ink" xmlns:am3d="http://schemas.microsoft.com/office/drawing/2017/model3d" xmlns:o="urn:schemas-microsoft-com:office:office" xmlns:oel="http://schemas.microsoft.com/office/2019/extlst" xmlns:r="http://schemas.openxmlformats.org/officeDocument/2006/relationships" xmlns:m="http://schemas.openxmlformats.org/officeDocument/2006/math" xmlns:v="urn:schemas-microsoft-com:vml" xmlns:wp14="http://schemas.microsoft.com/office/word/2010/wordprocessingDrawing" xmlns:wp="http://schemas.openxmlformats.org/drawingml/2006/wordprocessingDrawing" xmlns:w10="urn:schemas-microsoft-com:office:word" xmlns:w="http://schemas.openxmlformats.org/wordprocessingml/2006/main" xmlns:w14="http://schemas.microsoft.com/office/word/2010/wordml" xmlns:w15="http://schemas.microsoft.com/office/word/2012/wordml" xmlns:w16cex="http://schemas.microsoft.com/office/word/2018/wordml/cex" xmlns:w16cid="http://schemas.microsoft.com/office/word/2016/wordml/cid" xmlns:w16="http://schemas.microsoft.com/office/word/2018/wordml" xmlns:w16sdtdh="http://schemas.microsoft.com/office/word/2020/wordml/sdtdatahash" xmlns:w16se="http://schemas.microsoft.com/office/word/2015/wordml/symex" xmlns:wpg="http://schemas.microsoft.com/office/word/2010/wordprocessingGroup" xmlns:wpi="http://schemas.microsoft.com/office/word/2010/wordprocessingInk" xmlns:wne="http://schemas.microsoft.com/office/word/2006/wordml" xmlns:wps="http://schemas.microsoft.com/office/word/2010/wordprocessingShape" mc:Ignorable="w14 w15 w16se w16cid w16 w16cex w16sdtdh wp14">
-  <w16cid:commentId w16cid:paraId="41B6DDFC" w16cid:durableId="3FDA05A0"/>
-  <w16cid:commentId w16cid:paraId="56143963" w16cid:durableId="7F6F4648"/>
-  <w16cid:commentId w16cid:paraId="4D45CA4B" w16cid:durableId="447FB5D9"/>
-  <w16cid:commentId w16cid:paraId="301A2379" w16cid:durableId="58A2655B"/>
-  <w16cid:commentId w16cid:paraId="1E1AAD52" w16cid:durableId="266C72AC"/>
-  <w16cid:commentId w16cid:paraId="1CEDF64A" w16cid:durableId="216C49EE"/>
-</w16cid:commentsIds>
-</file>
-
 <file path=word/numbering.xml><?xml version="1.0" encoding="utf-8"?>
 <w:numbering xmlns:wpc="http://schemas.microsoft.com/office/word/2010/wordprocessingCanvas" xmlns:cx="http://schemas.microsoft.com/office/drawing/2014/chartex" xmlns:cx1="http://schemas.microsoft.com/office/drawing/2015/9/8/chartex" xmlns:cx2="http://schemas.microsoft.com/office/drawing/2015/10/21/chartex" xmlns:cx3="http://schemas.microsoft.com/office/drawing/2016/5/9/chartex" xmlns:cx4="http://schemas.microsoft.com/office/drawing/2016/5/10/chartex" xmlns:cx5="http://schemas.microsoft.com/office/drawing/2016/5/11/chartex" xmlns:cx6="http://schemas.microsoft.com/office/drawing/2016/5/12/chartex" xmlns:cx7="http://schemas.microsoft.com/office/drawing/2016/5/13/chartex" xmlns:cx8="http://schemas.microsoft.com/office/drawing/2016/5/14/chartex" xmlns:mc="http://schemas.openxmlformats.org/markup-compatibility/2006" xmlns:aink="http://schemas.microsoft.com/office/drawing/2016/ink" xmlns:am3d="http://schemas.microsoft.com/office/drawing/2017/model3d" xmlns:o="urn:schemas-microsoft-com:office:office" xmlns:oel="http://schemas.microsoft.com/office/2019/extlst" xmlns:r="http://schemas.openxmlformats.org/officeDocument/2006/relationships" xmlns:m="http://schemas.openxmlformats.org/officeDocument/2006/math" xmlns:v="urn:schemas-microsoft-com:vml" xmlns:wp14="http://schemas.microsoft.com/office/word/2010/wordprocessingDrawing" xmlns:wp="http://schemas.openxmlformats.org/drawingml/2006/wordprocessingDrawing" xmlns:w10="urn:schemas-microsoft-com:office:word" xmlns:w="http://schemas.openxmlformats.org/wordprocessingml/2006/main" xmlns:w14="http://schemas.microsoft.com/office/word/2010/wordml" xmlns:w15="http://schemas.microsoft.com/office/word/2012/wordml" xmlns:w16cex="http://schemas.microsoft.com/office/word/2018/wordml/cex" xmlns:w16cid="http://schemas.microsoft.com/office/word/2016/wordml/cid" xmlns:w16="http://schemas.microsoft.com/office/word/2018/wordml" xmlns:w16sdtdh="http://schemas.microsoft.com/office/word/2020/wordml/sdtdatahash" xmlns:w16se="http://schemas.microsoft.com/office/word/2015/wordml/symex" xmlns:wpg="http://schemas.microsoft.com/office/word/2010/wordprocessingGroup" xmlns:wpi="http://schemas.microsoft.com/office/word/2010/wordprocessingInk" xmlns:wne="http://schemas.microsoft.com/office/word/2006/wordml" xmlns:wps="http://schemas.microsoft.com/office/word/2010/wordprocessingShape" mc:Ignorable="w14 w15 w16se w16cid w16 w16cex w16sdtdh wp14">
   <w:abstractNum w:abstractNumId="0" w15:restartNumberingAfterBreak="0">
+    <w:nsid w:val="0146102B"/>
+    <w:multiLevelType w:val="hybridMultilevel"/>
+    <w:tmpl w:val="60E6F586"/>
+    <w:lvl w:ilvl="0" w:tplc="FFFFFFFF">
+      <w:start w:val="1"/>
+      <w:numFmt w:val="decimal"/>
+      <w:lvlText w:val="%1."/>
+      <w:lvlJc w:val="left"/>
+      <w:pPr>
+        <w:ind w:left="720" w:hanging="360"/>
+      </w:pPr>
+      <w:rPr>
+        <w:rFonts w:hint="default"/>
+      </w:rPr>
+    </w:lvl>
+    <w:lvl w:ilvl="1" w:tplc="46E8B658">
+      <w:start w:val="1"/>
+      <w:numFmt w:val="bullet"/>
+      <w:lvlText w:val=""/>
+      <w:lvlJc w:val="left"/>
+      <w:pPr>
+        <w:ind w:left="1080" w:hanging="360"/>
+      </w:pPr>
+      <w:rPr>
+        <w:rFonts w:ascii="Symbol" w:hAnsi="Symbol" w:hint="default"/>
+      </w:rPr>
+    </w:lvl>
+    <w:lvl w:ilvl="2" w:tplc="FFFFFFFF">
+      <w:start w:val="1"/>
+      <w:numFmt w:val="lowerRoman"/>
+      <w:lvlText w:val="%3."/>
+      <w:lvlJc w:val="right"/>
+      <w:pPr>
+        <w:ind w:left="2160" w:hanging="180"/>
+      </w:pPr>
+    </w:lvl>
+    <w:lvl w:ilvl="3" w:tplc="FFFFFFFF">
+      <w:start w:val="1"/>
+      <w:numFmt w:val="decimal"/>
+      <w:lvlText w:val="%4."/>
+      <w:lvlJc w:val="left"/>
+      <w:pPr>
+        <w:ind w:left="2880" w:hanging="360"/>
+      </w:pPr>
+    </w:lvl>
+    <w:lvl w:ilvl="4" w:tplc="FFFFFFFF">
+      <w:start w:val="1"/>
+      <w:numFmt w:val="lowerLetter"/>
+      <w:lvlText w:val="%5."/>
+      <w:lvlJc w:val="left"/>
+      <w:pPr>
+        <w:ind w:left="3600" w:hanging="360"/>
+      </w:pPr>
+    </w:lvl>
+    <w:lvl w:ilvl="5" w:tplc="FFFFFFFF">
+      <w:start w:val="1"/>
+      <w:numFmt w:val="lowerRoman"/>
+      <w:lvlText w:val="%6."/>
+      <w:lvlJc w:val="right"/>
+      <w:pPr>
+        <w:ind w:left="4320" w:hanging="180"/>
+      </w:pPr>
+    </w:lvl>
+    <w:lvl w:ilvl="6" w:tplc="FFFFFFFF" w:tentative="1">
+      <w:start w:val="1"/>
+      <w:numFmt w:val="decimal"/>
+      <w:lvlText w:val="%7."/>
+      <w:lvlJc w:val="left"/>
+      <w:pPr>
+        <w:ind w:left="5040" w:hanging="360"/>
+      </w:pPr>
+    </w:lvl>
+    <w:lvl w:ilvl="7" w:tplc="FFFFFFFF" w:tentative="1">
+      <w:start w:val="1"/>
+      <w:numFmt w:val="lowerLetter"/>
+      <w:lvlText w:val="%8."/>
+      <w:lvlJc w:val="left"/>
+      <w:pPr>
+        <w:ind w:left="5760" w:hanging="360"/>
+      </w:pPr>
+    </w:lvl>
+    <w:lvl w:ilvl="8" w:tplc="FFFFFFFF" w:tentative="1">
+      <w:start w:val="1"/>
+      <w:numFmt w:val="lowerRoman"/>
+      <w:lvlText w:val="%9."/>
+      <w:lvlJc w:val="right"/>
+      <w:pPr>
+        <w:ind w:left="6480" w:hanging="180"/>
+      </w:pPr>
+    </w:lvl>
+  </w:abstractNum>
+  <w:abstractNum w:abstractNumId="1" w15:restartNumberingAfterBreak="0">
+    <w:nsid w:val="016110C1"/>
+    <w:multiLevelType w:val="hybridMultilevel"/>
+    <w:tmpl w:val="B55AABF4"/>
+    <w:lvl w:ilvl="0" w:tplc="FFFFFFFF">
+      <w:start w:val="1"/>
+      <w:numFmt w:val="decimal"/>
+      <w:lvlText w:val="%1."/>
+      <w:lvlJc w:val="left"/>
+      <w:pPr>
+        <w:ind w:left="720" w:hanging="360"/>
+      </w:pPr>
+      <w:rPr>
+        <w:rFonts w:hint="default"/>
+      </w:rPr>
+    </w:lvl>
+    <w:lvl w:ilvl="1" w:tplc="08090001">
+      <w:start w:val="1"/>
+      <w:numFmt w:val="bullet"/>
+      <w:lvlText w:val=""/>
+      <w:lvlJc w:val="left"/>
+      <w:pPr>
+        <w:ind w:left="1080" w:hanging="360"/>
+      </w:pPr>
+      <w:rPr>
+        <w:rFonts w:ascii="Symbol" w:hAnsi="Symbol" w:hint="default"/>
+      </w:rPr>
+    </w:lvl>
+    <w:lvl w:ilvl="2" w:tplc="FFFFFFFF">
+      <w:start w:val="1"/>
+      <w:numFmt w:val="lowerRoman"/>
+      <w:lvlText w:val="%3."/>
+      <w:lvlJc w:val="right"/>
+      <w:pPr>
+        <w:ind w:left="2160" w:hanging="180"/>
+      </w:pPr>
+    </w:lvl>
+    <w:lvl w:ilvl="3" w:tplc="FFFFFFFF">
+      <w:start w:val="1"/>
+      <w:numFmt w:val="decimal"/>
+      <w:lvlText w:val="%4."/>
+      <w:lvlJc w:val="left"/>
+      <w:pPr>
+        <w:ind w:left="2880" w:hanging="360"/>
+      </w:pPr>
+    </w:lvl>
+    <w:lvl w:ilvl="4" w:tplc="FFFFFFFF">
+      <w:start w:val="1"/>
+      <w:numFmt w:val="lowerLetter"/>
+      <w:lvlText w:val="%5."/>
+      <w:lvlJc w:val="left"/>
+      <w:pPr>
+        <w:ind w:left="3600" w:hanging="360"/>
+      </w:pPr>
+    </w:lvl>
+    <w:lvl w:ilvl="5" w:tplc="FFFFFFFF">
+      <w:start w:val="1"/>
+      <w:numFmt w:val="lowerRoman"/>
+      <w:lvlText w:val="%6."/>
+      <w:lvlJc w:val="right"/>
+      <w:pPr>
+        <w:ind w:left="4320" w:hanging="180"/>
+      </w:pPr>
+    </w:lvl>
+    <w:lvl w:ilvl="6" w:tplc="FFFFFFFF" w:tentative="1">
+      <w:start w:val="1"/>
+      <w:numFmt w:val="decimal"/>
+      <w:lvlText w:val="%7."/>
+      <w:lvlJc w:val="left"/>
+      <w:pPr>
+        <w:ind w:left="5040" w:hanging="360"/>
+      </w:pPr>
+    </w:lvl>
+    <w:lvl w:ilvl="7" w:tplc="FFFFFFFF" w:tentative="1">
+      <w:start w:val="1"/>
+      <w:numFmt w:val="lowerLetter"/>
+      <w:lvlText w:val="%8."/>
+      <w:lvlJc w:val="left"/>
+      <w:pPr>
+        <w:ind w:left="5760" w:hanging="360"/>
+      </w:pPr>
+    </w:lvl>
+    <w:lvl w:ilvl="8" w:tplc="FFFFFFFF" w:tentative="1">
+      <w:start w:val="1"/>
+      <w:numFmt w:val="lowerRoman"/>
+      <w:lvlText w:val="%9."/>
+      <w:lvlJc w:val="right"/>
+      <w:pPr>
+        <w:ind w:left="6480" w:hanging="180"/>
+      </w:pPr>
+    </w:lvl>
+  </w:abstractNum>
+  <w:abstractNum w:abstractNumId="2" w15:restartNumberingAfterBreak="0">
     <w:nsid w:val="02344666"/>
     <w:multiLevelType w:val="hybridMultilevel"/>
     <w:tmpl w:val="04CC8084"/>
@@ -5430,7 +6959,7 @@
       </w:pPr>
     </w:lvl>
   </w:abstractNum>
-  <w:abstractNum w:abstractNumId="1" w15:restartNumberingAfterBreak="0">
+  <w:abstractNum w:abstractNumId="3" w15:restartNumberingAfterBreak="0">
     <w:nsid w:val="08C47FB3"/>
     <w:multiLevelType w:val="hybridMultilevel"/>
     <w:tmpl w:val="F774D336"/>
@@ -5522,7 +7051,7 @@
       </w:pPr>
     </w:lvl>
   </w:abstractNum>
-  <w:abstractNum w:abstractNumId="2" w15:restartNumberingAfterBreak="0">
+  <w:abstractNum w:abstractNumId="4" w15:restartNumberingAfterBreak="0">
     <w:nsid w:val="08C76E4B"/>
     <w:multiLevelType w:val="hybridMultilevel"/>
     <w:tmpl w:val="DDB87104"/>
@@ -5614,7 +7143,7 @@
       </w:pPr>
     </w:lvl>
   </w:abstractNum>
-  <w:abstractNum w:abstractNumId="3" w15:restartNumberingAfterBreak="0">
+  <w:abstractNum w:abstractNumId="5" w15:restartNumberingAfterBreak="0">
     <w:nsid w:val="0A7735C3"/>
     <w:multiLevelType w:val="hybridMultilevel"/>
     <w:tmpl w:val="BA46A2D4"/>
@@ -5706,7 +7235,7 @@
       </w:pPr>
     </w:lvl>
   </w:abstractNum>
-  <w:abstractNum w:abstractNumId="4" w15:restartNumberingAfterBreak="0">
+  <w:abstractNum w:abstractNumId="6" w15:restartNumberingAfterBreak="0">
     <w:nsid w:val="0BEC0035"/>
     <w:multiLevelType w:val="hybridMultilevel"/>
     <w:tmpl w:val="1D104A42"/>
@@ -5798,7 +7327,7 @@
       </w:pPr>
     </w:lvl>
   </w:abstractNum>
-  <w:abstractNum w:abstractNumId="5" w15:restartNumberingAfterBreak="0">
+  <w:abstractNum w:abstractNumId="7" w15:restartNumberingAfterBreak="0">
     <w:nsid w:val="0D1628A7"/>
     <w:multiLevelType w:val="hybridMultilevel"/>
     <w:tmpl w:val="ABE4DB60"/>
@@ -5890,7 +7419,7 @@
       </w:pPr>
     </w:lvl>
   </w:abstractNum>
-  <w:abstractNum w:abstractNumId="6" w15:restartNumberingAfterBreak="0">
+  <w:abstractNum w:abstractNumId="8" w15:restartNumberingAfterBreak="0">
     <w:nsid w:val="0DD309F5"/>
     <w:multiLevelType w:val="hybridMultilevel"/>
     <w:tmpl w:val="24F40934"/>
@@ -5982,7 +7511,99 @@
       </w:pPr>
     </w:lvl>
   </w:abstractNum>
-  <w:abstractNum w:abstractNumId="7" w15:restartNumberingAfterBreak="0">
+  <w:abstractNum w:abstractNumId="9" w15:restartNumberingAfterBreak="0">
+    <w:nsid w:val="10B76AB3"/>
+    <w:multiLevelType w:val="hybridMultilevel"/>
+    <w:tmpl w:val="C03EB3C8"/>
+    <w:lvl w:ilvl="0" w:tplc="FFFFFFFF">
+      <w:start w:val="1"/>
+      <w:numFmt w:val="decimal"/>
+      <w:lvlText w:val="%1."/>
+      <w:lvlJc w:val="left"/>
+      <w:pPr>
+        <w:ind w:left="720" w:hanging="360"/>
+      </w:pPr>
+      <w:rPr>
+        <w:rFonts w:hint="default"/>
+      </w:rPr>
+    </w:lvl>
+    <w:lvl w:ilvl="1" w:tplc="08090001">
+      <w:start w:val="1"/>
+      <w:numFmt w:val="bullet"/>
+      <w:lvlText w:val=""/>
+      <w:lvlJc w:val="left"/>
+      <w:pPr>
+        <w:ind w:left="1080" w:hanging="360"/>
+      </w:pPr>
+      <w:rPr>
+        <w:rFonts w:ascii="Symbol" w:hAnsi="Symbol" w:hint="default"/>
+      </w:rPr>
+    </w:lvl>
+    <w:lvl w:ilvl="2" w:tplc="FFFFFFFF">
+      <w:start w:val="1"/>
+      <w:numFmt w:val="lowerRoman"/>
+      <w:lvlText w:val="%3."/>
+      <w:lvlJc w:val="right"/>
+      <w:pPr>
+        <w:ind w:left="2160" w:hanging="180"/>
+      </w:pPr>
+    </w:lvl>
+    <w:lvl w:ilvl="3" w:tplc="FFFFFFFF">
+      <w:start w:val="1"/>
+      <w:numFmt w:val="decimal"/>
+      <w:lvlText w:val="%4."/>
+      <w:lvlJc w:val="left"/>
+      <w:pPr>
+        <w:ind w:left="2880" w:hanging="360"/>
+      </w:pPr>
+    </w:lvl>
+    <w:lvl w:ilvl="4" w:tplc="FFFFFFFF">
+      <w:start w:val="1"/>
+      <w:numFmt w:val="lowerLetter"/>
+      <w:lvlText w:val="%5."/>
+      <w:lvlJc w:val="left"/>
+      <w:pPr>
+        <w:ind w:left="3600" w:hanging="360"/>
+      </w:pPr>
+    </w:lvl>
+    <w:lvl w:ilvl="5" w:tplc="FFFFFFFF">
+      <w:start w:val="1"/>
+      <w:numFmt w:val="lowerRoman"/>
+      <w:lvlText w:val="%6."/>
+      <w:lvlJc w:val="right"/>
+      <w:pPr>
+        <w:ind w:left="4320" w:hanging="180"/>
+      </w:pPr>
+    </w:lvl>
+    <w:lvl w:ilvl="6" w:tplc="FFFFFFFF" w:tentative="1">
+      <w:start w:val="1"/>
+      <w:numFmt w:val="decimal"/>
+      <w:lvlText w:val="%7."/>
+      <w:lvlJc w:val="left"/>
+      <w:pPr>
+        <w:ind w:left="5040" w:hanging="360"/>
+      </w:pPr>
+    </w:lvl>
+    <w:lvl w:ilvl="7" w:tplc="FFFFFFFF" w:tentative="1">
+      <w:start w:val="1"/>
+      <w:numFmt w:val="lowerLetter"/>
+      <w:lvlText w:val="%8."/>
+      <w:lvlJc w:val="left"/>
+      <w:pPr>
+        <w:ind w:left="5760" w:hanging="360"/>
+      </w:pPr>
+    </w:lvl>
+    <w:lvl w:ilvl="8" w:tplc="FFFFFFFF" w:tentative="1">
+      <w:start w:val="1"/>
+      <w:numFmt w:val="lowerRoman"/>
+      <w:lvlText w:val="%9."/>
+      <w:lvlJc w:val="right"/>
+      <w:pPr>
+        <w:ind w:left="6480" w:hanging="180"/>
+      </w:pPr>
+    </w:lvl>
+  </w:abstractNum>
+  <w:abstractNum w:abstractNumId="10" w15:restartNumberingAfterBreak="0">
     <w:nsid w:val="155B0494"/>
     <w:multiLevelType w:val="hybridMultilevel"/>
     <w:tmpl w:val="85C07B74"/>
@@ -6074,7 +7695,7 @@
       </w:pPr>
     </w:lvl>
   </w:abstractNum>
-  <w:abstractNum w:abstractNumId="8" w15:restartNumberingAfterBreak="0">
+  <w:abstractNum w:abstractNumId="11" w15:restartNumberingAfterBreak="0">
     <w:nsid w:val="16032238"/>
     <w:multiLevelType w:val="hybridMultilevel"/>
     <w:tmpl w:val="81D6672C"/>
@@ -6166,7 +7787,7 @@
       </w:pPr>
     </w:lvl>
   </w:abstractNum>
-  <w:abstractNum w:abstractNumId="9" w15:restartNumberingAfterBreak="0">
+  <w:abstractNum w:abstractNumId="12" w15:restartNumberingAfterBreak="0">
     <w:nsid w:val="18005AC8"/>
     <w:multiLevelType w:val="hybridMultilevel"/>
     <w:tmpl w:val="A3D817A4"/>
@@ -6258,7 +7879,7 @@
       </w:pPr>
     </w:lvl>
   </w:abstractNum>
-  <w:abstractNum w:abstractNumId="10" w15:restartNumberingAfterBreak="0">
+  <w:abstractNum w:abstractNumId="13" w15:restartNumberingAfterBreak="0">
     <w:nsid w:val="18E07AF7"/>
     <w:multiLevelType w:val="hybridMultilevel"/>
     <w:tmpl w:val="27D4616C"/>
@@ -6350,7 +7971,99 @@
       </w:pPr>
     </w:lvl>
   </w:abstractNum>
-  <w:abstractNum w:abstractNumId="11" w15:restartNumberingAfterBreak="0">
+  <w:abstractNum w:abstractNumId="14" w15:restartNumberingAfterBreak="0">
+    <w:nsid w:val="1ABE2DDF"/>
+    <w:multiLevelType w:val="hybridMultilevel"/>
+    <w:tmpl w:val="917E2860"/>
+    <w:lvl w:ilvl="0" w:tplc="FFFFFFFF">
+      <w:start w:val="1"/>
+      <w:numFmt w:val="decimal"/>
+      <w:lvlText w:val="%1."/>
+      <w:lvlJc w:val="left"/>
+      <w:pPr>
+        <w:ind w:left="720" w:hanging="360"/>
+      </w:pPr>
+      <w:rPr>
+        <w:rFonts w:hint="default"/>
+      </w:rPr>
+    </w:lvl>
+    <w:lvl w:ilvl="1" w:tplc="C69E35A8">
+      <w:start w:val="1"/>
+      <w:numFmt w:val="bullet"/>
+      <w:lvlText w:val=""/>
+      <w:lvlJc w:val="left"/>
+      <w:pPr>
+        <w:ind w:left="1080" w:hanging="360"/>
+      </w:pPr>
+      <w:rPr>
+        <w:rFonts w:ascii="Symbol" w:hAnsi="Symbol" w:hint="default"/>
+      </w:rPr>
+    </w:lvl>
+    <w:lvl w:ilvl="2" w:tplc="FFFFFFFF">
+      <w:start w:val="1"/>
+      <w:numFmt w:val="lowerRoman"/>
+      <w:lvlText w:val="%3."/>
+      <w:lvlJc w:val="right"/>
+      <w:pPr>
+        <w:ind w:left="2160" w:hanging="180"/>
+      </w:pPr>
+    </w:lvl>
+    <w:lvl w:ilvl="3" w:tplc="FFFFFFFF">
+      <w:start w:val="1"/>
+      <w:numFmt w:val="decimal"/>
+      <w:lvlText w:val="%4."/>
+      <w:lvlJc w:val="left"/>
+      <w:pPr>
+        <w:ind w:left="2880" w:hanging="360"/>
+      </w:pPr>
+    </w:lvl>
+    <w:lvl w:ilvl="4" w:tplc="FFFFFFFF">
+      <w:start w:val="1"/>
+      <w:numFmt w:val="lowerLetter"/>
+      <w:lvlText w:val="%5."/>
+      <w:lvlJc w:val="left"/>
+      <w:pPr>
+        <w:ind w:left="3600" w:hanging="360"/>
+      </w:pPr>
+    </w:lvl>
+    <w:lvl w:ilvl="5" w:tplc="FFFFFFFF">
+      <w:start w:val="1"/>
+      <w:numFmt w:val="lowerRoman"/>
+      <w:lvlText w:val="%6."/>
+      <w:lvlJc w:val="right"/>
+      <w:pPr>
+        <w:ind w:left="4320" w:hanging="180"/>
+      </w:pPr>
+    </w:lvl>
+    <w:lvl w:ilvl="6" w:tplc="FFFFFFFF" w:tentative="1">
+      <w:start w:val="1"/>
+      <w:numFmt w:val="decimal"/>
+      <w:lvlText w:val="%7."/>
+      <w:lvlJc w:val="left"/>
+      <w:pPr>
+        <w:ind w:left="5040" w:hanging="360"/>
+      </w:pPr>
+    </w:lvl>
+    <w:lvl w:ilvl="7" w:tplc="FFFFFFFF" w:tentative="1">
+      <w:start w:val="1"/>
+      <w:numFmt w:val="lowerLetter"/>
+      <w:lvlText w:val="%8."/>
+      <w:lvlJc w:val="left"/>
+      <w:pPr>
+        <w:ind w:left="5760" w:hanging="360"/>
+      </w:pPr>
+    </w:lvl>
+    <w:lvl w:ilvl="8" w:tplc="FFFFFFFF" w:tentative="1">
+      <w:start w:val="1"/>
+      <w:numFmt w:val="lowerRoman"/>
+      <w:lvlText w:val="%9."/>
+      <w:lvlJc w:val="right"/>
+      <w:pPr>
+        <w:ind w:left="6480" w:hanging="180"/>
+      </w:pPr>
+    </w:lvl>
+  </w:abstractNum>
+  <w:abstractNum w:abstractNumId="15" w15:restartNumberingAfterBreak="0">
     <w:nsid w:val="1C576A53"/>
     <w:multiLevelType w:val="hybridMultilevel"/>
     <w:tmpl w:val="3796E006"/>
@@ -6442,7 +8155,7 @@
       </w:pPr>
     </w:lvl>
   </w:abstractNum>
-  <w:abstractNum w:abstractNumId="12" w15:restartNumberingAfterBreak="0">
+  <w:abstractNum w:abstractNumId="16" w15:restartNumberingAfterBreak="0">
     <w:nsid w:val="1CCF6C13"/>
     <w:multiLevelType w:val="hybridMultilevel"/>
     <w:tmpl w:val="0108CC0E"/>
@@ -6537,7 +8250,191 @@
       </w:pPr>
     </w:lvl>
   </w:abstractNum>
-  <w:abstractNum w:abstractNumId="13" w15:restartNumberingAfterBreak="0">
+  <w:abstractNum w:abstractNumId="17" w15:restartNumberingAfterBreak="0">
+    <w:nsid w:val="21CB2C98"/>
+    <w:multiLevelType w:val="hybridMultilevel"/>
+    <w:tmpl w:val="91E20AAC"/>
+    <w:lvl w:ilvl="0" w:tplc="FFFFFFFF">
+      <w:start w:val="1"/>
+      <w:numFmt w:val="decimal"/>
+      <w:lvlText w:val="%1."/>
+      <w:lvlJc w:val="left"/>
+      <w:pPr>
+        <w:ind w:left="720" w:hanging="360"/>
+      </w:pPr>
+      <w:rPr>
+        <w:rFonts w:hint="default"/>
+      </w:rPr>
+    </w:lvl>
+    <w:lvl w:ilvl="1" w:tplc="46E8B658">
+      <w:start w:val="1"/>
+      <w:numFmt w:val="bullet"/>
+      <w:lvlText w:val=""/>
+      <w:lvlJc w:val="left"/>
+      <w:pPr>
+        <w:ind w:left="1080" w:hanging="360"/>
+      </w:pPr>
+      <w:rPr>
+        <w:rFonts w:ascii="Symbol" w:hAnsi="Symbol" w:hint="default"/>
+      </w:rPr>
+    </w:lvl>
+    <w:lvl w:ilvl="2" w:tplc="FFFFFFFF">
+      <w:start w:val="1"/>
+      <w:numFmt w:val="lowerRoman"/>
+      <w:lvlText w:val="%3."/>
+      <w:lvlJc w:val="right"/>
+      <w:pPr>
+        <w:ind w:left="2160" w:hanging="180"/>
+      </w:pPr>
+    </w:lvl>
+    <w:lvl w:ilvl="3" w:tplc="FFFFFFFF">
+      <w:start w:val="1"/>
+      <w:numFmt w:val="decimal"/>
+      <w:lvlText w:val="%4."/>
+      <w:lvlJc w:val="left"/>
+      <w:pPr>
+        <w:ind w:left="2880" w:hanging="360"/>
+      </w:pPr>
+    </w:lvl>
+    <w:lvl w:ilvl="4" w:tplc="FFFFFFFF">
+      <w:start w:val="1"/>
+      <w:numFmt w:val="lowerLetter"/>
+      <w:lvlText w:val="%5."/>
+      <w:lvlJc w:val="left"/>
+      <w:pPr>
+        <w:ind w:left="3600" w:hanging="360"/>
+      </w:pPr>
+    </w:lvl>
+    <w:lvl w:ilvl="5" w:tplc="FFFFFFFF">
+      <w:start w:val="1"/>
+      <w:numFmt w:val="lowerRoman"/>
+      <w:lvlText w:val="%6."/>
+      <w:lvlJc w:val="right"/>
+      <w:pPr>
+        <w:ind w:left="4320" w:hanging="180"/>
+      </w:pPr>
+    </w:lvl>
+    <w:lvl w:ilvl="6" w:tplc="FFFFFFFF" w:tentative="1">
+      <w:start w:val="1"/>
+      <w:numFmt w:val="decimal"/>
+      <w:lvlText w:val="%7."/>
+      <w:lvlJc w:val="left"/>
+      <w:pPr>
+        <w:ind w:left="5040" w:hanging="360"/>
+      </w:pPr>
+    </w:lvl>
+    <w:lvl w:ilvl="7" w:tplc="FFFFFFFF" w:tentative="1">
+      <w:start w:val="1"/>
+      <w:numFmt w:val="lowerLetter"/>
+      <w:lvlText w:val="%8."/>
+      <w:lvlJc w:val="left"/>
+      <w:pPr>
+        <w:ind w:left="5760" w:hanging="360"/>
+      </w:pPr>
+    </w:lvl>
+    <w:lvl w:ilvl="8" w:tplc="FFFFFFFF" w:tentative="1">
+      <w:start w:val="1"/>
+      <w:numFmt w:val="lowerRoman"/>
+      <w:lvlText w:val="%9."/>
+      <w:lvlJc w:val="right"/>
+      <w:pPr>
+        <w:ind w:left="6480" w:hanging="180"/>
+      </w:pPr>
+    </w:lvl>
+  </w:abstractNum>
+  <w:abstractNum w:abstractNumId="18" w15:restartNumberingAfterBreak="0">
+    <w:nsid w:val="235A7D22"/>
+    <w:multiLevelType w:val="hybridMultilevel"/>
+    <w:tmpl w:val="29388EC2"/>
+    <w:lvl w:ilvl="0" w:tplc="FFFFFFFF">
+      <w:start w:val="1"/>
+      <w:numFmt w:val="decimal"/>
+      <w:lvlText w:val="%1."/>
+      <w:lvlJc w:val="left"/>
+      <w:pPr>
+        <w:ind w:left="720" w:hanging="360"/>
+      </w:pPr>
+      <w:rPr>
+        <w:rFonts w:hint="default"/>
+      </w:rPr>
+    </w:lvl>
+    <w:lvl w:ilvl="1" w:tplc="08090001">
+      <w:start w:val="1"/>
+      <w:numFmt w:val="bullet"/>
+      <w:lvlText w:val=""/>
+      <w:lvlJc w:val="left"/>
+      <w:pPr>
+        <w:ind w:left="1080" w:hanging="360"/>
+      </w:pPr>
+      <w:rPr>
+        <w:rFonts w:ascii="Symbol" w:hAnsi="Symbol" w:hint="default"/>
+      </w:rPr>
+    </w:lvl>
+    <w:lvl w:ilvl="2" w:tplc="FFFFFFFF">
+      <w:start w:val="1"/>
+      <w:numFmt w:val="lowerRoman"/>
+      <w:lvlText w:val="%3."/>
+      <w:lvlJc w:val="right"/>
+      <w:pPr>
+        <w:ind w:left="2160" w:hanging="180"/>
+      </w:pPr>
+    </w:lvl>
+    <w:lvl w:ilvl="3" w:tplc="FFFFFFFF">
+      <w:start w:val="1"/>
+      <w:numFmt w:val="decimal"/>
+      <w:lvlText w:val="%4."/>
+      <w:lvlJc w:val="left"/>
+      <w:pPr>
+        <w:ind w:left="2880" w:hanging="360"/>
+      </w:pPr>
+    </w:lvl>
+    <w:lvl w:ilvl="4" w:tplc="FFFFFFFF">
+      <w:start w:val="1"/>
+      <w:numFmt w:val="lowerLetter"/>
+      <w:lvlText w:val="%5."/>
+      <w:lvlJc w:val="left"/>
+      <w:pPr>
+        <w:ind w:left="3600" w:hanging="360"/>
+      </w:pPr>
+    </w:lvl>
+    <w:lvl w:ilvl="5" w:tplc="FFFFFFFF">
+      <w:start w:val="1"/>
+      <w:numFmt w:val="lowerRoman"/>
+      <w:lvlText w:val="%6."/>
+      <w:lvlJc w:val="right"/>
+      <w:pPr>
+        <w:ind w:left="4320" w:hanging="180"/>
+      </w:pPr>
+    </w:lvl>
+    <w:lvl w:ilvl="6" w:tplc="FFFFFFFF" w:tentative="1">
+      <w:start w:val="1"/>
+      <w:numFmt w:val="decimal"/>
+      <w:lvlText w:val="%7."/>
+      <w:lvlJc w:val="left"/>
+      <w:pPr>
+        <w:ind w:left="5040" w:hanging="360"/>
+      </w:pPr>
+    </w:lvl>
+    <w:lvl w:ilvl="7" w:tplc="FFFFFFFF" w:tentative="1">
+      <w:start w:val="1"/>
+      <w:numFmt w:val="lowerLetter"/>
+      <w:lvlText w:val="%8."/>
+      <w:lvlJc w:val="left"/>
+      <w:pPr>
+        <w:ind w:left="5760" w:hanging="360"/>
+      </w:pPr>
+    </w:lvl>
+    <w:lvl w:ilvl="8" w:tplc="FFFFFFFF" w:tentative="1">
+      <w:start w:val="1"/>
+      <w:numFmt w:val="lowerRoman"/>
+      <w:lvlText w:val="%9."/>
+      <w:lvlJc w:val="right"/>
+      <w:pPr>
+        <w:ind w:left="6480" w:hanging="180"/>
+      </w:pPr>
+    </w:lvl>
+  </w:abstractNum>
+  <w:abstractNum w:abstractNumId="19" w15:restartNumberingAfterBreak="0">
     <w:nsid w:val="24F50C69"/>
     <w:multiLevelType w:val="hybridMultilevel"/>
     <w:tmpl w:val="7994B118"/>
@@ -6629,7 +8526,7 @@
       </w:pPr>
     </w:lvl>
   </w:abstractNum>
-  <w:abstractNum w:abstractNumId="14" w15:restartNumberingAfterBreak="0">
+  <w:abstractNum w:abstractNumId="20" w15:restartNumberingAfterBreak="0">
     <w:nsid w:val="275D45B7"/>
     <w:multiLevelType w:val="hybridMultilevel"/>
     <w:tmpl w:val="BF28158A"/>
@@ -6724,7 +8621,7 @@
       </w:pPr>
     </w:lvl>
   </w:abstractNum>
-  <w:abstractNum w:abstractNumId="15" w15:restartNumberingAfterBreak="0">
+  <w:abstractNum w:abstractNumId="21" w15:restartNumberingAfterBreak="0">
     <w:nsid w:val="2FEA735D"/>
     <w:multiLevelType w:val="hybridMultilevel"/>
     <w:tmpl w:val="98789950"/>
@@ -6816,7 +8713,7 @@
       </w:pPr>
     </w:lvl>
   </w:abstractNum>
-  <w:abstractNum w:abstractNumId="16" w15:restartNumberingAfterBreak="0">
+  <w:abstractNum w:abstractNumId="22" w15:restartNumberingAfterBreak="0">
     <w:nsid w:val="360C2876"/>
     <w:multiLevelType w:val="hybridMultilevel"/>
     <w:tmpl w:val="C7302C40"/>
@@ -6905,7 +8802,7 @@
       </w:pPr>
     </w:lvl>
   </w:abstractNum>
-  <w:abstractNum w:abstractNumId="17" w15:restartNumberingAfterBreak="0">
+  <w:abstractNum w:abstractNumId="23" w15:restartNumberingAfterBreak="0">
     <w:nsid w:val="36A17CD6"/>
     <w:multiLevelType w:val="hybridMultilevel"/>
     <w:tmpl w:val="377A9B0E"/>
@@ -6997,7 +8894,7 @@
       </w:pPr>
     </w:lvl>
   </w:abstractNum>
-  <w:abstractNum w:abstractNumId="18" w15:restartNumberingAfterBreak="0">
+  <w:abstractNum w:abstractNumId="24" w15:restartNumberingAfterBreak="0">
     <w:nsid w:val="3744716A"/>
     <w:multiLevelType w:val="hybridMultilevel"/>
     <w:tmpl w:val="CF348F42"/>
@@ -7089,7 +8986,7 @@
       </w:pPr>
     </w:lvl>
   </w:abstractNum>
-  <w:abstractNum w:abstractNumId="19" w15:restartNumberingAfterBreak="0">
+  <w:abstractNum w:abstractNumId="25" w15:restartNumberingAfterBreak="0">
     <w:nsid w:val="37586F7C"/>
     <w:multiLevelType w:val="hybridMultilevel"/>
     <w:tmpl w:val="81669D98"/>
@@ -7181,7 +9078,7 @@
       </w:pPr>
     </w:lvl>
   </w:abstractNum>
-  <w:abstractNum w:abstractNumId="20" w15:restartNumberingAfterBreak="0">
+  <w:abstractNum w:abstractNumId="26" w15:restartNumberingAfterBreak="0">
     <w:nsid w:val="388E5990"/>
     <w:multiLevelType w:val="hybridMultilevel"/>
     <w:tmpl w:val="4712D756"/>
@@ -7273,7 +9170,99 @@
       </w:pPr>
     </w:lvl>
   </w:abstractNum>
-  <w:abstractNum w:abstractNumId="21" w15:restartNumberingAfterBreak="0">
+  <w:abstractNum w:abstractNumId="27" w15:restartNumberingAfterBreak="0">
+    <w:nsid w:val="41215CA1"/>
+    <w:multiLevelType w:val="hybridMultilevel"/>
+    <w:tmpl w:val="B2ACE8CA"/>
+    <w:lvl w:ilvl="0" w:tplc="FFFFFFFF">
+      <w:start w:val="1"/>
+      <w:numFmt w:val="decimal"/>
+      <w:lvlText w:val="%1."/>
+      <w:lvlJc w:val="left"/>
+      <w:pPr>
+        <w:ind w:left="720" w:hanging="360"/>
+      </w:pPr>
+      <w:rPr>
+        <w:rFonts w:hint="default"/>
+      </w:rPr>
+    </w:lvl>
+    <w:lvl w:ilvl="1" w:tplc="46E8B658">
+      <w:start w:val="1"/>
+      <w:numFmt w:val="bullet"/>
+      <w:lvlText w:val=""/>
+      <w:lvlJc w:val="left"/>
+      <w:pPr>
+        <w:ind w:left="1080" w:hanging="360"/>
+      </w:pPr>
+      <w:rPr>
+        <w:rFonts w:ascii="Symbol" w:hAnsi="Symbol" w:hint="default"/>
+      </w:rPr>
+    </w:lvl>
+    <w:lvl w:ilvl="2" w:tplc="FFFFFFFF">
+      <w:start w:val="1"/>
+      <w:numFmt w:val="lowerRoman"/>
+      <w:lvlText w:val="%3."/>
+      <w:lvlJc w:val="right"/>
+      <w:pPr>
+        <w:ind w:left="2160" w:hanging="180"/>
+      </w:pPr>
+    </w:lvl>
+    <w:lvl w:ilvl="3" w:tplc="FFFFFFFF">
+      <w:start w:val="1"/>
+      <w:numFmt w:val="decimal"/>
+      <w:lvlText w:val="%4."/>
+      <w:lvlJc w:val="left"/>
+      <w:pPr>
+        <w:ind w:left="2880" w:hanging="360"/>
+      </w:pPr>
+    </w:lvl>
+    <w:lvl w:ilvl="4" w:tplc="FFFFFFFF">
+      <w:start w:val="1"/>
+      <w:numFmt w:val="lowerLetter"/>
+      <w:lvlText w:val="%5."/>
+      <w:lvlJc w:val="left"/>
+      <w:pPr>
+        <w:ind w:left="3600" w:hanging="360"/>
+      </w:pPr>
+    </w:lvl>
+    <w:lvl w:ilvl="5" w:tplc="FFFFFFFF">
+      <w:start w:val="1"/>
+      <w:numFmt w:val="lowerRoman"/>
+      <w:lvlText w:val="%6."/>
+      <w:lvlJc w:val="right"/>
+      <w:pPr>
+        <w:ind w:left="4320" w:hanging="180"/>
+      </w:pPr>
+    </w:lvl>
+    <w:lvl w:ilvl="6" w:tplc="FFFFFFFF" w:tentative="1">
+      <w:start w:val="1"/>
+      <w:numFmt w:val="decimal"/>
+      <w:lvlText w:val="%7."/>
+      <w:lvlJc w:val="left"/>
+      <w:pPr>
+        <w:ind w:left="5040" w:hanging="360"/>
+      </w:pPr>
+    </w:lvl>
+    <w:lvl w:ilvl="7" w:tplc="FFFFFFFF" w:tentative="1">
+      <w:start w:val="1"/>
+      <w:numFmt w:val="lowerLetter"/>
+      <w:lvlText w:val="%8."/>
+      <w:lvlJc w:val="left"/>
+      <w:pPr>
+        <w:ind w:left="5760" w:hanging="360"/>
+      </w:pPr>
+    </w:lvl>
+    <w:lvl w:ilvl="8" w:tplc="FFFFFFFF" w:tentative="1">
+      <w:start w:val="1"/>
+      <w:numFmt w:val="lowerRoman"/>
+      <w:lvlText w:val="%9."/>
+      <w:lvlJc w:val="right"/>
+      <w:pPr>
+        <w:ind w:left="6480" w:hanging="180"/>
+      </w:pPr>
+    </w:lvl>
+  </w:abstractNum>
+  <w:abstractNum w:abstractNumId="28" w15:restartNumberingAfterBreak="0">
     <w:nsid w:val="475D0BCF"/>
     <w:multiLevelType w:val="hybridMultilevel"/>
     <w:tmpl w:val="DD9434F6"/>
@@ -7365,7 +9354,7 @@
       </w:pPr>
     </w:lvl>
   </w:abstractNum>
-  <w:abstractNum w:abstractNumId="22" w15:restartNumberingAfterBreak="0">
+  <w:abstractNum w:abstractNumId="29" w15:restartNumberingAfterBreak="0">
     <w:nsid w:val="4B511AD5"/>
     <w:multiLevelType w:val="hybridMultilevel"/>
     <w:tmpl w:val="1F5C787C"/>
@@ -7460,7 +9449,7 @@
       </w:pPr>
     </w:lvl>
   </w:abstractNum>
-  <w:abstractNum w:abstractNumId="23" w15:restartNumberingAfterBreak="0">
+  <w:abstractNum w:abstractNumId="30" w15:restartNumberingAfterBreak="0">
     <w:nsid w:val="50BC1076"/>
     <w:multiLevelType w:val="hybridMultilevel"/>
     <w:tmpl w:val="F1D86FE6"/>
@@ -7552,7 +9541,7 @@
       </w:pPr>
     </w:lvl>
   </w:abstractNum>
-  <w:abstractNum w:abstractNumId="24" w15:restartNumberingAfterBreak="0">
+  <w:abstractNum w:abstractNumId="31" w15:restartNumberingAfterBreak="0">
     <w:nsid w:val="591C4DCD"/>
     <w:multiLevelType w:val="hybridMultilevel"/>
     <w:tmpl w:val="600652BC"/>
@@ -7644,7 +9633,7 @@
       </w:pPr>
     </w:lvl>
   </w:abstractNum>
-  <w:abstractNum w:abstractNumId="25" w15:restartNumberingAfterBreak="0">
+  <w:abstractNum w:abstractNumId="32" w15:restartNumberingAfterBreak="0">
     <w:nsid w:val="5A222502"/>
     <w:multiLevelType w:val="hybridMultilevel"/>
     <w:tmpl w:val="656E94FC"/>
@@ -7736,7 +9725,7 @@
       </w:pPr>
     </w:lvl>
   </w:abstractNum>
-  <w:abstractNum w:abstractNumId="26" w15:restartNumberingAfterBreak="0">
+  <w:abstractNum w:abstractNumId="33" w15:restartNumberingAfterBreak="0">
     <w:nsid w:val="5C7B32B1"/>
     <w:multiLevelType w:val="hybridMultilevel"/>
     <w:tmpl w:val="444A2FC2"/>
@@ -7828,7 +9817,7 @@
       </w:pPr>
     </w:lvl>
   </w:abstractNum>
-  <w:abstractNum w:abstractNumId="27" w15:restartNumberingAfterBreak="0">
+  <w:abstractNum w:abstractNumId="34" w15:restartNumberingAfterBreak="0">
     <w:nsid w:val="5D4B5567"/>
     <w:multiLevelType w:val="hybridMultilevel"/>
     <w:tmpl w:val="50A2E26A"/>
@@ -7920,7 +9909,99 @@
       </w:pPr>
     </w:lvl>
   </w:abstractNum>
-  <w:abstractNum w:abstractNumId="28" w15:restartNumberingAfterBreak="0">
+  <w:abstractNum w:abstractNumId="35" w15:restartNumberingAfterBreak="0">
+    <w:nsid w:val="5D931A00"/>
+    <w:multiLevelType w:val="hybridMultilevel"/>
+    <w:tmpl w:val="8864D284"/>
+    <w:lvl w:ilvl="0" w:tplc="FFFFFFFF">
+      <w:start w:val="1"/>
+      <w:numFmt w:val="decimal"/>
+      <w:lvlText w:val="%1."/>
+      <w:lvlJc w:val="left"/>
+      <w:pPr>
+        <w:ind w:left="720" w:hanging="360"/>
+      </w:pPr>
+      <w:rPr>
+        <w:rFonts w:hint="default"/>
+      </w:rPr>
+    </w:lvl>
+    <w:lvl w:ilvl="1" w:tplc="46E8B658">
+      <w:start w:val="1"/>
+      <w:numFmt w:val="bullet"/>
+      <w:lvlText w:val=""/>
+      <w:lvlJc w:val="left"/>
+      <w:pPr>
+        <w:ind w:left="1080" w:hanging="360"/>
+      </w:pPr>
+      <w:rPr>
+        <w:rFonts w:ascii="Symbol" w:hAnsi="Symbol" w:hint="default"/>
+      </w:rPr>
+    </w:lvl>
+    <w:lvl w:ilvl="2" w:tplc="FFFFFFFF">
+      <w:start w:val="1"/>
+      <w:numFmt w:val="lowerRoman"/>
+      <w:lvlText w:val="%3."/>
+      <w:lvlJc w:val="right"/>
+      <w:pPr>
+        <w:ind w:left="2160" w:hanging="180"/>
+      </w:pPr>
+    </w:lvl>
+    <w:lvl w:ilvl="3" w:tplc="FFFFFFFF">
+      <w:start w:val="1"/>
+      <w:numFmt w:val="decimal"/>
+      <w:lvlText w:val="%4."/>
+      <w:lvlJc w:val="left"/>
+      <w:pPr>
+        <w:ind w:left="2880" w:hanging="360"/>
+      </w:pPr>
+    </w:lvl>
+    <w:lvl w:ilvl="4" w:tplc="FFFFFFFF">
+      <w:start w:val="1"/>
+      <w:numFmt w:val="lowerLetter"/>
+      <w:lvlText w:val="%5."/>
+      <w:lvlJc w:val="left"/>
+      <w:pPr>
+        <w:ind w:left="3600" w:hanging="360"/>
+      </w:pPr>
+    </w:lvl>
+    <w:lvl w:ilvl="5" w:tplc="FFFFFFFF">
+      <w:start w:val="1"/>
+      <w:numFmt w:val="lowerRoman"/>
+      <w:lvlText w:val="%6."/>
+      <w:lvlJc w:val="right"/>
+      <w:pPr>
+        <w:ind w:left="4320" w:hanging="180"/>
+      </w:pPr>
+    </w:lvl>
+    <w:lvl w:ilvl="6" w:tplc="FFFFFFFF" w:tentative="1">
+      <w:start w:val="1"/>
+      <w:numFmt w:val="decimal"/>
+      <w:lvlText w:val="%7."/>
+      <w:lvlJc w:val="left"/>
+      <w:pPr>
+        <w:ind w:left="5040" w:hanging="360"/>
+      </w:pPr>
+    </w:lvl>
+    <w:lvl w:ilvl="7" w:tplc="FFFFFFFF" w:tentative="1">
+      <w:start w:val="1"/>
+      <w:numFmt w:val="lowerLetter"/>
+      <w:lvlText w:val="%8."/>
+      <w:lvlJc w:val="left"/>
+      <w:pPr>
+        <w:ind w:left="5760" w:hanging="360"/>
+      </w:pPr>
+    </w:lvl>
+    <w:lvl w:ilvl="8" w:tplc="FFFFFFFF" w:tentative="1">
+      <w:start w:val="1"/>
+      <w:numFmt w:val="lowerRoman"/>
+      <w:lvlText w:val="%9."/>
+      <w:lvlJc w:val="right"/>
+      <w:pPr>
+        <w:ind w:left="6480" w:hanging="180"/>
+      </w:pPr>
+    </w:lvl>
+  </w:abstractNum>
+  <w:abstractNum w:abstractNumId="36" w15:restartNumberingAfterBreak="0">
     <w:nsid w:val="5EB17BCE"/>
     <w:multiLevelType w:val="hybridMultilevel"/>
     <w:tmpl w:val="35CE7618"/>
@@ -8012,7 +10093,99 @@
       </w:pPr>
     </w:lvl>
   </w:abstractNum>
-  <w:abstractNum w:abstractNumId="29" w15:restartNumberingAfterBreak="0">
+  <w:abstractNum w:abstractNumId="37" w15:restartNumberingAfterBreak="0">
+    <w:nsid w:val="5EE6618F"/>
+    <w:multiLevelType w:val="hybridMultilevel"/>
+    <w:tmpl w:val="4008CEC8"/>
+    <w:lvl w:ilvl="0" w:tplc="FFFFFFFF">
+      <w:start w:val="1"/>
+      <w:numFmt w:val="decimal"/>
+      <w:lvlText w:val="%1."/>
+      <w:lvlJc w:val="left"/>
+      <w:pPr>
+        <w:ind w:left="720" w:hanging="360"/>
+      </w:pPr>
+      <w:rPr>
+        <w:rFonts w:hint="default"/>
+      </w:rPr>
+    </w:lvl>
+    <w:lvl w:ilvl="1" w:tplc="08090001">
+      <w:start w:val="1"/>
+      <w:numFmt w:val="bullet"/>
+      <w:lvlText w:val=""/>
+      <w:lvlJc w:val="left"/>
+      <w:pPr>
+        <w:ind w:left="1080" w:hanging="360"/>
+      </w:pPr>
+      <w:rPr>
+        <w:rFonts w:ascii="Symbol" w:hAnsi="Symbol" w:hint="default"/>
+      </w:rPr>
+    </w:lvl>
+    <w:lvl w:ilvl="2" w:tplc="FFFFFFFF">
+      <w:start w:val="1"/>
+      <w:numFmt w:val="lowerRoman"/>
+      <w:lvlText w:val="%3."/>
+      <w:lvlJc w:val="right"/>
+      <w:pPr>
+        <w:ind w:left="2160" w:hanging="180"/>
+      </w:pPr>
+    </w:lvl>
+    <w:lvl w:ilvl="3" w:tplc="FFFFFFFF">
+      <w:start w:val="1"/>
+      <w:numFmt w:val="decimal"/>
+      <w:lvlText w:val="%4."/>
+      <w:lvlJc w:val="left"/>
+      <w:pPr>
+        <w:ind w:left="2880" w:hanging="360"/>
+      </w:pPr>
+    </w:lvl>
+    <w:lvl w:ilvl="4" w:tplc="FFFFFFFF">
+      <w:start w:val="1"/>
+      <w:numFmt w:val="lowerLetter"/>
+      <w:lvlText w:val="%5."/>
+      <w:lvlJc w:val="left"/>
+      <w:pPr>
+        <w:ind w:left="3600" w:hanging="360"/>
+      </w:pPr>
+    </w:lvl>
+    <w:lvl w:ilvl="5" w:tplc="FFFFFFFF">
+      <w:start w:val="1"/>
+      <w:numFmt w:val="lowerRoman"/>
+      <w:lvlText w:val="%6."/>
+      <w:lvlJc w:val="right"/>
+      <w:pPr>
+        <w:ind w:left="4320" w:hanging="180"/>
+      </w:pPr>
+    </w:lvl>
+    <w:lvl w:ilvl="6" w:tplc="FFFFFFFF" w:tentative="1">
+      <w:start w:val="1"/>
+      <w:numFmt w:val="decimal"/>
+      <w:lvlText w:val="%7."/>
+      <w:lvlJc w:val="left"/>
+      <w:pPr>
+        <w:ind w:left="5040" w:hanging="360"/>
+      </w:pPr>
+    </w:lvl>
+    <w:lvl w:ilvl="7" w:tplc="FFFFFFFF" w:tentative="1">
+      <w:start w:val="1"/>
+      <w:numFmt w:val="lowerLetter"/>
+      <w:lvlText w:val="%8."/>
+      <w:lvlJc w:val="left"/>
+      <w:pPr>
+        <w:ind w:left="5760" w:hanging="360"/>
+      </w:pPr>
+    </w:lvl>
+    <w:lvl w:ilvl="8" w:tplc="FFFFFFFF" w:tentative="1">
+      <w:start w:val="1"/>
+      <w:numFmt w:val="lowerRoman"/>
+      <w:lvlText w:val="%9."/>
+      <w:lvlJc w:val="right"/>
+      <w:pPr>
+        <w:ind w:left="6480" w:hanging="180"/>
+      </w:pPr>
+    </w:lvl>
+  </w:abstractNum>
+  <w:abstractNum w:abstractNumId="38" w15:restartNumberingAfterBreak="0">
     <w:nsid w:val="61456455"/>
     <w:multiLevelType w:val="hybridMultilevel"/>
     <w:tmpl w:val="1960BC4C"/>
@@ -8104,7 +10277,7 @@
       </w:pPr>
     </w:lvl>
   </w:abstractNum>
-  <w:abstractNum w:abstractNumId="30" w15:restartNumberingAfterBreak="0">
+  <w:abstractNum w:abstractNumId="39" w15:restartNumberingAfterBreak="0">
     <w:nsid w:val="63D824A6"/>
     <w:multiLevelType w:val="hybridMultilevel"/>
     <w:tmpl w:val="4E6C1E1E"/>
@@ -8196,10 +10369,10 @@
       </w:pPr>
     </w:lvl>
   </w:abstractNum>
-  <w:abstractNum w:abstractNumId="31" w15:restartNumberingAfterBreak="0">
+  <w:abstractNum w:abstractNumId="40" w15:restartNumberingAfterBreak="0">
     <w:nsid w:val="65134DCE"/>
     <w:multiLevelType w:val="hybridMultilevel"/>
-    <w:tmpl w:val="0C988DEA"/>
+    <w:tmpl w:val="DC42527A"/>
     <w:lvl w:ilvl="0" w:tplc="0809000F">
       <w:start w:val="1"/>
       <w:numFmt w:val="decimal"/>
@@ -8212,14 +10385,17 @@
         <w:rFonts w:hint="default"/>
       </w:rPr>
     </w:lvl>
-    <w:lvl w:ilvl="1" w:tplc="0809000F">
-      <w:start w:val="1"/>
-      <w:numFmt w:val="decimal"/>
-      <w:lvlText w:val="%2."/>
+    <w:lvl w:ilvl="1" w:tplc="C69E35A8">
+      <w:start w:val="1"/>
+      <w:numFmt w:val="bullet"/>
+      <w:lvlText w:val=""/>
       <w:lvlJc w:val="left"/>
       <w:pPr>
         <w:ind w:left="1080" w:hanging="360"/>
       </w:pPr>
+      <w:rPr>
+        <w:rFonts w:ascii="Symbol" w:hAnsi="Symbol" w:hint="default"/>
+      </w:rPr>
     </w:lvl>
     <w:lvl w:ilvl="2" w:tplc="0809001B">
       <w:start w:val="1"/>
@@ -8285,7 +10461,7 @@
       </w:pPr>
     </w:lvl>
   </w:abstractNum>
-  <w:abstractNum w:abstractNumId="32" w15:restartNumberingAfterBreak="0">
+  <w:abstractNum w:abstractNumId="41" w15:restartNumberingAfterBreak="0">
     <w:nsid w:val="6857225C"/>
     <w:multiLevelType w:val="hybridMultilevel"/>
     <w:tmpl w:val="97E0FA38"/>
@@ -8377,7 +10553,7 @@
       </w:pPr>
     </w:lvl>
   </w:abstractNum>
-  <w:abstractNum w:abstractNumId="33" w15:restartNumberingAfterBreak="0">
+  <w:abstractNum w:abstractNumId="42" w15:restartNumberingAfterBreak="0">
     <w:nsid w:val="69D85293"/>
     <w:multiLevelType w:val="hybridMultilevel"/>
     <w:tmpl w:val="11FA2458"/>
@@ -8469,7 +10645,7 @@
       </w:pPr>
     </w:lvl>
   </w:abstractNum>
-  <w:abstractNum w:abstractNumId="34" w15:restartNumberingAfterBreak="0">
+  <w:abstractNum w:abstractNumId="43" w15:restartNumberingAfterBreak="0">
     <w:nsid w:val="6BCB0C9D"/>
     <w:multiLevelType w:val="hybridMultilevel"/>
     <w:tmpl w:val="1FC0936C"/>
@@ -8561,7 +10737,7 @@
       </w:pPr>
     </w:lvl>
   </w:abstractNum>
-  <w:abstractNum w:abstractNumId="35" w15:restartNumberingAfterBreak="0">
+  <w:abstractNum w:abstractNumId="44" w15:restartNumberingAfterBreak="0">
     <w:nsid w:val="6D785C0B"/>
     <w:multiLevelType w:val="hybridMultilevel"/>
     <w:tmpl w:val="4386FB82"/>
@@ -8653,7 +10829,7 @@
       </w:pPr>
     </w:lvl>
   </w:abstractNum>
-  <w:abstractNum w:abstractNumId="36" w15:restartNumberingAfterBreak="0">
+  <w:abstractNum w:abstractNumId="45" w15:restartNumberingAfterBreak="0">
     <w:nsid w:val="70FB12D4"/>
     <w:multiLevelType w:val="hybridMultilevel"/>
     <w:tmpl w:val="0D9C5990"/>
@@ -8745,10 +10921,10 @@
       </w:pPr>
     </w:lvl>
   </w:abstractNum>
-  <w:abstractNum w:abstractNumId="37" w15:restartNumberingAfterBreak="0">
+  <w:abstractNum w:abstractNumId="46" w15:restartNumberingAfterBreak="0">
     <w:nsid w:val="74453B4E"/>
     <w:multiLevelType w:val="hybridMultilevel"/>
-    <w:tmpl w:val="66343F0E"/>
+    <w:tmpl w:val="06B248DA"/>
     <w:lvl w:ilvl="0" w:tplc="FFFFFFFF">
       <w:start w:val="1"/>
       <w:numFmt w:val="decimal"/>
@@ -8761,10 +10937,10 @@
         <w:rFonts w:hint="default"/>
       </w:rPr>
     </w:lvl>
-    <w:lvl w:ilvl="1" w:tplc="46E8B658">
+    <w:lvl w:ilvl="1" w:tplc="08090001">
       <w:start w:val="1"/>
       <w:numFmt w:val="bullet"/>
-      <w:lvlText w:val=""/>
+      <w:lvlText w:val=""/>
       <w:lvlJc w:val="left"/>
       <w:pPr>
         <w:ind w:left="1080" w:hanging="360"/>
@@ -8837,7 +11013,7 @@
       </w:pPr>
     </w:lvl>
   </w:abstractNum>
-  <w:abstractNum w:abstractNumId="38" w15:restartNumberingAfterBreak="0">
+  <w:abstractNum w:abstractNumId="47" w15:restartNumberingAfterBreak="0">
     <w:nsid w:val="79E94317"/>
     <w:multiLevelType w:val="hybridMultilevel"/>
     <w:tmpl w:val="62969924"/>
@@ -8932,7 +11108,99 @@
       </w:pPr>
     </w:lvl>
   </w:abstractNum>
-  <w:abstractNum w:abstractNumId="39" w15:restartNumberingAfterBreak="0">
+  <w:abstractNum w:abstractNumId="48" w15:restartNumberingAfterBreak="0">
+    <w:nsid w:val="7A557254"/>
+    <w:multiLevelType w:val="hybridMultilevel"/>
+    <w:tmpl w:val="1CC40CEC"/>
+    <w:lvl w:ilvl="0" w:tplc="FFFFFFFF">
+      <w:start w:val="1"/>
+      <w:numFmt w:val="decimal"/>
+      <w:lvlText w:val="%1."/>
+      <w:lvlJc w:val="left"/>
+      <w:pPr>
+        <w:ind w:left="720" w:hanging="360"/>
+      </w:pPr>
+      <w:rPr>
+        <w:rFonts w:hint="default"/>
+      </w:rPr>
+    </w:lvl>
+    <w:lvl w:ilvl="1" w:tplc="08090001">
+      <w:start w:val="1"/>
+      <w:numFmt w:val="bullet"/>
+      <w:lvlText w:val=""/>
+      <w:lvlJc w:val="left"/>
+      <w:pPr>
+        <w:ind w:left="1080" w:hanging="360"/>
+      </w:pPr>
+      <w:rPr>
+        <w:rFonts w:ascii="Symbol" w:hAnsi="Symbol" w:hint="default"/>
+      </w:rPr>
+    </w:lvl>
+    <w:lvl w:ilvl="2" w:tplc="FFFFFFFF">
+      <w:start w:val="1"/>
+      <w:numFmt w:val="lowerRoman"/>
+      <w:lvlText w:val="%3."/>
+      <w:lvlJc w:val="right"/>
+      <w:pPr>
+        <w:ind w:left="2160" w:hanging="180"/>
+      </w:pPr>
+    </w:lvl>
+    <w:lvl w:ilvl="3" w:tplc="FFFFFFFF">
+      <w:start w:val="1"/>
+      <w:numFmt w:val="decimal"/>
+      <w:lvlText w:val="%4."/>
+      <w:lvlJc w:val="left"/>
+      <w:pPr>
+        <w:ind w:left="2880" w:hanging="360"/>
+      </w:pPr>
+    </w:lvl>
+    <w:lvl w:ilvl="4" w:tplc="FFFFFFFF">
+      <w:start w:val="1"/>
+      <w:numFmt w:val="lowerLetter"/>
+      <w:lvlText w:val="%5."/>
+      <w:lvlJc w:val="left"/>
+      <w:pPr>
+        <w:ind w:left="3600" w:hanging="360"/>
+      </w:pPr>
+    </w:lvl>
+    <w:lvl w:ilvl="5" w:tplc="FFFFFFFF">
+      <w:start w:val="1"/>
+      <w:numFmt w:val="lowerRoman"/>
+      <w:lvlText w:val="%6."/>
+      <w:lvlJc w:val="right"/>
+      <w:pPr>
+        <w:ind w:left="4320" w:hanging="180"/>
+      </w:pPr>
+    </w:lvl>
+    <w:lvl w:ilvl="6" w:tplc="FFFFFFFF" w:tentative="1">
+      <w:start w:val="1"/>
+      <w:numFmt w:val="decimal"/>
+      <w:lvlText w:val="%7."/>
+      <w:lvlJc w:val="left"/>
+      <w:pPr>
+        <w:ind w:left="5040" w:hanging="360"/>
+      </w:pPr>
+    </w:lvl>
+    <w:lvl w:ilvl="7" w:tplc="FFFFFFFF" w:tentative="1">
+      <w:start w:val="1"/>
+      <w:numFmt w:val="lowerLetter"/>
+      <w:lvlText w:val="%8."/>
+      <w:lvlJc w:val="left"/>
+      <w:pPr>
+        <w:ind w:left="5760" w:hanging="360"/>
+      </w:pPr>
+    </w:lvl>
+    <w:lvl w:ilvl="8" w:tplc="FFFFFFFF" w:tentative="1">
+      <w:start w:val="1"/>
+      <w:numFmt w:val="lowerRoman"/>
+      <w:lvlText w:val="%9."/>
+      <w:lvlJc w:val="right"/>
+      <w:pPr>
+        <w:ind w:left="6480" w:hanging="180"/>
+      </w:pPr>
+    </w:lvl>
+  </w:abstractNum>
+  <w:abstractNum w:abstractNumId="49" w15:restartNumberingAfterBreak="0">
     <w:nsid w:val="7B634E33"/>
     <w:multiLevelType w:val="hybridMultilevel"/>
     <w:tmpl w:val="A1388206"/>
@@ -9021,7 +11289,7 @@
       </w:pPr>
     </w:lvl>
   </w:abstractNum>
-  <w:abstractNum w:abstractNumId="40" w15:restartNumberingAfterBreak="0">
+  <w:abstractNum w:abstractNumId="50" w15:restartNumberingAfterBreak="0">
     <w:nsid w:val="7E9B5948"/>
     <w:multiLevelType w:val="hybridMultilevel"/>
     <w:tmpl w:val="AE1E5196"/>
@@ -9135,137 +11403,159 @@
     </w:lvl>
   </w:abstractNum>
   <w:num w:numId="1" w16cid:durableId="893584360">
+    <w:abstractNumId w:val="40"/>
+  </w:num>
+  <w:num w:numId="2" w16cid:durableId="1624313285">
+    <w:abstractNumId w:val="50"/>
+  </w:num>
+  <w:num w:numId="3" w16cid:durableId="1325160609">
+    <w:abstractNumId w:val="24"/>
+  </w:num>
+  <w:num w:numId="4" w16cid:durableId="1276869024">
+    <w:abstractNumId w:val="10"/>
+  </w:num>
+  <w:num w:numId="5" w16cid:durableId="1844466222">
+    <w:abstractNumId w:val="16"/>
+  </w:num>
+  <w:num w:numId="6" w16cid:durableId="2037609450">
+    <w:abstractNumId w:val="47"/>
+  </w:num>
+  <w:num w:numId="7" w16cid:durableId="1320692327">
+    <w:abstractNumId w:val="20"/>
+  </w:num>
+  <w:num w:numId="8" w16cid:durableId="634603047">
+    <w:abstractNumId w:val="29"/>
+  </w:num>
+  <w:num w:numId="9" w16cid:durableId="1291400611">
+    <w:abstractNumId w:val="49"/>
+  </w:num>
+  <w:num w:numId="10" w16cid:durableId="1818182648">
+    <w:abstractNumId w:val="22"/>
+  </w:num>
+  <w:num w:numId="11" w16cid:durableId="1606423556">
+    <w:abstractNumId w:val="41"/>
+  </w:num>
+  <w:num w:numId="12" w16cid:durableId="1483237159">
+    <w:abstractNumId w:val="44"/>
+  </w:num>
+  <w:num w:numId="13" w16cid:durableId="16390554">
+    <w:abstractNumId w:val="12"/>
+  </w:num>
+  <w:num w:numId="14" w16cid:durableId="675766382">
+    <w:abstractNumId w:val="26"/>
+  </w:num>
+  <w:num w:numId="15" w16cid:durableId="1610116214">
+    <w:abstractNumId w:val="46"/>
+  </w:num>
+  <w:num w:numId="16" w16cid:durableId="1880052000">
+    <w:abstractNumId w:val="2"/>
+  </w:num>
+  <w:num w:numId="17" w16cid:durableId="31611485">
+    <w:abstractNumId w:val="4"/>
+  </w:num>
+  <w:num w:numId="18" w16cid:durableId="1561096427">
+    <w:abstractNumId w:val="19"/>
+  </w:num>
+  <w:num w:numId="19" w16cid:durableId="793448474">
+    <w:abstractNumId w:val="5"/>
+  </w:num>
+  <w:num w:numId="20" w16cid:durableId="128977488">
+    <w:abstractNumId w:val="21"/>
+  </w:num>
+  <w:num w:numId="21" w16cid:durableId="1555890646">
+    <w:abstractNumId w:val="36"/>
+  </w:num>
+  <w:num w:numId="22" w16cid:durableId="252980884">
+    <w:abstractNumId w:val="6"/>
+  </w:num>
+  <w:num w:numId="23" w16cid:durableId="1892576358">
+    <w:abstractNumId w:val="11"/>
+  </w:num>
+  <w:num w:numId="24" w16cid:durableId="944534549">
+    <w:abstractNumId w:val="8"/>
+  </w:num>
+  <w:num w:numId="25" w16cid:durableId="796875161">
+    <w:abstractNumId w:val="13"/>
+  </w:num>
+  <w:num w:numId="26" w16cid:durableId="968171164">
+    <w:abstractNumId w:val="28"/>
+  </w:num>
+  <w:num w:numId="27" w16cid:durableId="1428233146">
+    <w:abstractNumId w:val="7"/>
+  </w:num>
+  <w:num w:numId="28" w16cid:durableId="1561280917">
+    <w:abstractNumId w:val="33"/>
+  </w:num>
+  <w:num w:numId="29" w16cid:durableId="213735906">
+    <w:abstractNumId w:val="42"/>
+  </w:num>
+  <w:num w:numId="30" w16cid:durableId="1850244171">
+    <w:abstractNumId w:val="23"/>
+  </w:num>
+  <w:num w:numId="31" w16cid:durableId="1544560688">
+    <w:abstractNumId w:val="38"/>
+  </w:num>
+  <w:num w:numId="32" w16cid:durableId="1909996158">
     <w:abstractNumId w:val="31"/>
   </w:num>
-  <w:num w:numId="2" w16cid:durableId="1624313285">
-    <w:abstractNumId w:val="40"/>
+  <w:num w:numId="33" w16cid:durableId="1071537598">
+    <w:abstractNumId w:val="3"/>
   </w:num>
-  <w:num w:numId="3" w16cid:durableId="1325160609">
+  <w:num w:numId="34" w16cid:durableId="2125540521">
+    <w:abstractNumId w:val="45"/>
+  </w:num>
+  <w:num w:numId="35" w16cid:durableId="275136646">
+    <w:abstractNumId w:val="43"/>
+  </w:num>
+  <w:num w:numId="36" w16cid:durableId="1026560757">
+    <w:abstractNumId w:val="39"/>
+  </w:num>
+  <w:num w:numId="37" w16cid:durableId="911039803">
+    <w:abstractNumId w:val="30"/>
+  </w:num>
+  <w:num w:numId="38" w16cid:durableId="604919580">
+    <w:abstractNumId w:val="34"/>
+  </w:num>
+  <w:num w:numId="39" w16cid:durableId="76833682">
+    <w:abstractNumId w:val="32"/>
+  </w:num>
+  <w:num w:numId="40" w16cid:durableId="1148280621">
+    <w:abstractNumId w:val="15"/>
+  </w:num>
+  <w:num w:numId="41" w16cid:durableId="751969346">
+    <w:abstractNumId w:val="25"/>
+  </w:num>
+  <w:num w:numId="42" w16cid:durableId="183828591">
+    <w:abstractNumId w:val="14"/>
+  </w:num>
+  <w:num w:numId="43" w16cid:durableId="876897537">
+    <w:abstractNumId w:val="35"/>
+  </w:num>
+  <w:num w:numId="44" w16cid:durableId="1800417011">
+    <w:abstractNumId w:val="1"/>
+  </w:num>
+  <w:num w:numId="45" w16cid:durableId="1504129018">
+    <w:abstractNumId w:val="27"/>
+  </w:num>
+  <w:num w:numId="46" w16cid:durableId="681316748">
+    <w:abstractNumId w:val="9"/>
+  </w:num>
+  <w:num w:numId="47" w16cid:durableId="1604221987">
     <w:abstractNumId w:val="18"/>
   </w:num>
-  <w:num w:numId="4" w16cid:durableId="1276869024">
-    <w:abstractNumId w:val="7"/>
+  <w:num w:numId="48" w16cid:durableId="1387530997">
+    <w:abstractNumId w:val="48"/>
   </w:num>
-  <w:num w:numId="5" w16cid:durableId="1844466222">
-    <w:abstractNumId w:val="12"/>
+  <w:num w:numId="49" w16cid:durableId="1949771122">
+    <w:abstractNumId w:val="0"/>
   </w:num>
-  <w:num w:numId="6" w16cid:durableId="2037609450">
-    <w:abstractNumId w:val="38"/>
-  </w:num>
-  <w:num w:numId="7" w16cid:durableId="1320692327">
-    <w:abstractNumId w:val="14"/>
-  </w:num>
-  <w:num w:numId="8" w16cid:durableId="634603047">
-    <w:abstractNumId w:val="22"/>
-  </w:num>
-  <w:num w:numId="9" w16cid:durableId="1291400611">
-    <w:abstractNumId w:val="39"/>
-  </w:num>
-  <w:num w:numId="10" w16cid:durableId="1818182648">
-    <w:abstractNumId w:val="16"/>
-  </w:num>
-  <w:num w:numId="11" w16cid:durableId="1606423556">
-    <w:abstractNumId w:val="32"/>
-  </w:num>
-  <w:num w:numId="12" w16cid:durableId="1483237159">
-    <w:abstractNumId w:val="35"/>
-  </w:num>
-  <w:num w:numId="13" w16cid:durableId="16390554">
-    <w:abstractNumId w:val="9"/>
-  </w:num>
-  <w:num w:numId="14" w16cid:durableId="675766382">
-    <w:abstractNumId w:val="20"/>
-  </w:num>
-  <w:num w:numId="15" w16cid:durableId="1610116214">
+  <w:num w:numId="50" w16cid:durableId="1730153639">
     <w:abstractNumId w:val="37"/>
   </w:num>
-  <w:num w:numId="16" w16cid:durableId="1880052000">
-    <w:abstractNumId w:val="0"/>
-  </w:num>
-  <w:num w:numId="17" w16cid:durableId="31611485">
-    <w:abstractNumId w:val="2"/>
-  </w:num>
-  <w:num w:numId="18" w16cid:durableId="1561096427">
-    <w:abstractNumId w:val="13"/>
-  </w:num>
-  <w:num w:numId="19" w16cid:durableId="793448474">
-    <w:abstractNumId w:val="3"/>
-  </w:num>
-  <w:num w:numId="20" w16cid:durableId="128977488">
-    <w:abstractNumId w:val="15"/>
-  </w:num>
-  <w:num w:numId="21" w16cid:durableId="1555890646">
-    <w:abstractNumId w:val="28"/>
-  </w:num>
-  <w:num w:numId="22" w16cid:durableId="252980884">
-    <w:abstractNumId w:val="4"/>
-  </w:num>
-  <w:num w:numId="23" w16cid:durableId="1892576358">
-    <w:abstractNumId w:val="8"/>
-  </w:num>
-  <w:num w:numId="24" w16cid:durableId="944534549">
-    <w:abstractNumId w:val="6"/>
-  </w:num>
-  <w:num w:numId="25" w16cid:durableId="796875161">
-    <w:abstractNumId w:val="10"/>
-  </w:num>
-  <w:num w:numId="26" w16cid:durableId="968171164">
-    <w:abstractNumId w:val="21"/>
-  </w:num>
-  <w:num w:numId="27" w16cid:durableId="1428233146">
-    <w:abstractNumId w:val="5"/>
-  </w:num>
-  <w:num w:numId="28" w16cid:durableId="1561280917">
-    <w:abstractNumId w:val="26"/>
-  </w:num>
-  <w:num w:numId="29" w16cid:durableId="213735906">
-    <w:abstractNumId w:val="33"/>
-  </w:num>
-  <w:num w:numId="30" w16cid:durableId="1850244171">
+  <w:num w:numId="51" w16cid:durableId="1875340453">
     <w:abstractNumId w:val="17"/>
   </w:num>
-  <w:num w:numId="31" w16cid:durableId="1544560688">
-    <w:abstractNumId w:val="29"/>
-  </w:num>
-  <w:num w:numId="32" w16cid:durableId="1909996158">
-    <w:abstractNumId w:val="24"/>
-  </w:num>
-  <w:num w:numId="33" w16cid:durableId="1071537598">
-    <w:abstractNumId w:val="1"/>
-  </w:num>
-  <w:num w:numId="34" w16cid:durableId="2125540521">
-    <w:abstractNumId w:val="36"/>
-  </w:num>
-  <w:num w:numId="35" w16cid:durableId="275136646">
-    <w:abstractNumId w:val="34"/>
-  </w:num>
-  <w:num w:numId="36" w16cid:durableId="1026560757">
-    <w:abstractNumId w:val="30"/>
-  </w:num>
-  <w:num w:numId="37" w16cid:durableId="911039803">
-    <w:abstractNumId w:val="23"/>
-  </w:num>
-  <w:num w:numId="38" w16cid:durableId="604919580">
-    <w:abstractNumId w:val="27"/>
-  </w:num>
-  <w:num w:numId="39" w16cid:durableId="76833682">
-    <w:abstractNumId w:val="25"/>
-  </w:num>
-  <w:num w:numId="40" w16cid:durableId="1148280621">
-    <w:abstractNumId w:val="11"/>
-  </w:num>
-  <w:num w:numId="41" w16cid:durableId="751969346">
-    <w:abstractNumId w:val="19"/>
-  </w:num>
 </w:numbering>
-</file>
-
-<file path=word/people.xml><?xml version="1.0" encoding="utf-8"?>
-<w15:people xmlns:wpc="http://schemas.microsoft.com/office/word/2010/wordprocessingCanvas" xmlns:cx="http://schemas.microsoft.com/office/drawing/2014/chartex" xmlns:cx1="http://schemas.microsoft.com/office/drawing/2015/9/8/chartex" xmlns:cx2="http://schemas.microsoft.com/office/drawing/2015/10/21/chartex" xmlns:cx3="http://schemas.microsoft.com/office/drawing/2016/5/9/chartex" xmlns:cx4="http://schemas.microsoft.com/office/drawing/2016/5/10/chartex" xmlns:cx5="http://schemas.microsoft.com/office/drawing/2016/5/11/chartex" xmlns:cx6="http://schemas.microsoft.com/office/drawing/2016/5/12/chartex" xmlns:cx7="http://schemas.microsoft.com/office/drawing/2016/5/13/chartex" xmlns:cx8="http://schemas.microsoft.com/office/drawing/2016/5/14/chartex" xmlns:mc="http://schemas.openxmlformats.org/markup-compatibility/2006" xmlns:aink="http://schemas.microsoft.com/office/drawing/2016/ink" xmlns:am3d="http://schemas.microsoft.com/office/drawing/2017/model3d" xmlns:o="urn:schemas-microsoft-com:office:office" xmlns:oel="http://schemas.microsoft.com/office/2019/extlst" xmlns:r="http://schemas.openxmlformats.org/officeDocument/2006/relationships" xmlns:m="http://schemas.openxmlformats.org/officeDocument/2006/math" xmlns:v="urn:schemas-microsoft-com:vml" xmlns:wp14="http://schemas.microsoft.com/office/word/2010/wordprocessingDrawing" xmlns:wp="http://schemas.openxmlformats.org/drawingml/2006/wordprocessingDrawing" xmlns:w10="urn:schemas-microsoft-com:office:word" xmlns:w="http://schemas.openxmlformats.org/wordprocessingml/2006/main" xmlns:w14="http://schemas.microsoft.com/office/word/2010/wordml" xmlns:w15="http://schemas.microsoft.com/office/word/2012/wordml" xmlns:w16cex="http://schemas.microsoft.com/office/word/2018/wordml/cex" xmlns:w16cid="http://schemas.microsoft.com/office/word/2016/wordml/cid" xmlns:w16="http://schemas.microsoft.com/office/word/2018/wordml" xmlns:w16sdtdh="http://schemas.microsoft.com/office/word/2020/wordml/sdtdatahash" xmlns:w16se="http://schemas.microsoft.com/office/word/2015/wordml/symex" xmlns:wpg="http://schemas.microsoft.com/office/word/2010/wordprocessingGroup" xmlns:wpi="http://schemas.microsoft.com/office/word/2010/wordprocessingInk" xmlns:wne="http://schemas.microsoft.com/office/word/2006/wordml" xmlns:wps="http://schemas.microsoft.com/office/word/2010/wordprocessingShape" mc:Ignorable="w14 w15 w16se w16cid w16 w16cex w16sdtdh wp14">
-  <w15:person w15:author="Andrew Ellison">
-    <w15:presenceInfo w15:providerId="AD" w15:userId="S::s2055618@ed.ac.uk::b7368be3-57c2-46ea-ae98-4c777f75b646"/>
-  </w15:person>
-</w15:people>
 </file>
 
 <file path=word/styles.xml><?xml version="1.0" encoding="utf-8"?>
@@ -9773,6 +12063,41 @@
       <w:szCs w:val="20"/>
     </w:rPr>
   </w:style>
+  <w:style w:type="character" w:styleId="Hyperlink">
+    <w:name w:val="Hyperlink"/>
+    <w:basedOn w:val="DefaultParagraphFont"/>
+    <w:uiPriority w:val="99"/>
+    <w:unhideWhenUsed/>
+    <w:rsid w:val="00684B47"/>
+    <w:rPr>
+      <w:color w:val="0563C1" w:themeColor="hyperlink"/>
+      <w:u w:val="single"/>
+    </w:rPr>
+  </w:style>
+  <w:style w:type="character" w:styleId="UnresolvedMention">
+    <w:name w:val="Unresolved Mention"/>
+    <w:basedOn w:val="DefaultParagraphFont"/>
+    <w:uiPriority w:val="99"/>
+    <w:semiHidden/>
+    <w:unhideWhenUsed/>
+    <w:rsid w:val="00684B47"/>
+    <w:rPr>
+      <w:color w:val="605E5C"/>
+      <w:shd w:val="clear" w:color="auto" w:fill="E1DFDD"/>
+    </w:rPr>
+  </w:style>
+  <w:style w:type="character" w:styleId="FollowedHyperlink">
+    <w:name w:val="FollowedHyperlink"/>
+    <w:basedOn w:val="DefaultParagraphFont"/>
+    <w:uiPriority w:val="99"/>
+    <w:semiHidden/>
+    <w:unhideWhenUsed/>
+    <w:rsid w:val="008F1464"/>
+    <w:rPr>
+      <w:color w:val="954F72" w:themeColor="followedHyperlink"/>
+      <w:u w:val="single"/>
+    </w:rPr>
+  </w:style>
 </w:styles>
 </file>
 
